--- a/manuscript/lizard_brain_manuscript.docx
+++ b/manuscript/lizard_brain_manuscript.docx
@@ -18,7 +18,25 @@
           <w:szCs w:val="24"/>
           <w:highlight w:val="yellow"/>
         </w:rPr>
-        <w:t>Last updated: 10/19/2021</w:t>
+        <w:t>Last updated: 10/</w:t>
+      </w:r>
+      <w:r>
+        <w:rPr>
+          <w:rFonts w:ascii="Arial" w:hAnsi="Arial" w:cs="Arial"/>
+          <w:sz w:val="24"/>
+          <w:szCs w:val="24"/>
+          <w:highlight w:val="yellow"/>
+        </w:rPr>
+        <w:t>25</w:t>
+      </w:r>
+      <w:r>
+        <w:rPr>
+          <w:rFonts w:ascii="Arial" w:hAnsi="Arial" w:cs="Arial"/>
+          <w:sz w:val="24"/>
+          <w:szCs w:val="24"/>
+          <w:highlight w:val="yellow"/>
+        </w:rPr>
+        <w:t>/2021</w:t>
       </w:r>
     </w:p>
     <w:p>
@@ -67,11 +85,14 @@
     </w:p>
     <w:p>
       <w:pPr>
+        <w:pStyle w:val="ListParagraph"/>
+        <w:numPr>
+          <w:ilvl w:val="0"/>
+          <w:numId w:val="1"/>
+        </w:numPr>
         <w:spacing w:after="0"/>
         <w:rPr>
           <w:rFonts w:ascii="Arial" w:hAnsi="Arial" w:cs="Arial"/>
-          <w:b/>
-          <w:bCs/>
           <w:sz w:val="24"/>
           <w:szCs w:val="24"/>
         </w:rPr>
@@ -79,12 +100,292 @@
       <w:r>
         <w:rPr>
           <w:rFonts w:ascii="Arial" w:hAnsi="Arial" w:cs="Arial"/>
-          <w:b/>
-          <w:bCs/>
-          <w:sz w:val="24"/>
-          <w:szCs w:val="24"/>
-        </w:rPr>
-        <w:t>Methods</w:t>
+          <w:sz w:val="24"/>
+          <w:szCs w:val="24"/>
+        </w:rPr>
+        <w:t xml:space="preserve">Cognitive buffer hypothesis </w:t>
+      </w:r>
+      <w:r>
+        <w:rPr>
+          <w:rFonts w:ascii="Arial" w:hAnsi="Arial" w:cs="Arial"/>
+          <w:sz w:val="24"/>
+          <w:szCs w:val="24"/>
+        </w:rPr>
+        <w:t>(ecology)</w:t>
+      </w:r>
+    </w:p>
+    <w:p>
+      <w:pPr>
+        <w:pStyle w:val="ListParagraph"/>
+        <w:numPr>
+          <w:ilvl w:val="1"/>
+          <w:numId w:val="1"/>
+        </w:numPr>
+        <w:spacing w:after="0"/>
+        <w:rPr>
+          <w:rFonts w:ascii="Arial" w:hAnsi="Arial" w:cs="Arial"/>
+          <w:sz w:val="24"/>
+          <w:szCs w:val="24"/>
+        </w:rPr>
+      </w:pPr>
+      <w:r>
+        <w:rPr>
+          <w:rFonts w:ascii="Arial" w:hAnsi="Arial" w:cs="Arial"/>
+          <w:sz w:val="24"/>
+          <w:szCs w:val="24"/>
+          <w:u w:val="single"/>
+        </w:rPr>
+        <w:t>Microhabitat</w:t>
+      </w:r>
+      <w:r>
+        <w:rPr>
+          <w:rFonts w:ascii="Arial" w:hAnsi="Arial" w:cs="Arial"/>
+          <w:sz w:val="24"/>
+          <w:szCs w:val="24"/>
+        </w:rPr>
+        <w:t xml:space="preserve"> </w:t>
+      </w:r>
+      <w:r>
+        <w:rPr>
+          <w:rFonts w:ascii="Arial" w:hAnsi="Arial" w:cs="Arial"/>
+          <w:sz w:val="24"/>
+          <w:szCs w:val="24"/>
+        </w:rPr>
+        <w:t>(fossorial, scansorial, terrestrial)</w:t>
+      </w:r>
+    </w:p>
+    <w:p>
+      <w:pPr>
+        <w:pStyle w:val="ListParagraph"/>
+        <w:numPr>
+          <w:ilvl w:val="1"/>
+          <w:numId w:val="1"/>
+        </w:numPr>
+        <w:spacing w:after="0"/>
+        <w:rPr>
+          <w:rFonts w:ascii="Arial" w:hAnsi="Arial" w:cs="Arial"/>
+          <w:sz w:val="24"/>
+          <w:szCs w:val="24"/>
+        </w:rPr>
+      </w:pPr>
+      <w:r>
+        <w:rPr>
+          <w:rFonts w:ascii="Arial" w:hAnsi="Arial" w:cs="Arial"/>
+          <w:sz w:val="24"/>
+          <w:szCs w:val="24"/>
+          <w:u w:val="single"/>
+        </w:rPr>
+        <w:t>Foraging mode</w:t>
+      </w:r>
+      <w:r>
+        <w:rPr>
+          <w:rFonts w:ascii="Arial" w:hAnsi="Arial" w:cs="Arial"/>
+          <w:sz w:val="24"/>
+          <w:szCs w:val="24"/>
+        </w:rPr>
+        <w:t xml:space="preserve"> </w:t>
+      </w:r>
+      <w:r>
+        <w:rPr>
+          <w:rFonts w:ascii="Arial" w:hAnsi="Arial" w:cs="Arial"/>
+          <w:sz w:val="24"/>
+          <w:szCs w:val="24"/>
+        </w:rPr>
+        <w:t>(active foraging, sit &amp; wait, mixed)</w:t>
+      </w:r>
+    </w:p>
+    <w:p>
+      <w:pPr>
+        <w:pStyle w:val="ListParagraph"/>
+        <w:numPr>
+          <w:ilvl w:val="1"/>
+          <w:numId w:val="1"/>
+        </w:numPr>
+        <w:spacing w:after="0"/>
+        <w:rPr>
+          <w:rFonts w:ascii="Arial" w:hAnsi="Arial" w:cs="Arial"/>
+          <w:sz w:val="24"/>
+          <w:szCs w:val="24"/>
+        </w:rPr>
+      </w:pPr>
+      <w:r>
+        <w:rPr>
+          <w:rFonts w:ascii="Arial" w:hAnsi="Arial" w:cs="Arial"/>
+          <w:sz w:val="24"/>
+          <w:szCs w:val="24"/>
+          <w:u w:val="single"/>
+        </w:rPr>
+        <w:t xml:space="preserve">Activity patterns </w:t>
+      </w:r>
+      <w:r>
+        <w:rPr>
+          <w:rFonts w:ascii="Arial" w:hAnsi="Arial" w:cs="Arial"/>
+          <w:sz w:val="24"/>
+          <w:szCs w:val="24"/>
+        </w:rPr>
+        <w:t>(cathemeral, diurnal, nocturnal)</w:t>
+      </w:r>
+    </w:p>
+    <w:p>
+      <w:pPr>
+        <w:pStyle w:val="ListParagraph"/>
+        <w:numPr>
+          <w:ilvl w:val="1"/>
+          <w:numId w:val="1"/>
+        </w:numPr>
+        <w:spacing w:after="0"/>
+        <w:rPr>
+          <w:rFonts w:ascii="Arial" w:hAnsi="Arial" w:cs="Arial"/>
+          <w:sz w:val="24"/>
+          <w:szCs w:val="24"/>
+        </w:rPr>
+      </w:pPr>
+      <w:commentRangeStart w:id="0"/>
+      <w:r>
+        <w:rPr>
+          <w:rFonts w:ascii="Arial" w:hAnsi="Arial" w:cs="Arial"/>
+          <w:sz w:val="24"/>
+          <w:szCs w:val="24"/>
+          <w:u w:val="single"/>
+        </w:rPr>
+        <w:t>Substrate</w:t>
+      </w:r>
+      <w:commentRangeEnd w:id="0"/>
+      <w:r>
+        <w:rPr>
+          <w:rStyle w:val="CommentReference"/>
+        </w:rPr>
+        <w:commentReference w:id="0"/>
+      </w:r>
+      <w:r>
+        <w:rPr>
+          <w:rFonts w:ascii="Arial" w:hAnsi="Arial" w:cs="Arial"/>
+          <w:sz w:val="24"/>
+          <w:szCs w:val="24"/>
+          <w:u w:val="single"/>
+        </w:rPr>
+        <w:t xml:space="preserve"> </w:t>
+      </w:r>
+      <w:r>
+        <w:rPr>
+          <w:rFonts w:ascii="Arial" w:hAnsi="Arial" w:cs="Arial"/>
+          <w:sz w:val="24"/>
+          <w:szCs w:val="24"/>
+        </w:rPr>
+        <w:t>(arboreal, arboreal saxicolous, arboreal saxicolous terrestrial, arboreal terrestrial, cryptic, fossorial, fossorial terrestrial, semi aquatic, terrestrial)</w:t>
+      </w:r>
+    </w:p>
+    <w:p>
+      <w:pPr>
+        <w:pStyle w:val="ListParagraph"/>
+        <w:numPr>
+          <w:ilvl w:val="0"/>
+          <w:numId w:val="1"/>
+        </w:numPr>
+        <w:spacing w:after="0"/>
+        <w:rPr>
+          <w:rFonts w:ascii="Arial" w:hAnsi="Arial" w:cs="Arial"/>
+          <w:sz w:val="24"/>
+          <w:szCs w:val="24"/>
+        </w:rPr>
+      </w:pPr>
+      <w:r>
+        <w:rPr>
+          <w:rFonts w:ascii="Arial" w:hAnsi="Arial" w:cs="Arial"/>
+          <w:sz w:val="24"/>
+          <w:szCs w:val="24"/>
+        </w:rPr>
+        <w:t xml:space="preserve">Expensive brain hypothesis (life history) </w:t>
+      </w:r>
+    </w:p>
+    <w:p>
+      <w:pPr>
+        <w:pStyle w:val="ListParagraph"/>
+        <w:numPr>
+          <w:ilvl w:val="1"/>
+          <w:numId w:val="1"/>
+        </w:numPr>
+        <w:spacing w:after="0"/>
+        <w:rPr>
+          <w:rFonts w:ascii="Arial" w:hAnsi="Arial" w:cs="Arial"/>
+          <w:sz w:val="24"/>
+          <w:szCs w:val="24"/>
+          <w:u w:val="single"/>
+        </w:rPr>
+      </w:pPr>
+      <w:r>
+        <w:rPr>
+          <w:rFonts w:ascii="Arial" w:hAnsi="Arial" w:cs="Arial"/>
+          <w:sz w:val="24"/>
+          <w:szCs w:val="24"/>
+          <w:u w:val="single"/>
+        </w:rPr>
+        <w:t>hSVL</w:t>
+      </w:r>
+    </w:p>
+    <w:p>
+      <w:pPr>
+        <w:pStyle w:val="ListParagraph"/>
+        <w:numPr>
+          <w:ilvl w:val="1"/>
+          <w:numId w:val="1"/>
+        </w:numPr>
+        <w:spacing w:after="0"/>
+        <w:rPr>
+          <w:rFonts w:ascii="Arial" w:hAnsi="Arial" w:cs="Arial"/>
+          <w:sz w:val="24"/>
+          <w:szCs w:val="24"/>
+          <w:u w:val="single"/>
+        </w:rPr>
+      </w:pPr>
+      <w:r>
+        <w:rPr>
+          <w:rFonts w:ascii="Arial" w:hAnsi="Arial" w:cs="Arial"/>
+          <w:sz w:val="24"/>
+          <w:szCs w:val="24"/>
+          <w:u w:val="single"/>
+        </w:rPr>
+        <w:t>clutch size</w:t>
+      </w:r>
+    </w:p>
+    <w:p>
+      <w:pPr>
+        <w:pStyle w:val="ListParagraph"/>
+        <w:numPr>
+          <w:ilvl w:val="1"/>
+          <w:numId w:val="1"/>
+        </w:numPr>
+        <w:spacing w:after="0"/>
+        <w:rPr>
+          <w:rFonts w:ascii="Arial" w:hAnsi="Arial" w:cs="Arial"/>
+          <w:sz w:val="24"/>
+          <w:szCs w:val="24"/>
+        </w:rPr>
+      </w:pPr>
+      <w:r>
+        <w:rPr>
+          <w:rFonts w:ascii="Arial" w:hAnsi="Arial" w:cs="Arial"/>
+          <w:sz w:val="24"/>
+          <w:szCs w:val="24"/>
+          <w:u w:val="single"/>
+        </w:rPr>
+        <w:t>reproductive mode</w:t>
+      </w:r>
+      <w:r>
+        <w:rPr>
+          <w:rFonts w:ascii="Arial" w:hAnsi="Arial" w:cs="Arial"/>
+          <w:sz w:val="24"/>
+          <w:szCs w:val="24"/>
+        </w:rPr>
+        <w:t xml:space="preserve"> </w:t>
+      </w:r>
+      <w:r>
+        <w:rPr>
+          <w:rFonts w:ascii="Arial" w:hAnsi="Arial" w:cs="Arial"/>
+          <w:sz w:val="24"/>
+          <w:szCs w:val="24"/>
+        </w:rPr>
+        <w:t>(oviparous, viviparous)</w:t>
       </w:r>
     </w:p>
     <w:p>
@@ -92,8 +393,6 @@
         <w:spacing w:after="0"/>
         <w:rPr>
           <w:rFonts w:ascii="Arial" w:hAnsi="Arial" w:cs="Arial"/>
-          <w:b/>
-          <w:bCs/>
           <w:sz w:val="24"/>
           <w:szCs w:val="24"/>
         </w:rPr>
@@ -104,6 +403,52 @@
         <w:spacing w:after="0"/>
         <w:rPr>
           <w:rFonts w:ascii="Arial" w:hAnsi="Arial" w:cs="Arial"/>
+          <w:b/>
+          <w:bCs/>
+          <w:sz w:val="24"/>
+          <w:szCs w:val="24"/>
+        </w:rPr>
+      </w:pPr>
+    </w:p>
+    <w:p>
+      <w:pPr>
+        <w:spacing w:after="0"/>
+        <w:rPr>
+          <w:rFonts w:ascii="Arial" w:hAnsi="Arial" w:cs="Arial"/>
+          <w:b/>
+          <w:bCs/>
+          <w:sz w:val="24"/>
+          <w:szCs w:val="24"/>
+        </w:rPr>
+      </w:pPr>
+      <w:r>
+        <w:rPr>
+          <w:rFonts w:ascii="Arial" w:hAnsi="Arial" w:cs="Arial"/>
+          <w:b/>
+          <w:bCs/>
+          <w:sz w:val="24"/>
+          <w:szCs w:val="24"/>
+        </w:rPr>
+        <w:t>Methods</w:t>
+      </w:r>
+    </w:p>
+    <w:p>
+      <w:pPr>
+        <w:spacing w:after="0"/>
+        <w:rPr>
+          <w:rFonts w:ascii="Arial" w:hAnsi="Arial" w:cs="Arial"/>
+          <w:b/>
+          <w:bCs/>
+          <w:sz w:val="24"/>
+          <w:szCs w:val="24"/>
+        </w:rPr>
+      </w:pPr>
+    </w:p>
+    <w:p>
+      <w:pPr>
+        <w:spacing w:after="0"/>
+        <w:rPr>
+          <w:rFonts w:ascii="Arial" w:hAnsi="Arial" w:cs="Arial"/>
           <w:sz w:val="24"/>
           <w:szCs w:val="24"/>
         </w:rPr>
@@ -1008,22 +1353,6 @@
           <w:sz w:val="24"/>
           <w:szCs w:val="24"/>
         </w:rPr>
-        <w:t xml:space="preserve"> inferred the data based on other aspects of their life history</w:t>
-      </w:r>
-      <w:r>
-        <w:rPr>
-          <w:rFonts w:ascii="Arial" w:hAnsi="Arial" w:cs="Arial"/>
-          <w:sz w:val="24"/>
-          <w:szCs w:val="24"/>
-        </w:rPr>
-        <w:t xml:space="preserve"> or left them as unkown</w:t>
-      </w:r>
-      <w:r>
-        <w:rPr>
-          <w:rFonts w:ascii="Arial" w:hAnsi="Arial" w:cs="Arial"/>
-          <w:sz w:val="24"/>
-          <w:szCs w:val="24"/>
-        </w:rPr>
         <w:t xml:space="preserve"> </w:t>
       </w:r>
       <w:r>
@@ -1032,9 +1361,50 @@
           <w:sz w:val="24"/>
           <w:szCs w:val="24"/>
         </w:rPr>
+        <w:lastRenderedPageBreak/>
+        <w:t>inferred the data based on other aspects of their life history</w:t>
+      </w:r>
+      <w:r>
+        <w:rPr>
+          <w:rFonts w:ascii="Arial" w:hAnsi="Arial" w:cs="Arial"/>
+          <w:sz w:val="24"/>
+          <w:szCs w:val="24"/>
+        </w:rPr>
+        <w:t xml:space="preserve"> or left them as u</w:t>
+      </w:r>
+      <w:commentRangeStart w:id="1"/>
+      <w:r>
+        <w:rPr>
+          <w:rFonts w:ascii="Arial" w:hAnsi="Arial" w:cs="Arial"/>
+          <w:sz w:val="24"/>
+          <w:szCs w:val="24"/>
+        </w:rPr>
+        <w:t>nkown</w:t>
+      </w:r>
+      <w:r>
+        <w:rPr>
+          <w:rFonts w:ascii="Arial" w:hAnsi="Arial" w:cs="Arial"/>
+          <w:sz w:val="24"/>
+          <w:szCs w:val="24"/>
+        </w:rPr>
+        <w:t xml:space="preserve"> </w:t>
+      </w:r>
+      <w:commentRangeEnd w:id="1"/>
+      <w:r>
+        <w:rPr>
+          <w:rStyle w:val="CommentReference"/>
+        </w:rPr>
+        <w:commentReference w:id="1"/>
+      </w:r>
+      <w:r>
+        <w:rPr>
+          <w:rFonts w:ascii="Arial" w:hAnsi="Arial" w:cs="Arial"/>
+          <w:sz w:val="24"/>
+          <w:szCs w:val="24"/>
+        </w:rPr>
         <w:t>(</w:t>
       </w:r>
-      <w:commentRangeStart w:id="0"/>
+      <w:commentRangeStart w:id="2"/>
       <w:r>
         <w:rPr>
           <w:rFonts w:ascii="Arial" w:hAnsi="Arial" w:cs="Arial"/>
@@ -1043,12 +1413,12 @@
         </w:rPr>
         <w:t>refer to supplementary</w:t>
       </w:r>
-      <w:commentRangeEnd w:id="0"/>
+      <w:commentRangeEnd w:id="2"/>
       <w:r>
         <w:rPr>
           <w:rStyle w:val="CommentReference"/>
         </w:rPr>
-        <w:commentReference w:id="0"/>
+        <w:commentReference w:id="2"/>
       </w:r>
       <w:r>
         <w:rPr>
@@ -1223,8 +1593,42 @@
         <w:spacing w:after="0"/>
         <w:rPr>
           <w:rFonts w:ascii="Arial" w:hAnsi="Arial" w:cs="Arial"/>
-          <w:b/>
-          <w:bCs/>
+          <w:sz w:val="24"/>
+          <w:szCs w:val="24"/>
+        </w:rPr>
+      </w:pPr>
+      <w:r>
+        <w:rPr>
+          <w:rFonts w:ascii="Arial" w:hAnsi="Arial" w:cs="Arial"/>
+          <w:sz w:val="24"/>
+          <w:szCs w:val="24"/>
+        </w:rPr>
+        <w:t>All traits ~ whole brain shape</w:t>
+      </w:r>
+    </w:p>
+    <w:p>
+      <w:pPr>
+        <w:spacing w:after="0"/>
+        <w:rPr>
+          <w:rFonts w:ascii="Arial" w:hAnsi="Arial" w:cs="Arial"/>
+          <w:sz w:val="24"/>
+          <w:szCs w:val="24"/>
+        </w:rPr>
+      </w:pPr>
+      <w:r>
+        <w:rPr>
+          <w:rFonts w:ascii="Arial" w:hAnsi="Arial" w:cs="Arial"/>
+          <w:sz w:val="24"/>
+          <w:szCs w:val="24"/>
+        </w:rPr>
+        <w:t xml:space="preserve">All traits ~ whole brain size </w:t>
+      </w:r>
+    </w:p>
+    <w:p>
+      <w:pPr>
+        <w:spacing w:after="0"/>
+        <w:rPr>
+          <w:rFonts w:ascii="Arial" w:hAnsi="Arial" w:cs="Arial"/>
           <w:sz w:val="24"/>
           <w:szCs w:val="24"/>
         </w:rPr>
@@ -1241,16 +1645,6 @@
           <w:szCs w:val="24"/>
         </w:rPr>
       </w:pPr>
-      <w:r>
-        <w:rPr>
-          <w:rFonts w:ascii="Arial" w:hAnsi="Arial" w:cs="Arial"/>
-          <w:b/>
-          <w:bCs/>
-          <w:sz w:val="24"/>
-          <w:szCs w:val="24"/>
-        </w:rPr>
-        <w:t>Results</w:t>
-      </w:r>
     </w:p>
     <w:p>
       <w:pPr>
@@ -1259,6 +1653,1657 @@
           <w:rFonts w:ascii="Arial" w:hAnsi="Arial" w:cs="Arial"/>
           <w:b/>
           <w:bCs/>
+          <w:sz w:val="24"/>
+          <w:szCs w:val="24"/>
+        </w:rPr>
+      </w:pPr>
+      <w:r>
+        <w:rPr>
+          <w:rFonts w:ascii="Arial" w:hAnsi="Arial" w:cs="Arial"/>
+          <w:b/>
+          <w:bCs/>
+          <w:sz w:val="24"/>
+          <w:szCs w:val="24"/>
+        </w:rPr>
+        <w:t>Results</w:t>
+      </w:r>
+    </w:p>
+    <w:p>
+      <w:pPr>
+        <w:spacing w:after="0"/>
+        <w:rPr>
+          <w:rFonts w:ascii="Arial" w:hAnsi="Arial" w:cs="Arial"/>
+          <w:b/>
+          <w:bCs/>
+          <w:sz w:val="24"/>
+          <w:szCs w:val="24"/>
+        </w:rPr>
+      </w:pPr>
+    </w:p>
+    <w:tbl>
+      <w:tblPr>
+        <w:tblStyle w:val="TableGrid"/>
+        <w:tblW w:w="5000" w:type="pct"/>
+        <w:jc w:val="center"/>
+        <w:tblBorders>
+          <w:top w:val="none" w:sz="0" w:space="0" w:color="auto"/>
+          <w:left w:val="none" w:sz="0" w:space="0" w:color="auto"/>
+          <w:bottom w:val="none" w:sz="0" w:space="0" w:color="auto"/>
+          <w:right w:val="none" w:sz="0" w:space="0" w:color="auto"/>
+          <w:insideH w:val="none" w:sz="0" w:space="0" w:color="auto"/>
+          <w:insideV w:val="none" w:sz="0" w:space="0" w:color="auto"/>
+        </w:tblBorders>
+        <w:tblLook w:val="04A0" w:firstRow="1" w:lastRow="0" w:firstColumn="1" w:lastColumn="0" w:noHBand="0" w:noVBand="1"/>
+      </w:tblPr>
+      <w:tblGrid>
+        <w:gridCol w:w="1630"/>
+        <w:gridCol w:w="1306"/>
+        <w:gridCol w:w="1007"/>
+        <w:gridCol w:w="852"/>
+        <w:gridCol w:w="1075"/>
+        <w:gridCol w:w="1050"/>
+        <w:gridCol w:w="1043"/>
+        <w:gridCol w:w="1397"/>
+      </w:tblGrid>
+      <w:tr>
+        <w:trPr>
+          <w:jc w:val="center"/>
+        </w:trPr>
+        <w:tc>
+          <w:tcPr>
+            <w:tcW w:w="871" w:type="pct"/>
+            <w:tcBorders>
+              <w:bottom w:val="single" w:sz="4" w:space="0" w:color="auto"/>
+            </w:tcBorders>
+          </w:tcPr>
+          <w:p>
+            <w:pPr>
+              <w:rPr>
+                <w:rFonts w:ascii="Arial" w:hAnsi="Arial" w:cs="Arial"/>
+                <w:sz w:val="20"/>
+                <w:szCs w:val="20"/>
+              </w:rPr>
+            </w:pPr>
+          </w:p>
+        </w:tc>
+        <w:tc>
+          <w:tcPr>
+            <w:tcW w:w="4129" w:type="pct"/>
+            <w:gridSpan w:val="7"/>
+            <w:tcBorders>
+              <w:bottom w:val="single" w:sz="4" w:space="0" w:color="auto"/>
+            </w:tcBorders>
+          </w:tcPr>
+          <w:p>
+            <w:pPr>
+              <w:rPr>
+                <w:rFonts w:ascii="Arial" w:hAnsi="Arial" w:cs="Arial"/>
+                <w:sz w:val="20"/>
+                <w:szCs w:val="20"/>
+              </w:rPr>
+            </w:pPr>
+          </w:p>
+        </w:tc>
+      </w:tr>
+      <w:tr>
+        <w:trPr>
+          <w:jc w:val="center"/>
+        </w:trPr>
+        <w:tc>
+          <w:tcPr>
+            <w:tcW w:w="871" w:type="pct"/>
+            <w:tcBorders>
+              <w:top w:val="single" w:sz="4" w:space="0" w:color="auto"/>
+              <w:left w:val="single" w:sz="4" w:space="0" w:color="auto"/>
+              <w:bottom w:val="single" w:sz="4" w:space="0" w:color="auto"/>
+              <w:right w:val="single" w:sz="4" w:space="0" w:color="auto"/>
+            </w:tcBorders>
+          </w:tcPr>
+          <w:p>
+            <w:pPr>
+              <w:rPr>
+                <w:rFonts w:ascii="Arial" w:hAnsi="Arial" w:cs="Arial"/>
+                <w:sz w:val="20"/>
+                <w:szCs w:val="20"/>
+              </w:rPr>
+            </w:pPr>
+            <w:r>
+              <w:rPr>
+                <w:rFonts w:ascii="Arial" w:hAnsi="Arial" w:cs="Arial"/>
+                <w:sz w:val="20"/>
+                <w:szCs w:val="20"/>
+              </w:rPr>
+              <w:t xml:space="preserve">Brain Shape </w:t>
+            </w:r>
+          </w:p>
+        </w:tc>
+        <w:tc>
+          <w:tcPr>
+            <w:tcW w:w="2265" w:type="pct"/>
+            <w:gridSpan w:val="4"/>
+            <w:tcBorders>
+              <w:top w:val="single" w:sz="4" w:space="0" w:color="auto"/>
+              <w:left w:val="single" w:sz="4" w:space="0" w:color="auto"/>
+              <w:bottom w:val="single" w:sz="4" w:space="0" w:color="auto"/>
+              <w:right w:val="single" w:sz="4" w:space="0" w:color="auto"/>
+            </w:tcBorders>
+          </w:tcPr>
+          <w:p>
+            <w:pPr>
+              <w:jc w:val="center"/>
+              <w:rPr>
+                <w:rFonts w:ascii="Arial" w:hAnsi="Arial" w:cs="Arial"/>
+                <w:sz w:val="20"/>
+                <w:szCs w:val="20"/>
+              </w:rPr>
+            </w:pPr>
+            <w:r>
+              <w:rPr>
+                <w:rFonts w:ascii="Arial" w:hAnsi="Arial" w:cs="Arial"/>
+                <w:sz w:val="20"/>
+                <w:szCs w:val="20"/>
+              </w:rPr>
+              <w:t xml:space="preserve">Cognitive Buffer Hypothesis </w:t>
+            </w:r>
+          </w:p>
+          <w:p>
+            <w:pPr>
+              <w:jc w:val="center"/>
+              <w:rPr>
+                <w:rFonts w:ascii="Arial" w:hAnsi="Arial" w:cs="Arial"/>
+                <w:sz w:val="20"/>
+                <w:szCs w:val="20"/>
+              </w:rPr>
+            </w:pPr>
+            <w:r>
+              <w:rPr>
+                <w:rFonts w:ascii="Arial" w:hAnsi="Arial" w:cs="Arial"/>
+                <w:sz w:val="20"/>
+                <w:szCs w:val="20"/>
+              </w:rPr>
+              <w:t>(Ecology)</w:t>
+            </w:r>
+          </w:p>
+        </w:tc>
+        <w:tc>
+          <w:tcPr>
+            <w:tcW w:w="1864" w:type="pct"/>
+            <w:gridSpan w:val="3"/>
+            <w:tcBorders>
+              <w:top w:val="single" w:sz="4" w:space="0" w:color="auto"/>
+              <w:left w:val="single" w:sz="4" w:space="0" w:color="auto"/>
+              <w:bottom w:val="single" w:sz="4" w:space="0" w:color="auto"/>
+              <w:right w:val="single" w:sz="4" w:space="0" w:color="auto"/>
+            </w:tcBorders>
+          </w:tcPr>
+          <w:p>
+            <w:pPr>
+              <w:jc w:val="center"/>
+              <w:rPr>
+                <w:rFonts w:ascii="Arial" w:hAnsi="Arial" w:cs="Arial"/>
+                <w:sz w:val="20"/>
+                <w:szCs w:val="20"/>
+              </w:rPr>
+            </w:pPr>
+            <w:r>
+              <w:rPr>
+                <w:rFonts w:ascii="Arial" w:hAnsi="Arial" w:cs="Arial"/>
+                <w:sz w:val="20"/>
+                <w:szCs w:val="20"/>
+              </w:rPr>
+              <w:t xml:space="preserve">Expensive Brain Hypothesis </w:t>
+            </w:r>
+          </w:p>
+          <w:p>
+            <w:pPr>
+              <w:jc w:val="center"/>
+              <w:rPr>
+                <w:rFonts w:ascii="Arial" w:hAnsi="Arial" w:cs="Arial"/>
+                <w:sz w:val="20"/>
+                <w:szCs w:val="20"/>
+              </w:rPr>
+            </w:pPr>
+            <w:r>
+              <w:rPr>
+                <w:rFonts w:ascii="Arial" w:hAnsi="Arial" w:cs="Arial"/>
+                <w:sz w:val="20"/>
+                <w:szCs w:val="20"/>
+              </w:rPr>
+              <w:t>(Life History)</w:t>
+            </w:r>
+          </w:p>
+        </w:tc>
+      </w:tr>
+      <w:tr>
+        <w:trPr>
+          <w:jc w:val="center"/>
+        </w:trPr>
+        <w:tc>
+          <w:tcPr>
+            <w:tcW w:w="871" w:type="pct"/>
+            <w:tcBorders>
+              <w:top w:val="single" w:sz="4" w:space="0" w:color="auto"/>
+              <w:left w:val="single" w:sz="4" w:space="0" w:color="auto"/>
+              <w:bottom w:val="single" w:sz="4" w:space="0" w:color="auto"/>
+              <w:right w:val="single" w:sz="4" w:space="0" w:color="auto"/>
+            </w:tcBorders>
+          </w:tcPr>
+          <w:p>
+            <w:pPr>
+              <w:rPr>
+                <w:rFonts w:ascii="Arial" w:hAnsi="Arial" w:cs="Arial"/>
+                <w:sz w:val="20"/>
+                <w:szCs w:val="20"/>
+              </w:rPr>
+            </w:pPr>
+            <w:r>
+              <w:rPr>
+                <w:rFonts w:ascii="Arial" w:hAnsi="Arial" w:cs="Arial"/>
+                <w:sz w:val="20"/>
+                <w:szCs w:val="20"/>
+              </w:rPr>
+              <w:t>Brain Region</w:t>
+            </w:r>
+          </w:p>
+        </w:tc>
+        <w:tc>
+          <w:tcPr>
+            <w:tcW w:w="698" w:type="pct"/>
+            <w:tcBorders>
+              <w:top w:val="single" w:sz="4" w:space="0" w:color="auto"/>
+              <w:left w:val="single" w:sz="4" w:space="0" w:color="auto"/>
+              <w:bottom w:val="single" w:sz="4" w:space="0" w:color="auto"/>
+              <w:right w:val="single" w:sz="4" w:space="0" w:color="auto"/>
+            </w:tcBorders>
+          </w:tcPr>
+          <w:p>
+            <w:pPr>
+              <w:jc w:val="center"/>
+              <w:rPr>
+                <w:rFonts w:ascii="Arial" w:hAnsi="Arial" w:cs="Arial"/>
+                <w:sz w:val="20"/>
+                <w:szCs w:val="20"/>
+              </w:rPr>
+            </w:pPr>
+            <w:r>
+              <w:rPr>
+                <w:rFonts w:ascii="Arial" w:hAnsi="Arial" w:cs="Arial"/>
+                <w:sz w:val="20"/>
+                <w:szCs w:val="20"/>
+              </w:rPr>
+              <w:t>Microhabitat</w:t>
+            </w:r>
+          </w:p>
+        </w:tc>
+        <w:tc>
+          <w:tcPr>
+            <w:tcW w:w="538" w:type="pct"/>
+            <w:tcBorders>
+              <w:top w:val="single" w:sz="4" w:space="0" w:color="auto"/>
+              <w:left w:val="single" w:sz="4" w:space="0" w:color="auto"/>
+              <w:bottom w:val="single" w:sz="4" w:space="0" w:color="auto"/>
+              <w:right w:val="single" w:sz="4" w:space="0" w:color="auto"/>
+            </w:tcBorders>
+          </w:tcPr>
+          <w:p>
+            <w:pPr>
+              <w:jc w:val="center"/>
+              <w:rPr>
+                <w:rFonts w:ascii="Arial" w:hAnsi="Arial" w:cs="Arial"/>
+                <w:sz w:val="20"/>
+                <w:szCs w:val="20"/>
+              </w:rPr>
+            </w:pPr>
+            <w:r>
+              <w:rPr>
+                <w:rFonts w:ascii="Arial" w:hAnsi="Arial" w:cs="Arial"/>
+                <w:sz w:val="20"/>
+                <w:szCs w:val="20"/>
+              </w:rPr>
+              <w:t>Foraging Mode</w:t>
+            </w:r>
+          </w:p>
+        </w:tc>
+        <w:tc>
+          <w:tcPr>
+            <w:tcW w:w="455" w:type="pct"/>
+            <w:tcBorders>
+              <w:top w:val="single" w:sz="4" w:space="0" w:color="auto"/>
+              <w:left w:val="single" w:sz="4" w:space="0" w:color="auto"/>
+              <w:bottom w:val="single" w:sz="4" w:space="0" w:color="auto"/>
+              <w:right w:val="single" w:sz="4" w:space="0" w:color="auto"/>
+            </w:tcBorders>
+          </w:tcPr>
+          <w:p>
+            <w:pPr>
+              <w:jc w:val="center"/>
+              <w:rPr>
+                <w:rFonts w:ascii="Arial" w:hAnsi="Arial" w:cs="Arial"/>
+                <w:sz w:val="20"/>
+                <w:szCs w:val="20"/>
+              </w:rPr>
+            </w:pPr>
+            <w:r>
+              <w:rPr>
+                <w:rFonts w:ascii="Arial" w:hAnsi="Arial" w:cs="Arial"/>
+                <w:sz w:val="20"/>
+                <w:szCs w:val="20"/>
+              </w:rPr>
+              <w:t>Activity Time</w:t>
+            </w:r>
+          </w:p>
+        </w:tc>
+        <w:tc>
+          <w:tcPr>
+            <w:tcW w:w="574" w:type="pct"/>
+            <w:tcBorders>
+              <w:top w:val="single" w:sz="4" w:space="0" w:color="auto"/>
+              <w:left w:val="single" w:sz="4" w:space="0" w:color="auto"/>
+              <w:bottom w:val="single" w:sz="4" w:space="0" w:color="auto"/>
+              <w:right w:val="single" w:sz="4" w:space="0" w:color="auto"/>
+            </w:tcBorders>
+          </w:tcPr>
+          <w:p>
+            <w:pPr>
+              <w:jc w:val="center"/>
+              <w:rPr>
+                <w:rFonts w:ascii="Arial" w:hAnsi="Arial" w:cs="Arial"/>
+                <w:sz w:val="20"/>
+                <w:szCs w:val="20"/>
+              </w:rPr>
+            </w:pPr>
+            <w:r>
+              <w:rPr>
+                <w:rFonts w:ascii="Arial" w:hAnsi="Arial" w:cs="Arial"/>
+                <w:sz w:val="20"/>
+                <w:szCs w:val="20"/>
+              </w:rPr>
+              <w:t>Substrate</w:t>
+            </w:r>
+          </w:p>
+        </w:tc>
+        <w:tc>
+          <w:tcPr>
+            <w:tcW w:w="561" w:type="pct"/>
+            <w:tcBorders>
+              <w:top w:val="single" w:sz="4" w:space="0" w:color="auto"/>
+              <w:left w:val="single" w:sz="4" w:space="0" w:color="auto"/>
+              <w:bottom w:val="single" w:sz="4" w:space="0" w:color="auto"/>
+              <w:right w:val="single" w:sz="4" w:space="0" w:color="auto"/>
+            </w:tcBorders>
+          </w:tcPr>
+          <w:p>
+            <w:pPr>
+              <w:jc w:val="center"/>
+              <w:rPr>
+                <w:rFonts w:ascii="Arial" w:hAnsi="Arial" w:cs="Arial"/>
+                <w:sz w:val="20"/>
+                <w:szCs w:val="20"/>
+              </w:rPr>
+            </w:pPr>
+            <w:r>
+              <w:rPr>
+                <w:rFonts w:ascii="Arial" w:hAnsi="Arial" w:cs="Arial"/>
+                <w:sz w:val="20"/>
+                <w:szCs w:val="20"/>
+              </w:rPr>
+              <w:t>Hatchling SVL</w:t>
+            </w:r>
+          </w:p>
+        </w:tc>
+        <w:tc>
+          <w:tcPr>
+            <w:tcW w:w="557" w:type="pct"/>
+            <w:tcBorders>
+              <w:top w:val="single" w:sz="4" w:space="0" w:color="auto"/>
+              <w:left w:val="single" w:sz="4" w:space="0" w:color="auto"/>
+              <w:bottom w:val="single" w:sz="4" w:space="0" w:color="auto"/>
+              <w:right w:val="single" w:sz="4" w:space="0" w:color="auto"/>
+            </w:tcBorders>
+          </w:tcPr>
+          <w:p>
+            <w:pPr>
+              <w:jc w:val="center"/>
+              <w:rPr>
+                <w:rFonts w:ascii="Arial" w:hAnsi="Arial" w:cs="Arial"/>
+                <w:sz w:val="20"/>
+                <w:szCs w:val="20"/>
+              </w:rPr>
+            </w:pPr>
+            <w:r>
+              <w:rPr>
+                <w:rFonts w:ascii="Arial" w:hAnsi="Arial" w:cs="Arial"/>
+                <w:sz w:val="20"/>
+                <w:szCs w:val="20"/>
+              </w:rPr>
+              <w:t>Clutch Size</w:t>
+            </w:r>
+          </w:p>
+        </w:tc>
+        <w:tc>
+          <w:tcPr>
+            <w:tcW w:w="746" w:type="pct"/>
+            <w:tcBorders>
+              <w:top w:val="single" w:sz="4" w:space="0" w:color="auto"/>
+              <w:left w:val="single" w:sz="4" w:space="0" w:color="auto"/>
+              <w:bottom w:val="single" w:sz="4" w:space="0" w:color="auto"/>
+              <w:right w:val="single" w:sz="4" w:space="0" w:color="auto"/>
+            </w:tcBorders>
+          </w:tcPr>
+          <w:p>
+            <w:pPr>
+              <w:jc w:val="center"/>
+              <w:rPr>
+                <w:rFonts w:ascii="Arial" w:hAnsi="Arial" w:cs="Arial"/>
+                <w:sz w:val="20"/>
+                <w:szCs w:val="20"/>
+              </w:rPr>
+            </w:pPr>
+            <w:r>
+              <w:rPr>
+                <w:rFonts w:ascii="Arial" w:hAnsi="Arial" w:cs="Arial"/>
+                <w:sz w:val="20"/>
+                <w:szCs w:val="20"/>
+              </w:rPr>
+              <w:t>Reproductive Mode</w:t>
+            </w:r>
+          </w:p>
+        </w:tc>
+      </w:tr>
+      <w:tr>
+        <w:trPr>
+          <w:jc w:val="center"/>
+        </w:trPr>
+        <w:tc>
+          <w:tcPr>
+            <w:tcW w:w="871" w:type="pct"/>
+            <w:tcBorders>
+              <w:top w:val="single" w:sz="4" w:space="0" w:color="auto"/>
+              <w:left w:val="single" w:sz="4" w:space="0" w:color="auto"/>
+              <w:bottom w:val="single" w:sz="4" w:space="0" w:color="auto"/>
+              <w:right w:val="single" w:sz="4" w:space="0" w:color="auto"/>
+            </w:tcBorders>
+          </w:tcPr>
+          <w:p>
+            <w:pPr>
+              <w:jc w:val="both"/>
+              <w:rPr>
+                <w:rFonts w:ascii="Arial" w:hAnsi="Arial" w:cs="Arial"/>
+                <w:sz w:val="20"/>
+                <w:szCs w:val="20"/>
+              </w:rPr>
+            </w:pPr>
+            <w:r>
+              <w:rPr>
+                <w:rFonts w:ascii="Arial" w:hAnsi="Arial" w:cs="Arial"/>
+                <w:sz w:val="20"/>
+                <w:szCs w:val="20"/>
+              </w:rPr>
+              <w:t>Telencephalon</w:t>
+            </w:r>
+          </w:p>
+        </w:tc>
+        <w:tc>
+          <w:tcPr>
+            <w:tcW w:w="698" w:type="pct"/>
+            <w:tcBorders>
+              <w:top w:val="single" w:sz="4" w:space="0" w:color="auto"/>
+              <w:left w:val="single" w:sz="4" w:space="0" w:color="auto"/>
+              <w:bottom w:val="single" w:sz="4" w:space="0" w:color="auto"/>
+              <w:right w:val="single" w:sz="4" w:space="0" w:color="auto"/>
+            </w:tcBorders>
+          </w:tcPr>
+          <w:p>
+            <w:pPr>
+              <w:rPr>
+                <w:rFonts w:ascii="Arial" w:hAnsi="Arial" w:cs="Arial"/>
+                <w:sz w:val="20"/>
+                <w:szCs w:val="20"/>
+              </w:rPr>
+            </w:pPr>
+          </w:p>
+        </w:tc>
+        <w:tc>
+          <w:tcPr>
+            <w:tcW w:w="538" w:type="pct"/>
+            <w:tcBorders>
+              <w:top w:val="single" w:sz="4" w:space="0" w:color="auto"/>
+              <w:left w:val="single" w:sz="4" w:space="0" w:color="auto"/>
+              <w:bottom w:val="single" w:sz="4" w:space="0" w:color="auto"/>
+              <w:right w:val="single" w:sz="4" w:space="0" w:color="auto"/>
+            </w:tcBorders>
+          </w:tcPr>
+          <w:p>
+            <w:pPr>
+              <w:rPr>
+                <w:rFonts w:ascii="Arial" w:hAnsi="Arial" w:cs="Arial"/>
+                <w:sz w:val="20"/>
+                <w:szCs w:val="20"/>
+              </w:rPr>
+            </w:pPr>
+          </w:p>
+        </w:tc>
+        <w:tc>
+          <w:tcPr>
+            <w:tcW w:w="455" w:type="pct"/>
+            <w:tcBorders>
+              <w:top w:val="single" w:sz="4" w:space="0" w:color="auto"/>
+              <w:left w:val="single" w:sz="4" w:space="0" w:color="auto"/>
+              <w:bottom w:val="single" w:sz="4" w:space="0" w:color="auto"/>
+              <w:right w:val="single" w:sz="4" w:space="0" w:color="auto"/>
+            </w:tcBorders>
+          </w:tcPr>
+          <w:p>
+            <w:pPr>
+              <w:rPr>
+                <w:rFonts w:ascii="Arial" w:hAnsi="Arial" w:cs="Arial"/>
+                <w:sz w:val="20"/>
+                <w:szCs w:val="20"/>
+              </w:rPr>
+            </w:pPr>
+          </w:p>
+        </w:tc>
+        <w:tc>
+          <w:tcPr>
+            <w:tcW w:w="574" w:type="pct"/>
+            <w:tcBorders>
+              <w:top w:val="single" w:sz="4" w:space="0" w:color="auto"/>
+              <w:left w:val="single" w:sz="4" w:space="0" w:color="auto"/>
+              <w:bottom w:val="single" w:sz="4" w:space="0" w:color="auto"/>
+              <w:right w:val="single" w:sz="4" w:space="0" w:color="auto"/>
+            </w:tcBorders>
+          </w:tcPr>
+          <w:p>
+            <w:pPr>
+              <w:rPr>
+                <w:rFonts w:ascii="Arial" w:hAnsi="Arial" w:cs="Arial"/>
+                <w:sz w:val="20"/>
+                <w:szCs w:val="20"/>
+              </w:rPr>
+            </w:pPr>
+            <w:r>
+              <w:rPr>
+                <w:rFonts w:ascii="Arial" w:hAnsi="Arial" w:cs="Arial"/>
+                <w:sz w:val="20"/>
+                <w:szCs w:val="20"/>
+              </w:rPr>
+              <w:t>NA</w:t>
+            </w:r>
+          </w:p>
+        </w:tc>
+        <w:tc>
+          <w:tcPr>
+            <w:tcW w:w="561" w:type="pct"/>
+            <w:tcBorders>
+              <w:top w:val="single" w:sz="4" w:space="0" w:color="auto"/>
+              <w:left w:val="single" w:sz="4" w:space="0" w:color="auto"/>
+              <w:bottom w:val="single" w:sz="4" w:space="0" w:color="auto"/>
+              <w:right w:val="single" w:sz="4" w:space="0" w:color="auto"/>
+            </w:tcBorders>
+          </w:tcPr>
+          <w:p>
+            <w:pPr>
+              <w:rPr>
+                <w:rFonts w:ascii="Arial" w:hAnsi="Arial" w:cs="Arial"/>
+                <w:sz w:val="20"/>
+                <w:szCs w:val="20"/>
+              </w:rPr>
+            </w:pPr>
+          </w:p>
+        </w:tc>
+        <w:tc>
+          <w:tcPr>
+            <w:tcW w:w="557" w:type="pct"/>
+            <w:tcBorders>
+              <w:top w:val="single" w:sz="4" w:space="0" w:color="auto"/>
+              <w:left w:val="single" w:sz="4" w:space="0" w:color="auto"/>
+              <w:bottom w:val="single" w:sz="4" w:space="0" w:color="auto"/>
+              <w:right w:val="single" w:sz="4" w:space="0" w:color="auto"/>
+            </w:tcBorders>
+          </w:tcPr>
+          <w:p>
+            <w:pPr>
+              <w:rPr>
+                <w:rFonts w:ascii="Arial" w:hAnsi="Arial" w:cs="Arial"/>
+                <w:sz w:val="20"/>
+                <w:szCs w:val="20"/>
+              </w:rPr>
+            </w:pPr>
+          </w:p>
+        </w:tc>
+        <w:tc>
+          <w:tcPr>
+            <w:tcW w:w="746" w:type="pct"/>
+            <w:tcBorders>
+              <w:top w:val="single" w:sz="4" w:space="0" w:color="auto"/>
+              <w:left w:val="single" w:sz="4" w:space="0" w:color="auto"/>
+              <w:bottom w:val="single" w:sz="4" w:space="0" w:color="auto"/>
+              <w:right w:val="single" w:sz="4" w:space="0" w:color="auto"/>
+            </w:tcBorders>
+          </w:tcPr>
+          <w:p>
+            <w:pPr>
+              <w:rPr>
+                <w:rFonts w:ascii="Arial" w:hAnsi="Arial" w:cs="Arial"/>
+                <w:sz w:val="20"/>
+                <w:szCs w:val="20"/>
+              </w:rPr>
+            </w:pPr>
+          </w:p>
+        </w:tc>
+      </w:tr>
+      <w:tr>
+        <w:trPr>
+          <w:jc w:val="center"/>
+        </w:trPr>
+        <w:tc>
+          <w:tcPr>
+            <w:tcW w:w="871" w:type="pct"/>
+            <w:tcBorders>
+              <w:top w:val="single" w:sz="4" w:space="0" w:color="auto"/>
+              <w:left w:val="single" w:sz="4" w:space="0" w:color="auto"/>
+              <w:bottom w:val="single" w:sz="4" w:space="0" w:color="auto"/>
+              <w:right w:val="single" w:sz="4" w:space="0" w:color="auto"/>
+            </w:tcBorders>
+          </w:tcPr>
+          <w:p>
+            <w:pPr>
+              <w:jc w:val="both"/>
+              <w:rPr>
+                <w:rFonts w:ascii="Arial" w:hAnsi="Arial" w:cs="Arial"/>
+                <w:sz w:val="20"/>
+                <w:szCs w:val="20"/>
+              </w:rPr>
+            </w:pPr>
+            <w:r>
+              <w:rPr>
+                <w:rFonts w:ascii="Arial" w:hAnsi="Arial" w:cs="Arial"/>
+                <w:sz w:val="20"/>
+                <w:szCs w:val="20"/>
+              </w:rPr>
+              <w:t>Diencephalon</w:t>
+            </w:r>
+          </w:p>
+        </w:tc>
+        <w:tc>
+          <w:tcPr>
+            <w:tcW w:w="698" w:type="pct"/>
+            <w:tcBorders>
+              <w:top w:val="single" w:sz="4" w:space="0" w:color="auto"/>
+              <w:left w:val="single" w:sz="4" w:space="0" w:color="auto"/>
+              <w:bottom w:val="single" w:sz="4" w:space="0" w:color="auto"/>
+              <w:right w:val="single" w:sz="4" w:space="0" w:color="auto"/>
+            </w:tcBorders>
+          </w:tcPr>
+          <w:p>
+            <w:pPr>
+              <w:rPr>
+                <w:rFonts w:ascii="Arial" w:hAnsi="Arial" w:cs="Arial"/>
+                <w:sz w:val="20"/>
+                <w:szCs w:val="20"/>
+              </w:rPr>
+            </w:pPr>
+          </w:p>
+        </w:tc>
+        <w:tc>
+          <w:tcPr>
+            <w:tcW w:w="538" w:type="pct"/>
+            <w:tcBorders>
+              <w:top w:val="single" w:sz="4" w:space="0" w:color="auto"/>
+              <w:left w:val="single" w:sz="4" w:space="0" w:color="auto"/>
+              <w:bottom w:val="single" w:sz="4" w:space="0" w:color="auto"/>
+              <w:right w:val="single" w:sz="4" w:space="0" w:color="auto"/>
+            </w:tcBorders>
+          </w:tcPr>
+          <w:p>
+            <w:pPr>
+              <w:rPr>
+                <w:rFonts w:ascii="Arial" w:hAnsi="Arial" w:cs="Arial"/>
+                <w:sz w:val="20"/>
+                <w:szCs w:val="20"/>
+              </w:rPr>
+            </w:pPr>
+          </w:p>
+        </w:tc>
+        <w:tc>
+          <w:tcPr>
+            <w:tcW w:w="455" w:type="pct"/>
+            <w:tcBorders>
+              <w:top w:val="single" w:sz="4" w:space="0" w:color="auto"/>
+              <w:left w:val="single" w:sz="4" w:space="0" w:color="auto"/>
+              <w:bottom w:val="single" w:sz="4" w:space="0" w:color="auto"/>
+              <w:right w:val="single" w:sz="4" w:space="0" w:color="auto"/>
+            </w:tcBorders>
+          </w:tcPr>
+          <w:p>
+            <w:pPr>
+              <w:rPr>
+                <w:rFonts w:ascii="Arial" w:hAnsi="Arial" w:cs="Arial"/>
+                <w:sz w:val="20"/>
+                <w:szCs w:val="20"/>
+              </w:rPr>
+            </w:pPr>
+          </w:p>
+        </w:tc>
+        <w:tc>
+          <w:tcPr>
+            <w:tcW w:w="574" w:type="pct"/>
+            <w:tcBorders>
+              <w:top w:val="single" w:sz="4" w:space="0" w:color="auto"/>
+              <w:left w:val="single" w:sz="4" w:space="0" w:color="auto"/>
+              <w:bottom w:val="single" w:sz="4" w:space="0" w:color="auto"/>
+              <w:right w:val="single" w:sz="4" w:space="0" w:color="auto"/>
+            </w:tcBorders>
+          </w:tcPr>
+          <w:p>
+            <w:pPr>
+              <w:rPr>
+                <w:rFonts w:ascii="Arial" w:hAnsi="Arial" w:cs="Arial"/>
+                <w:sz w:val="20"/>
+                <w:szCs w:val="20"/>
+              </w:rPr>
+            </w:pPr>
+            <w:r>
+              <w:rPr>
+                <w:rFonts w:ascii="Arial" w:hAnsi="Arial" w:cs="Arial"/>
+                <w:sz w:val="20"/>
+                <w:szCs w:val="20"/>
+              </w:rPr>
+              <w:t>NA</w:t>
+            </w:r>
+          </w:p>
+        </w:tc>
+        <w:tc>
+          <w:tcPr>
+            <w:tcW w:w="561" w:type="pct"/>
+            <w:tcBorders>
+              <w:top w:val="single" w:sz="4" w:space="0" w:color="auto"/>
+              <w:left w:val="single" w:sz="4" w:space="0" w:color="auto"/>
+              <w:bottom w:val="single" w:sz="4" w:space="0" w:color="auto"/>
+              <w:right w:val="single" w:sz="4" w:space="0" w:color="auto"/>
+            </w:tcBorders>
+          </w:tcPr>
+          <w:p>
+            <w:pPr>
+              <w:rPr>
+                <w:rFonts w:ascii="Arial" w:hAnsi="Arial" w:cs="Arial"/>
+                <w:sz w:val="20"/>
+                <w:szCs w:val="20"/>
+              </w:rPr>
+            </w:pPr>
+          </w:p>
+        </w:tc>
+        <w:tc>
+          <w:tcPr>
+            <w:tcW w:w="557" w:type="pct"/>
+            <w:tcBorders>
+              <w:top w:val="single" w:sz="4" w:space="0" w:color="auto"/>
+              <w:left w:val="single" w:sz="4" w:space="0" w:color="auto"/>
+              <w:bottom w:val="single" w:sz="4" w:space="0" w:color="auto"/>
+              <w:right w:val="single" w:sz="4" w:space="0" w:color="auto"/>
+            </w:tcBorders>
+          </w:tcPr>
+          <w:p>
+            <w:pPr>
+              <w:rPr>
+                <w:rFonts w:ascii="Arial" w:hAnsi="Arial" w:cs="Arial"/>
+                <w:sz w:val="20"/>
+                <w:szCs w:val="20"/>
+              </w:rPr>
+            </w:pPr>
+          </w:p>
+        </w:tc>
+        <w:tc>
+          <w:tcPr>
+            <w:tcW w:w="746" w:type="pct"/>
+            <w:tcBorders>
+              <w:top w:val="single" w:sz="4" w:space="0" w:color="auto"/>
+              <w:left w:val="single" w:sz="4" w:space="0" w:color="auto"/>
+              <w:bottom w:val="single" w:sz="4" w:space="0" w:color="auto"/>
+              <w:right w:val="single" w:sz="4" w:space="0" w:color="auto"/>
+            </w:tcBorders>
+          </w:tcPr>
+          <w:p>
+            <w:pPr>
+              <w:rPr>
+                <w:rFonts w:ascii="Arial" w:hAnsi="Arial" w:cs="Arial"/>
+                <w:sz w:val="20"/>
+                <w:szCs w:val="20"/>
+              </w:rPr>
+            </w:pPr>
+          </w:p>
+        </w:tc>
+      </w:tr>
+      <w:tr>
+        <w:trPr>
+          <w:jc w:val="center"/>
+        </w:trPr>
+        <w:tc>
+          <w:tcPr>
+            <w:tcW w:w="871" w:type="pct"/>
+            <w:tcBorders>
+              <w:top w:val="single" w:sz="4" w:space="0" w:color="auto"/>
+              <w:left w:val="single" w:sz="4" w:space="0" w:color="auto"/>
+              <w:bottom w:val="single" w:sz="4" w:space="0" w:color="auto"/>
+              <w:right w:val="single" w:sz="4" w:space="0" w:color="auto"/>
+            </w:tcBorders>
+          </w:tcPr>
+          <w:p>
+            <w:pPr>
+              <w:jc w:val="both"/>
+              <w:rPr>
+                <w:rFonts w:ascii="Arial" w:hAnsi="Arial" w:cs="Arial"/>
+                <w:sz w:val="20"/>
+                <w:szCs w:val="20"/>
+              </w:rPr>
+            </w:pPr>
+            <w:r>
+              <w:rPr>
+                <w:rFonts w:ascii="Arial" w:hAnsi="Arial" w:cs="Arial"/>
+                <w:sz w:val="20"/>
+                <w:szCs w:val="20"/>
+              </w:rPr>
+              <w:t>Mesencephalon</w:t>
+            </w:r>
+          </w:p>
+        </w:tc>
+        <w:tc>
+          <w:tcPr>
+            <w:tcW w:w="698" w:type="pct"/>
+            <w:tcBorders>
+              <w:top w:val="single" w:sz="4" w:space="0" w:color="auto"/>
+              <w:left w:val="single" w:sz="4" w:space="0" w:color="auto"/>
+              <w:bottom w:val="single" w:sz="4" w:space="0" w:color="auto"/>
+              <w:right w:val="single" w:sz="4" w:space="0" w:color="auto"/>
+            </w:tcBorders>
+          </w:tcPr>
+          <w:p>
+            <w:pPr>
+              <w:rPr>
+                <w:rFonts w:ascii="Arial" w:hAnsi="Arial" w:cs="Arial"/>
+                <w:sz w:val="20"/>
+                <w:szCs w:val="20"/>
+              </w:rPr>
+            </w:pPr>
+          </w:p>
+        </w:tc>
+        <w:tc>
+          <w:tcPr>
+            <w:tcW w:w="538" w:type="pct"/>
+            <w:tcBorders>
+              <w:top w:val="single" w:sz="4" w:space="0" w:color="auto"/>
+              <w:left w:val="single" w:sz="4" w:space="0" w:color="auto"/>
+              <w:bottom w:val="single" w:sz="4" w:space="0" w:color="auto"/>
+              <w:right w:val="single" w:sz="4" w:space="0" w:color="auto"/>
+            </w:tcBorders>
+          </w:tcPr>
+          <w:p>
+            <w:pPr>
+              <w:rPr>
+                <w:rFonts w:ascii="Arial" w:hAnsi="Arial" w:cs="Arial"/>
+                <w:sz w:val="20"/>
+                <w:szCs w:val="20"/>
+              </w:rPr>
+            </w:pPr>
+          </w:p>
+        </w:tc>
+        <w:tc>
+          <w:tcPr>
+            <w:tcW w:w="455" w:type="pct"/>
+            <w:tcBorders>
+              <w:top w:val="single" w:sz="4" w:space="0" w:color="auto"/>
+              <w:left w:val="single" w:sz="4" w:space="0" w:color="auto"/>
+              <w:bottom w:val="single" w:sz="4" w:space="0" w:color="auto"/>
+              <w:right w:val="single" w:sz="4" w:space="0" w:color="auto"/>
+            </w:tcBorders>
+          </w:tcPr>
+          <w:p>
+            <w:pPr>
+              <w:rPr>
+                <w:rFonts w:ascii="Arial" w:hAnsi="Arial" w:cs="Arial"/>
+                <w:sz w:val="20"/>
+                <w:szCs w:val="20"/>
+              </w:rPr>
+            </w:pPr>
+          </w:p>
+        </w:tc>
+        <w:tc>
+          <w:tcPr>
+            <w:tcW w:w="574" w:type="pct"/>
+            <w:tcBorders>
+              <w:top w:val="single" w:sz="4" w:space="0" w:color="auto"/>
+              <w:left w:val="single" w:sz="4" w:space="0" w:color="auto"/>
+              <w:bottom w:val="single" w:sz="4" w:space="0" w:color="auto"/>
+              <w:right w:val="single" w:sz="4" w:space="0" w:color="auto"/>
+            </w:tcBorders>
+          </w:tcPr>
+          <w:p>
+            <w:pPr>
+              <w:rPr>
+                <w:rFonts w:ascii="Arial" w:hAnsi="Arial" w:cs="Arial"/>
+                <w:sz w:val="20"/>
+                <w:szCs w:val="20"/>
+              </w:rPr>
+            </w:pPr>
+            <w:r>
+              <w:rPr>
+                <w:rFonts w:ascii="Arial" w:hAnsi="Arial" w:cs="Arial"/>
+                <w:sz w:val="20"/>
+                <w:szCs w:val="20"/>
+              </w:rPr>
+              <w:t>NA</w:t>
+            </w:r>
+          </w:p>
+        </w:tc>
+        <w:tc>
+          <w:tcPr>
+            <w:tcW w:w="561" w:type="pct"/>
+            <w:tcBorders>
+              <w:top w:val="single" w:sz="4" w:space="0" w:color="auto"/>
+              <w:left w:val="single" w:sz="4" w:space="0" w:color="auto"/>
+              <w:bottom w:val="single" w:sz="4" w:space="0" w:color="auto"/>
+              <w:right w:val="single" w:sz="4" w:space="0" w:color="auto"/>
+            </w:tcBorders>
+          </w:tcPr>
+          <w:p>
+            <w:pPr>
+              <w:rPr>
+                <w:rFonts w:ascii="Arial" w:hAnsi="Arial" w:cs="Arial"/>
+                <w:sz w:val="20"/>
+                <w:szCs w:val="20"/>
+              </w:rPr>
+            </w:pPr>
+          </w:p>
+        </w:tc>
+        <w:tc>
+          <w:tcPr>
+            <w:tcW w:w="557" w:type="pct"/>
+            <w:tcBorders>
+              <w:top w:val="single" w:sz="4" w:space="0" w:color="auto"/>
+              <w:left w:val="single" w:sz="4" w:space="0" w:color="auto"/>
+              <w:bottom w:val="single" w:sz="4" w:space="0" w:color="auto"/>
+              <w:right w:val="single" w:sz="4" w:space="0" w:color="auto"/>
+            </w:tcBorders>
+          </w:tcPr>
+          <w:p>
+            <w:pPr>
+              <w:rPr>
+                <w:rFonts w:ascii="Arial" w:hAnsi="Arial" w:cs="Arial"/>
+                <w:sz w:val="20"/>
+                <w:szCs w:val="20"/>
+              </w:rPr>
+            </w:pPr>
+          </w:p>
+        </w:tc>
+        <w:tc>
+          <w:tcPr>
+            <w:tcW w:w="746" w:type="pct"/>
+            <w:tcBorders>
+              <w:top w:val="single" w:sz="4" w:space="0" w:color="auto"/>
+              <w:left w:val="single" w:sz="4" w:space="0" w:color="auto"/>
+              <w:bottom w:val="single" w:sz="4" w:space="0" w:color="auto"/>
+              <w:right w:val="single" w:sz="4" w:space="0" w:color="auto"/>
+            </w:tcBorders>
+          </w:tcPr>
+          <w:p>
+            <w:pPr>
+              <w:rPr>
+                <w:rFonts w:ascii="Arial" w:hAnsi="Arial" w:cs="Arial"/>
+                <w:sz w:val="20"/>
+                <w:szCs w:val="20"/>
+              </w:rPr>
+            </w:pPr>
+          </w:p>
+        </w:tc>
+      </w:tr>
+      <w:tr>
+        <w:trPr>
+          <w:jc w:val="center"/>
+        </w:trPr>
+        <w:tc>
+          <w:tcPr>
+            <w:tcW w:w="871" w:type="pct"/>
+            <w:tcBorders>
+              <w:top w:val="single" w:sz="4" w:space="0" w:color="auto"/>
+              <w:left w:val="single" w:sz="4" w:space="0" w:color="auto"/>
+              <w:bottom w:val="single" w:sz="4" w:space="0" w:color="auto"/>
+              <w:right w:val="single" w:sz="4" w:space="0" w:color="auto"/>
+            </w:tcBorders>
+          </w:tcPr>
+          <w:p>
+            <w:pPr>
+              <w:jc w:val="both"/>
+              <w:rPr>
+                <w:rFonts w:ascii="Arial" w:hAnsi="Arial" w:cs="Arial"/>
+                <w:sz w:val="20"/>
+                <w:szCs w:val="20"/>
+              </w:rPr>
+            </w:pPr>
+            <w:r>
+              <w:rPr>
+                <w:rFonts w:ascii="Arial" w:hAnsi="Arial" w:cs="Arial"/>
+                <w:sz w:val="20"/>
+                <w:szCs w:val="20"/>
+              </w:rPr>
+              <w:t>Cerebellum</w:t>
+            </w:r>
+          </w:p>
+        </w:tc>
+        <w:tc>
+          <w:tcPr>
+            <w:tcW w:w="698" w:type="pct"/>
+            <w:tcBorders>
+              <w:top w:val="single" w:sz="4" w:space="0" w:color="auto"/>
+              <w:left w:val="single" w:sz="4" w:space="0" w:color="auto"/>
+              <w:bottom w:val="single" w:sz="4" w:space="0" w:color="auto"/>
+              <w:right w:val="single" w:sz="4" w:space="0" w:color="auto"/>
+            </w:tcBorders>
+          </w:tcPr>
+          <w:p>
+            <w:pPr>
+              <w:rPr>
+                <w:rFonts w:ascii="Arial" w:hAnsi="Arial" w:cs="Arial"/>
+                <w:sz w:val="20"/>
+                <w:szCs w:val="20"/>
+              </w:rPr>
+            </w:pPr>
+            <w:r>
+              <w:rPr>
+                <w:rFonts w:ascii="Arial" w:hAnsi="Arial" w:cs="Arial"/>
+                <w:sz w:val="20"/>
+                <w:szCs w:val="20"/>
+              </w:rPr>
+              <w:t>ns</w:t>
+            </w:r>
+          </w:p>
+        </w:tc>
+        <w:tc>
+          <w:tcPr>
+            <w:tcW w:w="538" w:type="pct"/>
+            <w:tcBorders>
+              <w:top w:val="single" w:sz="4" w:space="0" w:color="auto"/>
+              <w:left w:val="single" w:sz="4" w:space="0" w:color="auto"/>
+              <w:bottom w:val="single" w:sz="4" w:space="0" w:color="auto"/>
+              <w:right w:val="single" w:sz="4" w:space="0" w:color="auto"/>
+            </w:tcBorders>
+          </w:tcPr>
+          <w:p>
+            <w:pPr>
+              <w:rPr>
+                <w:rFonts w:ascii="Arial" w:hAnsi="Arial" w:cs="Arial"/>
+                <w:sz w:val="20"/>
+                <w:szCs w:val="20"/>
+              </w:rPr>
+            </w:pPr>
+            <w:r>
+              <w:rPr>
+                <w:rFonts w:ascii="Arial" w:hAnsi="Arial" w:cs="Arial"/>
+                <w:sz w:val="20"/>
+                <w:szCs w:val="20"/>
+              </w:rPr>
+              <w:t>ns</w:t>
+            </w:r>
+          </w:p>
+        </w:tc>
+        <w:tc>
+          <w:tcPr>
+            <w:tcW w:w="455" w:type="pct"/>
+            <w:tcBorders>
+              <w:top w:val="single" w:sz="4" w:space="0" w:color="auto"/>
+              <w:left w:val="single" w:sz="4" w:space="0" w:color="auto"/>
+              <w:bottom w:val="single" w:sz="4" w:space="0" w:color="auto"/>
+              <w:right w:val="single" w:sz="4" w:space="0" w:color="auto"/>
+            </w:tcBorders>
+          </w:tcPr>
+          <w:p>
+            <w:pPr>
+              <w:rPr>
+                <w:rFonts w:ascii="Arial" w:hAnsi="Arial" w:cs="Arial"/>
+                <w:sz w:val="20"/>
+                <w:szCs w:val="20"/>
+              </w:rPr>
+            </w:pPr>
+            <w:r>
+              <w:rPr>
+                <w:rFonts w:ascii="Arial" w:hAnsi="Arial" w:cs="Arial"/>
+                <w:sz w:val="20"/>
+                <w:szCs w:val="20"/>
+              </w:rPr>
+              <w:t>sig</w:t>
+            </w:r>
+          </w:p>
+        </w:tc>
+        <w:tc>
+          <w:tcPr>
+            <w:tcW w:w="574" w:type="pct"/>
+            <w:tcBorders>
+              <w:top w:val="single" w:sz="4" w:space="0" w:color="auto"/>
+              <w:left w:val="single" w:sz="4" w:space="0" w:color="auto"/>
+              <w:bottom w:val="single" w:sz="4" w:space="0" w:color="auto"/>
+              <w:right w:val="single" w:sz="4" w:space="0" w:color="auto"/>
+            </w:tcBorders>
+          </w:tcPr>
+          <w:p>
+            <w:pPr>
+              <w:rPr>
+                <w:rFonts w:ascii="Arial" w:hAnsi="Arial" w:cs="Arial"/>
+                <w:sz w:val="20"/>
+                <w:szCs w:val="20"/>
+              </w:rPr>
+            </w:pPr>
+            <w:r>
+              <w:rPr>
+                <w:rFonts w:ascii="Arial" w:hAnsi="Arial" w:cs="Arial"/>
+                <w:sz w:val="20"/>
+                <w:szCs w:val="20"/>
+              </w:rPr>
+              <w:t>NA</w:t>
+            </w:r>
+          </w:p>
+        </w:tc>
+        <w:tc>
+          <w:tcPr>
+            <w:tcW w:w="561" w:type="pct"/>
+            <w:tcBorders>
+              <w:top w:val="single" w:sz="4" w:space="0" w:color="auto"/>
+              <w:left w:val="single" w:sz="4" w:space="0" w:color="auto"/>
+              <w:bottom w:val="single" w:sz="4" w:space="0" w:color="auto"/>
+              <w:right w:val="single" w:sz="4" w:space="0" w:color="auto"/>
+            </w:tcBorders>
+          </w:tcPr>
+          <w:p>
+            <w:pPr>
+              <w:rPr>
+                <w:rFonts w:ascii="Arial" w:hAnsi="Arial" w:cs="Arial"/>
+                <w:sz w:val="20"/>
+                <w:szCs w:val="20"/>
+              </w:rPr>
+            </w:pPr>
+            <w:r>
+              <w:rPr>
+                <w:rFonts w:ascii="Arial" w:hAnsi="Arial" w:cs="Arial"/>
+                <w:sz w:val="20"/>
+                <w:szCs w:val="20"/>
+              </w:rPr>
+              <w:t>trend</w:t>
+            </w:r>
+          </w:p>
+        </w:tc>
+        <w:tc>
+          <w:tcPr>
+            <w:tcW w:w="557" w:type="pct"/>
+            <w:tcBorders>
+              <w:top w:val="single" w:sz="4" w:space="0" w:color="auto"/>
+              <w:left w:val="single" w:sz="4" w:space="0" w:color="auto"/>
+              <w:bottom w:val="single" w:sz="4" w:space="0" w:color="auto"/>
+              <w:right w:val="single" w:sz="4" w:space="0" w:color="auto"/>
+            </w:tcBorders>
+          </w:tcPr>
+          <w:p>
+            <w:pPr>
+              <w:rPr>
+                <w:rFonts w:ascii="Arial" w:hAnsi="Arial" w:cs="Arial"/>
+                <w:sz w:val="20"/>
+                <w:szCs w:val="20"/>
+              </w:rPr>
+            </w:pPr>
+            <w:r>
+              <w:rPr>
+                <w:rFonts w:ascii="Arial" w:hAnsi="Arial" w:cs="Arial"/>
+                <w:sz w:val="20"/>
+                <w:szCs w:val="20"/>
+              </w:rPr>
+              <w:t>ns</w:t>
+            </w:r>
+          </w:p>
+        </w:tc>
+        <w:tc>
+          <w:tcPr>
+            <w:tcW w:w="746" w:type="pct"/>
+            <w:tcBorders>
+              <w:top w:val="single" w:sz="4" w:space="0" w:color="auto"/>
+              <w:left w:val="single" w:sz="4" w:space="0" w:color="auto"/>
+              <w:bottom w:val="single" w:sz="4" w:space="0" w:color="auto"/>
+              <w:right w:val="single" w:sz="4" w:space="0" w:color="auto"/>
+            </w:tcBorders>
+          </w:tcPr>
+          <w:p>
+            <w:pPr>
+              <w:rPr>
+                <w:rFonts w:ascii="Arial" w:hAnsi="Arial" w:cs="Arial"/>
+                <w:sz w:val="20"/>
+                <w:szCs w:val="20"/>
+              </w:rPr>
+            </w:pPr>
+            <w:r>
+              <w:rPr>
+                <w:rFonts w:ascii="Arial" w:hAnsi="Arial" w:cs="Arial"/>
+                <w:sz w:val="20"/>
+                <w:szCs w:val="20"/>
+              </w:rPr>
+              <w:t>ns</w:t>
+            </w:r>
+          </w:p>
+        </w:tc>
+      </w:tr>
+      <w:tr>
+        <w:trPr>
+          <w:jc w:val="center"/>
+        </w:trPr>
+        <w:tc>
+          <w:tcPr>
+            <w:tcW w:w="871" w:type="pct"/>
+            <w:tcBorders>
+              <w:top w:val="single" w:sz="4" w:space="0" w:color="auto"/>
+              <w:left w:val="single" w:sz="4" w:space="0" w:color="auto"/>
+              <w:bottom w:val="single" w:sz="4" w:space="0" w:color="auto"/>
+              <w:right w:val="single" w:sz="4" w:space="0" w:color="auto"/>
+            </w:tcBorders>
+          </w:tcPr>
+          <w:p>
+            <w:pPr>
+              <w:jc w:val="both"/>
+              <w:rPr>
+                <w:rFonts w:ascii="Arial" w:hAnsi="Arial" w:cs="Arial"/>
+                <w:sz w:val="20"/>
+                <w:szCs w:val="20"/>
+              </w:rPr>
+            </w:pPr>
+            <w:r>
+              <w:rPr>
+                <w:rFonts w:ascii="Arial" w:hAnsi="Arial" w:cs="Arial"/>
+                <w:sz w:val="20"/>
+                <w:szCs w:val="20"/>
+              </w:rPr>
+              <w:t>Medulla Oblongota</w:t>
+            </w:r>
+          </w:p>
+        </w:tc>
+        <w:tc>
+          <w:tcPr>
+            <w:tcW w:w="698" w:type="pct"/>
+            <w:tcBorders>
+              <w:top w:val="single" w:sz="4" w:space="0" w:color="auto"/>
+              <w:left w:val="single" w:sz="4" w:space="0" w:color="auto"/>
+              <w:bottom w:val="single" w:sz="4" w:space="0" w:color="auto"/>
+              <w:right w:val="single" w:sz="4" w:space="0" w:color="auto"/>
+            </w:tcBorders>
+          </w:tcPr>
+          <w:p>
+            <w:pPr>
+              <w:rPr>
+                <w:rFonts w:ascii="Arial" w:hAnsi="Arial" w:cs="Arial"/>
+                <w:sz w:val="20"/>
+                <w:szCs w:val="20"/>
+              </w:rPr>
+            </w:pPr>
+          </w:p>
+        </w:tc>
+        <w:tc>
+          <w:tcPr>
+            <w:tcW w:w="538" w:type="pct"/>
+            <w:tcBorders>
+              <w:top w:val="single" w:sz="4" w:space="0" w:color="auto"/>
+              <w:left w:val="single" w:sz="4" w:space="0" w:color="auto"/>
+              <w:bottom w:val="single" w:sz="4" w:space="0" w:color="auto"/>
+              <w:right w:val="single" w:sz="4" w:space="0" w:color="auto"/>
+            </w:tcBorders>
+          </w:tcPr>
+          <w:p>
+            <w:pPr>
+              <w:rPr>
+                <w:rFonts w:ascii="Arial" w:hAnsi="Arial" w:cs="Arial"/>
+                <w:sz w:val="20"/>
+                <w:szCs w:val="20"/>
+              </w:rPr>
+            </w:pPr>
+          </w:p>
+        </w:tc>
+        <w:tc>
+          <w:tcPr>
+            <w:tcW w:w="455" w:type="pct"/>
+            <w:tcBorders>
+              <w:top w:val="single" w:sz="4" w:space="0" w:color="auto"/>
+              <w:left w:val="single" w:sz="4" w:space="0" w:color="auto"/>
+              <w:bottom w:val="single" w:sz="4" w:space="0" w:color="auto"/>
+              <w:right w:val="single" w:sz="4" w:space="0" w:color="auto"/>
+            </w:tcBorders>
+          </w:tcPr>
+          <w:p>
+            <w:pPr>
+              <w:rPr>
+                <w:rFonts w:ascii="Arial" w:hAnsi="Arial" w:cs="Arial"/>
+                <w:sz w:val="20"/>
+                <w:szCs w:val="20"/>
+              </w:rPr>
+            </w:pPr>
+          </w:p>
+        </w:tc>
+        <w:tc>
+          <w:tcPr>
+            <w:tcW w:w="574" w:type="pct"/>
+            <w:tcBorders>
+              <w:top w:val="single" w:sz="4" w:space="0" w:color="auto"/>
+              <w:left w:val="single" w:sz="4" w:space="0" w:color="auto"/>
+              <w:bottom w:val="single" w:sz="4" w:space="0" w:color="auto"/>
+              <w:right w:val="single" w:sz="4" w:space="0" w:color="auto"/>
+            </w:tcBorders>
+          </w:tcPr>
+          <w:p>
+            <w:pPr>
+              <w:rPr>
+                <w:rFonts w:ascii="Arial" w:hAnsi="Arial" w:cs="Arial"/>
+                <w:sz w:val="20"/>
+                <w:szCs w:val="20"/>
+              </w:rPr>
+            </w:pPr>
+            <w:r>
+              <w:rPr>
+                <w:rFonts w:ascii="Arial" w:hAnsi="Arial" w:cs="Arial"/>
+                <w:sz w:val="20"/>
+                <w:szCs w:val="20"/>
+              </w:rPr>
+              <w:t>NA</w:t>
+            </w:r>
+          </w:p>
+        </w:tc>
+        <w:tc>
+          <w:tcPr>
+            <w:tcW w:w="561" w:type="pct"/>
+            <w:tcBorders>
+              <w:top w:val="single" w:sz="4" w:space="0" w:color="auto"/>
+              <w:left w:val="single" w:sz="4" w:space="0" w:color="auto"/>
+              <w:bottom w:val="single" w:sz="4" w:space="0" w:color="auto"/>
+              <w:right w:val="single" w:sz="4" w:space="0" w:color="auto"/>
+            </w:tcBorders>
+          </w:tcPr>
+          <w:p>
+            <w:pPr>
+              <w:rPr>
+                <w:rFonts w:ascii="Arial" w:hAnsi="Arial" w:cs="Arial"/>
+                <w:sz w:val="20"/>
+                <w:szCs w:val="20"/>
+              </w:rPr>
+            </w:pPr>
+          </w:p>
+        </w:tc>
+        <w:tc>
+          <w:tcPr>
+            <w:tcW w:w="557" w:type="pct"/>
+            <w:tcBorders>
+              <w:top w:val="single" w:sz="4" w:space="0" w:color="auto"/>
+              <w:left w:val="single" w:sz="4" w:space="0" w:color="auto"/>
+              <w:bottom w:val="single" w:sz="4" w:space="0" w:color="auto"/>
+              <w:right w:val="single" w:sz="4" w:space="0" w:color="auto"/>
+            </w:tcBorders>
+          </w:tcPr>
+          <w:p>
+            <w:pPr>
+              <w:rPr>
+                <w:rFonts w:ascii="Arial" w:hAnsi="Arial" w:cs="Arial"/>
+                <w:sz w:val="20"/>
+                <w:szCs w:val="20"/>
+              </w:rPr>
+            </w:pPr>
+          </w:p>
+        </w:tc>
+        <w:tc>
+          <w:tcPr>
+            <w:tcW w:w="746" w:type="pct"/>
+            <w:tcBorders>
+              <w:top w:val="single" w:sz="4" w:space="0" w:color="auto"/>
+              <w:left w:val="single" w:sz="4" w:space="0" w:color="auto"/>
+              <w:bottom w:val="single" w:sz="4" w:space="0" w:color="auto"/>
+              <w:right w:val="single" w:sz="4" w:space="0" w:color="auto"/>
+            </w:tcBorders>
+          </w:tcPr>
+          <w:p>
+            <w:pPr>
+              <w:rPr>
+                <w:rFonts w:ascii="Arial" w:hAnsi="Arial" w:cs="Arial"/>
+                <w:sz w:val="20"/>
+                <w:szCs w:val="20"/>
+              </w:rPr>
+            </w:pPr>
+          </w:p>
+        </w:tc>
+      </w:tr>
+      <w:tr>
+        <w:trPr>
+          <w:jc w:val="center"/>
+        </w:trPr>
+        <w:tc>
+          <w:tcPr>
+            <w:tcW w:w="871" w:type="pct"/>
+            <w:tcBorders>
+              <w:top w:val="single" w:sz="4" w:space="0" w:color="auto"/>
+              <w:left w:val="single" w:sz="4" w:space="0" w:color="auto"/>
+              <w:bottom w:val="single" w:sz="4" w:space="0" w:color="auto"/>
+              <w:right w:val="single" w:sz="4" w:space="0" w:color="auto"/>
+            </w:tcBorders>
+          </w:tcPr>
+          <w:p>
+            <w:pPr>
+              <w:jc w:val="both"/>
+              <w:rPr>
+                <w:rFonts w:ascii="Arial" w:hAnsi="Arial" w:cs="Arial"/>
+                <w:sz w:val="20"/>
+                <w:szCs w:val="20"/>
+              </w:rPr>
+            </w:pPr>
+            <w:r>
+              <w:rPr>
+                <w:rFonts w:ascii="Arial" w:hAnsi="Arial" w:cs="Arial"/>
+                <w:sz w:val="20"/>
+                <w:szCs w:val="20"/>
+              </w:rPr>
+              <w:t xml:space="preserve">Whole Brain </w:t>
+            </w:r>
+          </w:p>
+        </w:tc>
+        <w:tc>
+          <w:tcPr>
+            <w:tcW w:w="698" w:type="pct"/>
+            <w:tcBorders>
+              <w:top w:val="single" w:sz="4" w:space="0" w:color="auto"/>
+              <w:left w:val="single" w:sz="4" w:space="0" w:color="auto"/>
+              <w:bottom w:val="single" w:sz="4" w:space="0" w:color="auto"/>
+              <w:right w:val="single" w:sz="4" w:space="0" w:color="auto"/>
+            </w:tcBorders>
+          </w:tcPr>
+          <w:p>
+            <w:pPr>
+              <w:rPr>
+                <w:rFonts w:ascii="Arial" w:hAnsi="Arial" w:cs="Arial"/>
+                <w:sz w:val="20"/>
+                <w:szCs w:val="20"/>
+              </w:rPr>
+            </w:pPr>
+            <w:r>
+              <w:rPr>
+                <w:rFonts w:ascii="Arial" w:hAnsi="Arial" w:cs="Arial"/>
+                <w:sz w:val="20"/>
+                <w:szCs w:val="20"/>
+              </w:rPr>
+              <w:t>ns</w:t>
+            </w:r>
+          </w:p>
+        </w:tc>
+        <w:tc>
+          <w:tcPr>
+            <w:tcW w:w="538" w:type="pct"/>
+            <w:tcBorders>
+              <w:top w:val="single" w:sz="4" w:space="0" w:color="auto"/>
+              <w:left w:val="single" w:sz="4" w:space="0" w:color="auto"/>
+              <w:bottom w:val="single" w:sz="4" w:space="0" w:color="auto"/>
+              <w:right w:val="single" w:sz="4" w:space="0" w:color="auto"/>
+            </w:tcBorders>
+          </w:tcPr>
+          <w:p>
+            <w:pPr>
+              <w:rPr>
+                <w:rFonts w:ascii="Arial" w:hAnsi="Arial" w:cs="Arial"/>
+                <w:sz w:val="20"/>
+                <w:szCs w:val="20"/>
+              </w:rPr>
+            </w:pPr>
+            <w:r>
+              <w:rPr>
+                <w:rFonts w:ascii="Arial" w:hAnsi="Arial" w:cs="Arial"/>
+                <w:sz w:val="20"/>
+                <w:szCs w:val="20"/>
+              </w:rPr>
+              <w:t>ns</w:t>
+            </w:r>
+          </w:p>
+        </w:tc>
+        <w:tc>
+          <w:tcPr>
+            <w:tcW w:w="455" w:type="pct"/>
+            <w:tcBorders>
+              <w:top w:val="single" w:sz="4" w:space="0" w:color="auto"/>
+              <w:left w:val="single" w:sz="4" w:space="0" w:color="auto"/>
+              <w:bottom w:val="single" w:sz="4" w:space="0" w:color="auto"/>
+              <w:right w:val="single" w:sz="4" w:space="0" w:color="auto"/>
+            </w:tcBorders>
+          </w:tcPr>
+          <w:p>
+            <w:pPr>
+              <w:rPr>
+                <w:rFonts w:ascii="Arial" w:hAnsi="Arial" w:cs="Arial"/>
+                <w:sz w:val="20"/>
+                <w:szCs w:val="20"/>
+              </w:rPr>
+            </w:pPr>
+            <w:r>
+              <w:rPr>
+                <w:rFonts w:ascii="Arial" w:hAnsi="Arial" w:cs="Arial"/>
+                <w:sz w:val="20"/>
+                <w:szCs w:val="20"/>
+              </w:rPr>
+              <w:t>ns</w:t>
+            </w:r>
+          </w:p>
+        </w:tc>
+        <w:tc>
+          <w:tcPr>
+            <w:tcW w:w="574" w:type="pct"/>
+            <w:tcBorders>
+              <w:top w:val="single" w:sz="4" w:space="0" w:color="auto"/>
+              <w:left w:val="single" w:sz="4" w:space="0" w:color="auto"/>
+              <w:bottom w:val="single" w:sz="4" w:space="0" w:color="auto"/>
+              <w:right w:val="single" w:sz="4" w:space="0" w:color="auto"/>
+            </w:tcBorders>
+          </w:tcPr>
+          <w:p>
+            <w:pPr>
+              <w:rPr>
+                <w:rFonts w:ascii="Arial" w:hAnsi="Arial" w:cs="Arial"/>
+                <w:sz w:val="20"/>
+                <w:szCs w:val="20"/>
+              </w:rPr>
+            </w:pPr>
+            <w:r>
+              <w:rPr>
+                <w:rFonts w:ascii="Arial" w:hAnsi="Arial" w:cs="Arial"/>
+                <w:sz w:val="20"/>
+                <w:szCs w:val="20"/>
+              </w:rPr>
+              <w:t>NA</w:t>
+            </w:r>
+          </w:p>
+        </w:tc>
+        <w:tc>
+          <w:tcPr>
+            <w:tcW w:w="561" w:type="pct"/>
+            <w:tcBorders>
+              <w:top w:val="single" w:sz="4" w:space="0" w:color="auto"/>
+              <w:left w:val="single" w:sz="4" w:space="0" w:color="auto"/>
+              <w:bottom w:val="single" w:sz="4" w:space="0" w:color="auto"/>
+              <w:right w:val="single" w:sz="4" w:space="0" w:color="auto"/>
+            </w:tcBorders>
+          </w:tcPr>
+          <w:p>
+            <w:pPr>
+              <w:rPr>
+                <w:rFonts w:ascii="Arial" w:hAnsi="Arial" w:cs="Arial"/>
+                <w:sz w:val="20"/>
+                <w:szCs w:val="20"/>
+              </w:rPr>
+            </w:pPr>
+            <w:r>
+              <w:rPr>
+                <w:rFonts w:ascii="Arial" w:hAnsi="Arial" w:cs="Arial"/>
+                <w:sz w:val="20"/>
+                <w:szCs w:val="20"/>
+              </w:rPr>
+              <w:t>sig</w:t>
+            </w:r>
+          </w:p>
+        </w:tc>
+        <w:tc>
+          <w:tcPr>
+            <w:tcW w:w="557" w:type="pct"/>
+            <w:tcBorders>
+              <w:top w:val="single" w:sz="4" w:space="0" w:color="auto"/>
+              <w:left w:val="single" w:sz="4" w:space="0" w:color="auto"/>
+              <w:bottom w:val="single" w:sz="4" w:space="0" w:color="auto"/>
+              <w:right w:val="single" w:sz="4" w:space="0" w:color="auto"/>
+            </w:tcBorders>
+          </w:tcPr>
+          <w:p>
+            <w:pPr>
+              <w:rPr>
+                <w:rFonts w:ascii="Arial" w:hAnsi="Arial" w:cs="Arial"/>
+                <w:sz w:val="20"/>
+                <w:szCs w:val="20"/>
+              </w:rPr>
+            </w:pPr>
+            <w:r>
+              <w:rPr>
+                <w:rFonts w:ascii="Arial" w:hAnsi="Arial" w:cs="Arial"/>
+                <w:sz w:val="20"/>
+                <w:szCs w:val="20"/>
+              </w:rPr>
+              <w:t>ns</w:t>
+            </w:r>
+          </w:p>
+        </w:tc>
+        <w:tc>
+          <w:tcPr>
+            <w:tcW w:w="746" w:type="pct"/>
+            <w:tcBorders>
+              <w:top w:val="single" w:sz="4" w:space="0" w:color="auto"/>
+              <w:left w:val="single" w:sz="4" w:space="0" w:color="auto"/>
+              <w:bottom w:val="single" w:sz="4" w:space="0" w:color="auto"/>
+              <w:right w:val="single" w:sz="4" w:space="0" w:color="auto"/>
+            </w:tcBorders>
+          </w:tcPr>
+          <w:p>
+            <w:pPr>
+              <w:rPr>
+                <w:rFonts w:ascii="Arial" w:hAnsi="Arial" w:cs="Arial"/>
+                <w:sz w:val="20"/>
+                <w:szCs w:val="20"/>
+              </w:rPr>
+            </w:pPr>
+            <w:r>
+              <w:rPr>
+                <w:rFonts w:ascii="Arial" w:hAnsi="Arial" w:cs="Arial"/>
+                <w:sz w:val="20"/>
+                <w:szCs w:val="20"/>
+              </w:rPr>
+              <w:t>ns</w:t>
+            </w:r>
+          </w:p>
+        </w:tc>
+      </w:tr>
+    </w:tbl>
+    <w:p>
+      <w:pPr>
+        <w:spacing w:after="0"/>
+        <w:rPr>
+          <w:rFonts w:ascii="Arial" w:hAnsi="Arial" w:cs="Arial"/>
           <w:sz w:val="24"/>
           <w:szCs w:val="24"/>
         </w:rPr>
@@ -1275,17 +3320,1490 @@
           <w:szCs w:val="24"/>
         </w:rPr>
       </w:pPr>
-      <w:r>
-        <w:rPr>
-          <w:rFonts w:ascii="Arial" w:hAnsi="Arial" w:cs="Arial"/>
-          <w:b/>
-          <w:bCs/>
-          <w:sz w:val="24"/>
-          <w:szCs w:val="24"/>
-        </w:rPr>
-        <w:t xml:space="preserve">Discussion </w:t>
-      </w:r>
     </w:p>
+    <w:tbl>
+      <w:tblPr>
+        <w:tblStyle w:val="TableGrid"/>
+        <w:tblW w:w="5000" w:type="pct"/>
+        <w:jc w:val="center"/>
+        <w:tblBorders>
+          <w:top w:val="none" w:sz="0" w:space="0" w:color="auto"/>
+          <w:left w:val="none" w:sz="0" w:space="0" w:color="auto"/>
+          <w:bottom w:val="none" w:sz="0" w:space="0" w:color="auto"/>
+          <w:right w:val="none" w:sz="0" w:space="0" w:color="auto"/>
+          <w:insideH w:val="none" w:sz="0" w:space="0" w:color="auto"/>
+          <w:insideV w:val="none" w:sz="0" w:space="0" w:color="auto"/>
+        </w:tblBorders>
+        <w:tblLook w:val="04A0" w:firstRow="1" w:lastRow="0" w:firstColumn="1" w:lastColumn="0" w:noHBand="0" w:noVBand="1"/>
+      </w:tblPr>
+      <w:tblGrid>
+        <w:gridCol w:w="1630"/>
+        <w:gridCol w:w="1306"/>
+        <w:gridCol w:w="1007"/>
+        <w:gridCol w:w="852"/>
+        <w:gridCol w:w="1075"/>
+        <w:gridCol w:w="1050"/>
+        <w:gridCol w:w="1043"/>
+        <w:gridCol w:w="1397"/>
+      </w:tblGrid>
+      <w:tr>
+        <w:trPr>
+          <w:jc w:val="center"/>
+        </w:trPr>
+        <w:tc>
+          <w:tcPr>
+            <w:tcW w:w="871" w:type="pct"/>
+            <w:tcBorders>
+              <w:bottom w:val="single" w:sz="4" w:space="0" w:color="auto"/>
+            </w:tcBorders>
+          </w:tcPr>
+          <w:p>
+            <w:pPr>
+              <w:rPr>
+                <w:rFonts w:ascii="Arial" w:hAnsi="Arial" w:cs="Arial"/>
+                <w:sz w:val="20"/>
+                <w:szCs w:val="20"/>
+              </w:rPr>
+            </w:pPr>
+          </w:p>
+        </w:tc>
+        <w:tc>
+          <w:tcPr>
+            <w:tcW w:w="4129" w:type="pct"/>
+            <w:gridSpan w:val="7"/>
+            <w:tcBorders>
+              <w:bottom w:val="single" w:sz="4" w:space="0" w:color="auto"/>
+            </w:tcBorders>
+          </w:tcPr>
+          <w:p>
+            <w:pPr>
+              <w:rPr>
+                <w:rFonts w:ascii="Arial" w:hAnsi="Arial" w:cs="Arial"/>
+                <w:sz w:val="20"/>
+                <w:szCs w:val="20"/>
+              </w:rPr>
+            </w:pPr>
+          </w:p>
+        </w:tc>
+      </w:tr>
+      <w:tr>
+        <w:trPr>
+          <w:jc w:val="center"/>
+        </w:trPr>
+        <w:tc>
+          <w:tcPr>
+            <w:tcW w:w="871" w:type="pct"/>
+            <w:tcBorders>
+              <w:top w:val="single" w:sz="4" w:space="0" w:color="auto"/>
+              <w:left w:val="single" w:sz="4" w:space="0" w:color="auto"/>
+              <w:bottom w:val="single" w:sz="4" w:space="0" w:color="auto"/>
+              <w:right w:val="single" w:sz="4" w:space="0" w:color="auto"/>
+            </w:tcBorders>
+          </w:tcPr>
+          <w:p>
+            <w:pPr>
+              <w:rPr>
+                <w:rFonts w:ascii="Arial" w:hAnsi="Arial" w:cs="Arial"/>
+                <w:sz w:val="20"/>
+                <w:szCs w:val="20"/>
+              </w:rPr>
+            </w:pPr>
+            <w:r>
+              <w:rPr>
+                <w:rFonts w:ascii="Arial" w:hAnsi="Arial" w:cs="Arial"/>
+                <w:sz w:val="20"/>
+                <w:szCs w:val="20"/>
+              </w:rPr>
+              <w:t>Brain S</w:t>
+            </w:r>
+            <w:r>
+              <w:rPr>
+                <w:rFonts w:ascii="Arial" w:hAnsi="Arial" w:cs="Arial"/>
+                <w:sz w:val="20"/>
+                <w:szCs w:val="20"/>
+              </w:rPr>
+              <w:t>ize</w:t>
+            </w:r>
+          </w:p>
+        </w:tc>
+        <w:tc>
+          <w:tcPr>
+            <w:tcW w:w="2265" w:type="pct"/>
+            <w:gridSpan w:val="4"/>
+            <w:tcBorders>
+              <w:top w:val="single" w:sz="4" w:space="0" w:color="auto"/>
+              <w:left w:val="single" w:sz="4" w:space="0" w:color="auto"/>
+              <w:bottom w:val="single" w:sz="4" w:space="0" w:color="auto"/>
+              <w:right w:val="single" w:sz="4" w:space="0" w:color="auto"/>
+            </w:tcBorders>
+          </w:tcPr>
+          <w:p>
+            <w:pPr>
+              <w:jc w:val="center"/>
+              <w:rPr>
+                <w:rFonts w:ascii="Arial" w:hAnsi="Arial" w:cs="Arial"/>
+                <w:sz w:val="20"/>
+                <w:szCs w:val="20"/>
+              </w:rPr>
+            </w:pPr>
+            <w:r>
+              <w:rPr>
+                <w:rFonts w:ascii="Arial" w:hAnsi="Arial" w:cs="Arial"/>
+                <w:sz w:val="20"/>
+                <w:szCs w:val="20"/>
+              </w:rPr>
+              <w:t xml:space="preserve">Cognitive Buffer Hypothesis </w:t>
+            </w:r>
+          </w:p>
+          <w:p>
+            <w:pPr>
+              <w:jc w:val="center"/>
+              <w:rPr>
+                <w:rFonts w:ascii="Arial" w:hAnsi="Arial" w:cs="Arial"/>
+                <w:sz w:val="20"/>
+                <w:szCs w:val="20"/>
+              </w:rPr>
+            </w:pPr>
+            <w:r>
+              <w:rPr>
+                <w:rFonts w:ascii="Arial" w:hAnsi="Arial" w:cs="Arial"/>
+                <w:sz w:val="20"/>
+                <w:szCs w:val="20"/>
+              </w:rPr>
+              <w:t>(Ecology)</w:t>
+            </w:r>
+          </w:p>
+        </w:tc>
+        <w:tc>
+          <w:tcPr>
+            <w:tcW w:w="1864" w:type="pct"/>
+            <w:gridSpan w:val="3"/>
+            <w:tcBorders>
+              <w:top w:val="single" w:sz="4" w:space="0" w:color="auto"/>
+              <w:left w:val="single" w:sz="4" w:space="0" w:color="auto"/>
+              <w:bottom w:val="single" w:sz="4" w:space="0" w:color="auto"/>
+              <w:right w:val="single" w:sz="4" w:space="0" w:color="auto"/>
+            </w:tcBorders>
+          </w:tcPr>
+          <w:p>
+            <w:pPr>
+              <w:jc w:val="center"/>
+              <w:rPr>
+                <w:rFonts w:ascii="Arial" w:hAnsi="Arial" w:cs="Arial"/>
+                <w:sz w:val="20"/>
+                <w:szCs w:val="20"/>
+              </w:rPr>
+            </w:pPr>
+            <w:r>
+              <w:rPr>
+                <w:rFonts w:ascii="Arial" w:hAnsi="Arial" w:cs="Arial"/>
+                <w:sz w:val="20"/>
+                <w:szCs w:val="20"/>
+              </w:rPr>
+              <w:t xml:space="preserve">Expensive Brain Hypothesis </w:t>
+            </w:r>
+          </w:p>
+          <w:p>
+            <w:pPr>
+              <w:jc w:val="center"/>
+              <w:rPr>
+                <w:rFonts w:ascii="Arial" w:hAnsi="Arial" w:cs="Arial"/>
+                <w:sz w:val="20"/>
+                <w:szCs w:val="20"/>
+              </w:rPr>
+            </w:pPr>
+            <w:r>
+              <w:rPr>
+                <w:rFonts w:ascii="Arial" w:hAnsi="Arial" w:cs="Arial"/>
+                <w:sz w:val="20"/>
+                <w:szCs w:val="20"/>
+              </w:rPr>
+              <w:t>(Life History)</w:t>
+            </w:r>
+          </w:p>
+        </w:tc>
+      </w:tr>
+      <w:tr>
+        <w:trPr>
+          <w:jc w:val="center"/>
+        </w:trPr>
+        <w:tc>
+          <w:tcPr>
+            <w:tcW w:w="871" w:type="pct"/>
+            <w:tcBorders>
+              <w:top w:val="single" w:sz="4" w:space="0" w:color="auto"/>
+              <w:left w:val="single" w:sz="4" w:space="0" w:color="auto"/>
+              <w:bottom w:val="single" w:sz="4" w:space="0" w:color="auto"/>
+              <w:right w:val="single" w:sz="4" w:space="0" w:color="auto"/>
+            </w:tcBorders>
+          </w:tcPr>
+          <w:p>
+            <w:pPr>
+              <w:rPr>
+                <w:rFonts w:ascii="Arial" w:hAnsi="Arial" w:cs="Arial"/>
+                <w:sz w:val="20"/>
+                <w:szCs w:val="20"/>
+              </w:rPr>
+            </w:pPr>
+            <w:r>
+              <w:rPr>
+                <w:rFonts w:ascii="Arial" w:hAnsi="Arial" w:cs="Arial"/>
+                <w:sz w:val="20"/>
+                <w:szCs w:val="20"/>
+              </w:rPr>
+              <w:t>Brain Region</w:t>
+            </w:r>
+          </w:p>
+        </w:tc>
+        <w:tc>
+          <w:tcPr>
+            <w:tcW w:w="698" w:type="pct"/>
+            <w:tcBorders>
+              <w:top w:val="single" w:sz="4" w:space="0" w:color="auto"/>
+              <w:left w:val="single" w:sz="4" w:space="0" w:color="auto"/>
+              <w:bottom w:val="single" w:sz="4" w:space="0" w:color="auto"/>
+              <w:right w:val="single" w:sz="4" w:space="0" w:color="auto"/>
+            </w:tcBorders>
+          </w:tcPr>
+          <w:p>
+            <w:pPr>
+              <w:jc w:val="center"/>
+              <w:rPr>
+                <w:rFonts w:ascii="Arial" w:hAnsi="Arial" w:cs="Arial"/>
+                <w:sz w:val="20"/>
+                <w:szCs w:val="20"/>
+              </w:rPr>
+            </w:pPr>
+            <w:r>
+              <w:rPr>
+                <w:rFonts w:ascii="Arial" w:hAnsi="Arial" w:cs="Arial"/>
+                <w:sz w:val="20"/>
+                <w:szCs w:val="20"/>
+              </w:rPr>
+              <w:t>Microhabitat</w:t>
+            </w:r>
+          </w:p>
+        </w:tc>
+        <w:tc>
+          <w:tcPr>
+            <w:tcW w:w="538" w:type="pct"/>
+            <w:tcBorders>
+              <w:top w:val="single" w:sz="4" w:space="0" w:color="auto"/>
+              <w:left w:val="single" w:sz="4" w:space="0" w:color="auto"/>
+              <w:bottom w:val="single" w:sz="4" w:space="0" w:color="auto"/>
+              <w:right w:val="single" w:sz="4" w:space="0" w:color="auto"/>
+            </w:tcBorders>
+          </w:tcPr>
+          <w:p>
+            <w:pPr>
+              <w:jc w:val="center"/>
+              <w:rPr>
+                <w:rFonts w:ascii="Arial" w:hAnsi="Arial" w:cs="Arial"/>
+                <w:sz w:val="20"/>
+                <w:szCs w:val="20"/>
+              </w:rPr>
+            </w:pPr>
+            <w:r>
+              <w:rPr>
+                <w:rFonts w:ascii="Arial" w:hAnsi="Arial" w:cs="Arial"/>
+                <w:sz w:val="20"/>
+                <w:szCs w:val="20"/>
+              </w:rPr>
+              <w:t>Foraging Mode</w:t>
+            </w:r>
+          </w:p>
+        </w:tc>
+        <w:tc>
+          <w:tcPr>
+            <w:tcW w:w="455" w:type="pct"/>
+            <w:tcBorders>
+              <w:top w:val="single" w:sz="4" w:space="0" w:color="auto"/>
+              <w:left w:val="single" w:sz="4" w:space="0" w:color="auto"/>
+              <w:bottom w:val="single" w:sz="4" w:space="0" w:color="auto"/>
+              <w:right w:val="single" w:sz="4" w:space="0" w:color="auto"/>
+            </w:tcBorders>
+          </w:tcPr>
+          <w:p>
+            <w:pPr>
+              <w:jc w:val="center"/>
+              <w:rPr>
+                <w:rFonts w:ascii="Arial" w:hAnsi="Arial" w:cs="Arial"/>
+                <w:sz w:val="20"/>
+                <w:szCs w:val="20"/>
+              </w:rPr>
+            </w:pPr>
+            <w:r>
+              <w:rPr>
+                <w:rFonts w:ascii="Arial" w:hAnsi="Arial" w:cs="Arial"/>
+                <w:sz w:val="20"/>
+                <w:szCs w:val="20"/>
+              </w:rPr>
+              <w:t>Activity Time</w:t>
+            </w:r>
+          </w:p>
+        </w:tc>
+        <w:tc>
+          <w:tcPr>
+            <w:tcW w:w="574" w:type="pct"/>
+            <w:tcBorders>
+              <w:top w:val="single" w:sz="4" w:space="0" w:color="auto"/>
+              <w:left w:val="single" w:sz="4" w:space="0" w:color="auto"/>
+              <w:bottom w:val="single" w:sz="4" w:space="0" w:color="auto"/>
+              <w:right w:val="single" w:sz="4" w:space="0" w:color="auto"/>
+            </w:tcBorders>
+          </w:tcPr>
+          <w:p>
+            <w:pPr>
+              <w:jc w:val="center"/>
+              <w:rPr>
+                <w:rFonts w:ascii="Arial" w:hAnsi="Arial" w:cs="Arial"/>
+                <w:sz w:val="20"/>
+                <w:szCs w:val="20"/>
+              </w:rPr>
+            </w:pPr>
+            <w:r>
+              <w:rPr>
+                <w:rFonts w:ascii="Arial" w:hAnsi="Arial" w:cs="Arial"/>
+                <w:sz w:val="20"/>
+                <w:szCs w:val="20"/>
+              </w:rPr>
+              <w:t>Substrate</w:t>
+            </w:r>
+          </w:p>
+        </w:tc>
+        <w:tc>
+          <w:tcPr>
+            <w:tcW w:w="561" w:type="pct"/>
+            <w:tcBorders>
+              <w:top w:val="single" w:sz="4" w:space="0" w:color="auto"/>
+              <w:left w:val="single" w:sz="4" w:space="0" w:color="auto"/>
+              <w:bottom w:val="single" w:sz="4" w:space="0" w:color="auto"/>
+              <w:right w:val="single" w:sz="4" w:space="0" w:color="auto"/>
+            </w:tcBorders>
+          </w:tcPr>
+          <w:p>
+            <w:pPr>
+              <w:jc w:val="center"/>
+              <w:rPr>
+                <w:rFonts w:ascii="Arial" w:hAnsi="Arial" w:cs="Arial"/>
+                <w:sz w:val="20"/>
+                <w:szCs w:val="20"/>
+              </w:rPr>
+            </w:pPr>
+            <w:r>
+              <w:rPr>
+                <w:rFonts w:ascii="Arial" w:hAnsi="Arial" w:cs="Arial"/>
+                <w:sz w:val="20"/>
+                <w:szCs w:val="20"/>
+              </w:rPr>
+              <w:t>Hatchling SVL</w:t>
+            </w:r>
+          </w:p>
+        </w:tc>
+        <w:tc>
+          <w:tcPr>
+            <w:tcW w:w="557" w:type="pct"/>
+            <w:tcBorders>
+              <w:top w:val="single" w:sz="4" w:space="0" w:color="auto"/>
+              <w:left w:val="single" w:sz="4" w:space="0" w:color="auto"/>
+              <w:bottom w:val="single" w:sz="4" w:space="0" w:color="auto"/>
+              <w:right w:val="single" w:sz="4" w:space="0" w:color="auto"/>
+            </w:tcBorders>
+          </w:tcPr>
+          <w:p>
+            <w:pPr>
+              <w:jc w:val="center"/>
+              <w:rPr>
+                <w:rFonts w:ascii="Arial" w:hAnsi="Arial" w:cs="Arial"/>
+                <w:sz w:val="20"/>
+                <w:szCs w:val="20"/>
+              </w:rPr>
+            </w:pPr>
+            <w:r>
+              <w:rPr>
+                <w:rFonts w:ascii="Arial" w:hAnsi="Arial" w:cs="Arial"/>
+                <w:sz w:val="20"/>
+                <w:szCs w:val="20"/>
+              </w:rPr>
+              <w:t>Clutch Size</w:t>
+            </w:r>
+          </w:p>
+        </w:tc>
+        <w:tc>
+          <w:tcPr>
+            <w:tcW w:w="746" w:type="pct"/>
+            <w:tcBorders>
+              <w:top w:val="single" w:sz="4" w:space="0" w:color="auto"/>
+              <w:left w:val="single" w:sz="4" w:space="0" w:color="auto"/>
+              <w:bottom w:val="single" w:sz="4" w:space="0" w:color="auto"/>
+              <w:right w:val="single" w:sz="4" w:space="0" w:color="auto"/>
+            </w:tcBorders>
+          </w:tcPr>
+          <w:p>
+            <w:pPr>
+              <w:jc w:val="center"/>
+              <w:rPr>
+                <w:rFonts w:ascii="Arial" w:hAnsi="Arial" w:cs="Arial"/>
+                <w:sz w:val="20"/>
+                <w:szCs w:val="20"/>
+              </w:rPr>
+            </w:pPr>
+            <w:r>
+              <w:rPr>
+                <w:rFonts w:ascii="Arial" w:hAnsi="Arial" w:cs="Arial"/>
+                <w:sz w:val="20"/>
+                <w:szCs w:val="20"/>
+              </w:rPr>
+              <w:t>Reproductive Mode</w:t>
+            </w:r>
+          </w:p>
+        </w:tc>
+      </w:tr>
+      <w:tr>
+        <w:trPr>
+          <w:jc w:val="center"/>
+        </w:trPr>
+        <w:tc>
+          <w:tcPr>
+            <w:tcW w:w="871" w:type="pct"/>
+            <w:tcBorders>
+              <w:top w:val="single" w:sz="4" w:space="0" w:color="auto"/>
+              <w:left w:val="single" w:sz="4" w:space="0" w:color="auto"/>
+              <w:bottom w:val="single" w:sz="4" w:space="0" w:color="auto"/>
+              <w:right w:val="single" w:sz="4" w:space="0" w:color="auto"/>
+            </w:tcBorders>
+          </w:tcPr>
+          <w:p>
+            <w:pPr>
+              <w:jc w:val="both"/>
+              <w:rPr>
+                <w:rFonts w:ascii="Arial" w:hAnsi="Arial" w:cs="Arial"/>
+                <w:sz w:val="20"/>
+                <w:szCs w:val="20"/>
+              </w:rPr>
+            </w:pPr>
+            <w:r>
+              <w:rPr>
+                <w:rFonts w:ascii="Arial" w:hAnsi="Arial" w:cs="Arial"/>
+                <w:sz w:val="20"/>
+                <w:szCs w:val="20"/>
+              </w:rPr>
+              <w:t>Telencephalon</w:t>
+            </w:r>
+          </w:p>
+        </w:tc>
+        <w:tc>
+          <w:tcPr>
+            <w:tcW w:w="698" w:type="pct"/>
+            <w:tcBorders>
+              <w:top w:val="single" w:sz="4" w:space="0" w:color="auto"/>
+              <w:left w:val="single" w:sz="4" w:space="0" w:color="auto"/>
+              <w:bottom w:val="single" w:sz="4" w:space="0" w:color="auto"/>
+              <w:right w:val="single" w:sz="4" w:space="0" w:color="auto"/>
+            </w:tcBorders>
+          </w:tcPr>
+          <w:p>
+            <w:pPr>
+              <w:rPr>
+                <w:rFonts w:ascii="Arial" w:hAnsi="Arial" w:cs="Arial"/>
+                <w:sz w:val="20"/>
+                <w:szCs w:val="20"/>
+              </w:rPr>
+            </w:pPr>
+          </w:p>
+        </w:tc>
+        <w:tc>
+          <w:tcPr>
+            <w:tcW w:w="538" w:type="pct"/>
+            <w:tcBorders>
+              <w:top w:val="single" w:sz="4" w:space="0" w:color="auto"/>
+              <w:left w:val="single" w:sz="4" w:space="0" w:color="auto"/>
+              <w:bottom w:val="single" w:sz="4" w:space="0" w:color="auto"/>
+              <w:right w:val="single" w:sz="4" w:space="0" w:color="auto"/>
+            </w:tcBorders>
+          </w:tcPr>
+          <w:p>
+            <w:pPr>
+              <w:rPr>
+                <w:rFonts w:ascii="Arial" w:hAnsi="Arial" w:cs="Arial"/>
+                <w:sz w:val="20"/>
+                <w:szCs w:val="20"/>
+              </w:rPr>
+            </w:pPr>
+          </w:p>
+        </w:tc>
+        <w:tc>
+          <w:tcPr>
+            <w:tcW w:w="455" w:type="pct"/>
+            <w:tcBorders>
+              <w:top w:val="single" w:sz="4" w:space="0" w:color="auto"/>
+              <w:left w:val="single" w:sz="4" w:space="0" w:color="auto"/>
+              <w:bottom w:val="single" w:sz="4" w:space="0" w:color="auto"/>
+              <w:right w:val="single" w:sz="4" w:space="0" w:color="auto"/>
+            </w:tcBorders>
+          </w:tcPr>
+          <w:p>
+            <w:pPr>
+              <w:rPr>
+                <w:rFonts w:ascii="Arial" w:hAnsi="Arial" w:cs="Arial"/>
+                <w:sz w:val="20"/>
+                <w:szCs w:val="20"/>
+              </w:rPr>
+            </w:pPr>
+          </w:p>
+        </w:tc>
+        <w:tc>
+          <w:tcPr>
+            <w:tcW w:w="574" w:type="pct"/>
+            <w:tcBorders>
+              <w:top w:val="single" w:sz="4" w:space="0" w:color="auto"/>
+              <w:left w:val="single" w:sz="4" w:space="0" w:color="auto"/>
+              <w:bottom w:val="single" w:sz="4" w:space="0" w:color="auto"/>
+              <w:right w:val="single" w:sz="4" w:space="0" w:color="auto"/>
+            </w:tcBorders>
+          </w:tcPr>
+          <w:p>
+            <w:pPr>
+              <w:rPr>
+                <w:rFonts w:ascii="Arial" w:hAnsi="Arial" w:cs="Arial"/>
+                <w:sz w:val="20"/>
+                <w:szCs w:val="20"/>
+              </w:rPr>
+            </w:pPr>
+          </w:p>
+        </w:tc>
+        <w:tc>
+          <w:tcPr>
+            <w:tcW w:w="561" w:type="pct"/>
+            <w:tcBorders>
+              <w:top w:val="single" w:sz="4" w:space="0" w:color="auto"/>
+              <w:left w:val="single" w:sz="4" w:space="0" w:color="auto"/>
+              <w:bottom w:val="single" w:sz="4" w:space="0" w:color="auto"/>
+              <w:right w:val="single" w:sz="4" w:space="0" w:color="auto"/>
+            </w:tcBorders>
+          </w:tcPr>
+          <w:p>
+            <w:pPr>
+              <w:rPr>
+                <w:rFonts w:ascii="Arial" w:hAnsi="Arial" w:cs="Arial"/>
+                <w:sz w:val="20"/>
+                <w:szCs w:val="20"/>
+              </w:rPr>
+            </w:pPr>
+          </w:p>
+        </w:tc>
+        <w:tc>
+          <w:tcPr>
+            <w:tcW w:w="557" w:type="pct"/>
+            <w:tcBorders>
+              <w:top w:val="single" w:sz="4" w:space="0" w:color="auto"/>
+              <w:left w:val="single" w:sz="4" w:space="0" w:color="auto"/>
+              <w:bottom w:val="single" w:sz="4" w:space="0" w:color="auto"/>
+              <w:right w:val="single" w:sz="4" w:space="0" w:color="auto"/>
+            </w:tcBorders>
+          </w:tcPr>
+          <w:p>
+            <w:pPr>
+              <w:rPr>
+                <w:rFonts w:ascii="Arial" w:hAnsi="Arial" w:cs="Arial"/>
+                <w:sz w:val="20"/>
+                <w:szCs w:val="20"/>
+              </w:rPr>
+            </w:pPr>
+          </w:p>
+        </w:tc>
+        <w:tc>
+          <w:tcPr>
+            <w:tcW w:w="746" w:type="pct"/>
+            <w:tcBorders>
+              <w:top w:val="single" w:sz="4" w:space="0" w:color="auto"/>
+              <w:left w:val="single" w:sz="4" w:space="0" w:color="auto"/>
+              <w:bottom w:val="single" w:sz="4" w:space="0" w:color="auto"/>
+              <w:right w:val="single" w:sz="4" w:space="0" w:color="auto"/>
+            </w:tcBorders>
+          </w:tcPr>
+          <w:p>
+            <w:pPr>
+              <w:rPr>
+                <w:rFonts w:ascii="Arial" w:hAnsi="Arial" w:cs="Arial"/>
+                <w:sz w:val="20"/>
+                <w:szCs w:val="20"/>
+              </w:rPr>
+            </w:pPr>
+          </w:p>
+        </w:tc>
+      </w:tr>
+      <w:tr>
+        <w:trPr>
+          <w:jc w:val="center"/>
+        </w:trPr>
+        <w:tc>
+          <w:tcPr>
+            <w:tcW w:w="871" w:type="pct"/>
+            <w:tcBorders>
+              <w:top w:val="single" w:sz="4" w:space="0" w:color="auto"/>
+              <w:left w:val="single" w:sz="4" w:space="0" w:color="auto"/>
+              <w:bottom w:val="single" w:sz="4" w:space="0" w:color="auto"/>
+              <w:right w:val="single" w:sz="4" w:space="0" w:color="auto"/>
+            </w:tcBorders>
+          </w:tcPr>
+          <w:p>
+            <w:pPr>
+              <w:jc w:val="both"/>
+              <w:rPr>
+                <w:rFonts w:ascii="Arial" w:hAnsi="Arial" w:cs="Arial"/>
+                <w:sz w:val="20"/>
+                <w:szCs w:val="20"/>
+              </w:rPr>
+            </w:pPr>
+            <w:r>
+              <w:rPr>
+                <w:rFonts w:ascii="Arial" w:hAnsi="Arial" w:cs="Arial"/>
+                <w:sz w:val="20"/>
+                <w:szCs w:val="20"/>
+              </w:rPr>
+              <w:t>Diencephalon</w:t>
+            </w:r>
+          </w:p>
+        </w:tc>
+        <w:tc>
+          <w:tcPr>
+            <w:tcW w:w="698" w:type="pct"/>
+            <w:tcBorders>
+              <w:top w:val="single" w:sz="4" w:space="0" w:color="auto"/>
+              <w:left w:val="single" w:sz="4" w:space="0" w:color="auto"/>
+              <w:bottom w:val="single" w:sz="4" w:space="0" w:color="auto"/>
+              <w:right w:val="single" w:sz="4" w:space="0" w:color="auto"/>
+            </w:tcBorders>
+          </w:tcPr>
+          <w:p>
+            <w:pPr>
+              <w:rPr>
+                <w:rFonts w:ascii="Arial" w:hAnsi="Arial" w:cs="Arial"/>
+                <w:sz w:val="20"/>
+                <w:szCs w:val="20"/>
+              </w:rPr>
+            </w:pPr>
+          </w:p>
+        </w:tc>
+        <w:tc>
+          <w:tcPr>
+            <w:tcW w:w="538" w:type="pct"/>
+            <w:tcBorders>
+              <w:top w:val="single" w:sz="4" w:space="0" w:color="auto"/>
+              <w:left w:val="single" w:sz="4" w:space="0" w:color="auto"/>
+              <w:bottom w:val="single" w:sz="4" w:space="0" w:color="auto"/>
+              <w:right w:val="single" w:sz="4" w:space="0" w:color="auto"/>
+            </w:tcBorders>
+          </w:tcPr>
+          <w:p>
+            <w:pPr>
+              <w:rPr>
+                <w:rFonts w:ascii="Arial" w:hAnsi="Arial" w:cs="Arial"/>
+                <w:sz w:val="20"/>
+                <w:szCs w:val="20"/>
+              </w:rPr>
+            </w:pPr>
+          </w:p>
+        </w:tc>
+        <w:tc>
+          <w:tcPr>
+            <w:tcW w:w="455" w:type="pct"/>
+            <w:tcBorders>
+              <w:top w:val="single" w:sz="4" w:space="0" w:color="auto"/>
+              <w:left w:val="single" w:sz="4" w:space="0" w:color="auto"/>
+              <w:bottom w:val="single" w:sz="4" w:space="0" w:color="auto"/>
+              <w:right w:val="single" w:sz="4" w:space="0" w:color="auto"/>
+            </w:tcBorders>
+          </w:tcPr>
+          <w:p>
+            <w:pPr>
+              <w:rPr>
+                <w:rFonts w:ascii="Arial" w:hAnsi="Arial" w:cs="Arial"/>
+                <w:sz w:val="20"/>
+                <w:szCs w:val="20"/>
+              </w:rPr>
+            </w:pPr>
+          </w:p>
+        </w:tc>
+        <w:tc>
+          <w:tcPr>
+            <w:tcW w:w="574" w:type="pct"/>
+            <w:tcBorders>
+              <w:top w:val="single" w:sz="4" w:space="0" w:color="auto"/>
+              <w:left w:val="single" w:sz="4" w:space="0" w:color="auto"/>
+              <w:bottom w:val="single" w:sz="4" w:space="0" w:color="auto"/>
+              <w:right w:val="single" w:sz="4" w:space="0" w:color="auto"/>
+            </w:tcBorders>
+          </w:tcPr>
+          <w:p>
+            <w:pPr>
+              <w:rPr>
+                <w:rFonts w:ascii="Arial" w:hAnsi="Arial" w:cs="Arial"/>
+                <w:sz w:val="20"/>
+                <w:szCs w:val="20"/>
+              </w:rPr>
+            </w:pPr>
+          </w:p>
+        </w:tc>
+        <w:tc>
+          <w:tcPr>
+            <w:tcW w:w="561" w:type="pct"/>
+            <w:tcBorders>
+              <w:top w:val="single" w:sz="4" w:space="0" w:color="auto"/>
+              <w:left w:val="single" w:sz="4" w:space="0" w:color="auto"/>
+              <w:bottom w:val="single" w:sz="4" w:space="0" w:color="auto"/>
+              <w:right w:val="single" w:sz="4" w:space="0" w:color="auto"/>
+            </w:tcBorders>
+          </w:tcPr>
+          <w:p>
+            <w:pPr>
+              <w:rPr>
+                <w:rFonts w:ascii="Arial" w:hAnsi="Arial" w:cs="Arial"/>
+                <w:sz w:val="20"/>
+                <w:szCs w:val="20"/>
+              </w:rPr>
+            </w:pPr>
+          </w:p>
+        </w:tc>
+        <w:tc>
+          <w:tcPr>
+            <w:tcW w:w="557" w:type="pct"/>
+            <w:tcBorders>
+              <w:top w:val="single" w:sz="4" w:space="0" w:color="auto"/>
+              <w:left w:val="single" w:sz="4" w:space="0" w:color="auto"/>
+              <w:bottom w:val="single" w:sz="4" w:space="0" w:color="auto"/>
+              <w:right w:val="single" w:sz="4" w:space="0" w:color="auto"/>
+            </w:tcBorders>
+          </w:tcPr>
+          <w:p>
+            <w:pPr>
+              <w:rPr>
+                <w:rFonts w:ascii="Arial" w:hAnsi="Arial" w:cs="Arial"/>
+                <w:sz w:val="20"/>
+                <w:szCs w:val="20"/>
+              </w:rPr>
+            </w:pPr>
+          </w:p>
+        </w:tc>
+        <w:tc>
+          <w:tcPr>
+            <w:tcW w:w="746" w:type="pct"/>
+            <w:tcBorders>
+              <w:top w:val="single" w:sz="4" w:space="0" w:color="auto"/>
+              <w:left w:val="single" w:sz="4" w:space="0" w:color="auto"/>
+              <w:bottom w:val="single" w:sz="4" w:space="0" w:color="auto"/>
+              <w:right w:val="single" w:sz="4" w:space="0" w:color="auto"/>
+            </w:tcBorders>
+          </w:tcPr>
+          <w:p>
+            <w:pPr>
+              <w:rPr>
+                <w:rFonts w:ascii="Arial" w:hAnsi="Arial" w:cs="Arial"/>
+                <w:sz w:val="20"/>
+                <w:szCs w:val="20"/>
+              </w:rPr>
+            </w:pPr>
+          </w:p>
+        </w:tc>
+      </w:tr>
+      <w:tr>
+        <w:trPr>
+          <w:jc w:val="center"/>
+        </w:trPr>
+        <w:tc>
+          <w:tcPr>
+            <w:tcW w:w="871" w:type="pct"/>
+            <w:tcBorders>
+              <w:top w:val="single" w:sz="4" w:space="0" w:color="auto"/>
+              <w:left w:val="single" w:sz="4" w:space="0" w:color="auto"/>
+              <w:bottom w:val="single" w:sz="4" w:space="0" w:color="auto"/>
+              <w:right w:val="single" w:sz="4" w:space="0" w:color="auto"/>
+            </w:tcBorders>
+          </w:tcPr>
+          <w:p>
+            <w:pPr>
+              <w:jc w:val="both"/>
+              <w:rPr>
+                <w:rFonts w:ascii="Arial" w:hAnsi="Arial" w:cs="Arial"/>
+                <w:sz w:val="20"/>
+                <w:szCs w:val="20"/>
+              </w:rPr>
+            </w:pPr>
+            <w:r>
+              <w:rPr>
+                <w:rFonts w:ascii="Arial" w:hAnsi="Arial" w:cs="Arial"/>
+                <w:sz w:val="20"/>
+                <w:szCs w:val="20"/>
+              </w:rPr>
+              <w:t>Mesencephalon</w:t>
+            </w:r>
+          </w:p>
+        </w:tc>
+        <w:tc>
+          <w:tcPr>
+            <w:tcW w:w="698" w:type="pct"/>
+            <w:tcBorders>
+              <w:top w:val="single" w:sz="4" w:space="0" w:color="auto"/>
+              <w:left w:val="single" w:sz="4" w:space="0" w:color="auto"/>
+              <w:bottom w:val="single" w:sz="4" w:space="0" w:color="auto"/>
+              <w:right w:val="single" w:sz="4" w:space="0" w:color="auto"/>
+            </w:tcBorders>
+          </w:tcPr>
+          <w:p>
+            <w:pPr>
+              <w:rPr>
+                <w:rFonts w:ascii="Arial" w:hAnsi="Arial" w:cs="Arial"/>
+                <w:sz w:val="20"/>
+                <w:szCs w:val="20"/>
+              </w:rPr>
+            </w:pPr>
+          </w:p>
+        </w:tc>
+        <w:tc>
+          <w:tcPr>
+            <w:tcW w:w="538" w:type="pct"/>
+            <w:tcBorders>
+              <w:top w:val="single" w:sz="4" w:space="0" w:color="auto"/>
+              <w:left w:val="single" w:sz="4" w:space="0" w:color="auto"/>
+              <w:bottom w:val="single" w:sz="4" w:space="0" w:color="auto"/>
+              <w:right w:val="single" w:sz="4" w:space="0" w:color="auto"/>
+            </w:tcBorders>
+          </w:tcPr>
+          <w:p>
+            <w:pPr>
+              <w:rPr>
+                <w:rFonts w:ascii="Arial" w:hAnsi="Arial" w:cs="Arial"/>
+                <w:sz w:val="20"/>
+                <w:szCs w:val="20"/>
+              </w:rPr>
+            </w:pPr>
+          </w:p>
+        </w:tc>
+        <w:tc>
+          <w:tcPr>
+            <w:tcW w:w="455" w:type="pct"/>
+            <w:tcBorders>
+              <w:top w:val="single" w:sz="4" w:space="0" w:color="auto"/>
+              <w:left w:val="single" w:sz="4" w:space="0" w:color="auto"/>
+              <w:bottom w:val="single" w:sz="4" w:space="0" w:color="auto"/>
+              <w:right w:val="single" w:sz="4" w:space="0" w:color="auto"/>
+            </w:tcBorders>
+          </w:tcPr>
+          <w:p>
+            <w:pPr>
+              <w:rPr>
+                <w:rFonts w:ascii="Arial" w:hAnsi="Arial" w:cs="Arial"/>
+                <w:sz w:val="20"/>
+                <w:szCs w:val="20"/>
+              </w:rPr>
+            </w:pPr>
+          </w:p>
+        </w:tc>
+        <w:tc>
+          <w:tcPr>
+            <w:tcW w:w="574" w:type="pct"/>
+            <w:tcBorders>
+              <w:top w:val="single" w:sz="4" w:space="0" w:color="auto"/>
+              <w:left w:val="single" w:sz="4" w:space="0" w:color="auto"/>
+              <w:bottom w:val="single" w:sz="4" w:space="0" w:color="auto"/>
+              <w:right w:val="single" w:sz="4" w:space="0" w:color="auto"/>
+            </w:tcBorders>
+          </w:tcPr>
+          <w:p>
+            <w:pPr>
+              <w:rPr>
+                <w:rFonts w:ascii="Arial" w:hAnsi="Arial" w:cs="Arial"/>
+                <w:sz w:val="20"/>
+                <w:szCs w:val="20"/>
+              </w:rPr>
+            </w:pPr>
+          </w:p>
+        </w:tc>
+        <w:tc>
+          <w:tcPr>
+            <w:tcW w:w="561" w:type="pct"/>
+            <w:tcBorders>
+              <w:top w:val="single" w:sz="4" w:space="0" w:color="auto"/>
+              <w:left w:val="single" w:sz="4" w:space="0" w:color="auto"/>
+              <w:bottom w:val="single" w:sz="4" w:space="0" w:color="auto"/>
+              <w:right w:val="single" w:sz="4" w:space="0" w:color="auto"/>
+            </w:tcBorders>
+          </w:tcPr>
+          <w:p>
+            <w:pPr>
+              <w:rPr>
+                <w:rFonts w:ascii="Arial" w:hAnsi="Arial" w:cs="Arial"/>
+                <w:sz w:val="20"/>
+                <w:szCs w:val="20"/>
+              </w:rPr>
+            </w:pPr>
+          </w:p>
+        </w:tc>
+        <w:tc>
+          <w:tcPr>
+            <w:tcW w:w="557" w:type="pct"/>
+            <w:tcBorders>
+              <w:top w:val="single" w:sz="4" w:space="0" w:color="auto"/>
+              <w:left w:val="single" w:sz="4" w:space="0" w:color="auto"/>
+              <w:bottom w:val="single" w:sz="4" w:space="0" w:color="auto"/>
+              <w:right w:val="single" w:sz="4" w:space="0" w:color="auto"/>
+            </w:tcBorders>
+          </w:tcPr>
+          <w:p>
+            <w:pPr>
+              <w:rPr>
+                <w:rFonts w:ascii="Arial" w:hAnsi="Arial" w:cs="Arial"/>
+                <w:sz w:val="20"/>
+                <w:szCs w:val="20"/>
+              </w:rPr>
+            </w:pPr>
+          </w:p>
+        </w:tc>
+        <w:tc>
+          <w:tcPr>
+            <w:tcW w:w="746" w:type="pct"/>
+            <w:tcBorders>
+              <w:top w:val="single" w:sz="4" w:space="0" w:color="auto"/>
+              <w:left w:val="single" w:sz="4" w:space="0" w:color="auto"/>
+              <w:bottom w:val="single" w:sz="4" w:space="0" w:color="auto"/>
+              <w:right w:val="single" w:sz="4" w:space="0" w:color="auto"/>
+            </w:tcBorders>
+          </w:tcPr>
+          <w:p>
+            <w:pPr>
+              <w:rPr>
+                <w:rFonts w:ascii="Arial" w:hAnsi="Arial" w:cs="Arial"/>
+                <w:sz w:val="20"/>
+                <w:szCs w:val="20"/>
+              </w:rPr>
+            </w:pPr>
+          </w:p>
+        </w:tc>
+      </w:tr>
+      <w:tr>
+        <w:trPr>
+          <w:jc w:val="center"/>
+        </w:trPr>
+        <w:tc>
+          <w:tcPr>
+            <w:tcW w:w="871" w:type="pct"/>
+            <w:tcBorders>
+              <w:top w:val="single" w:sz="4" w:space="0" w:color="auto"/>
+              <w:left w:val="single" w:sz="4" w:space="0" w:color="auto"/>
+              <w:bottom w:val="single" w:sz="4" w:space="0" w:color="auto"/>
+              <w:right w:val="single" w:sz="4" w:space="0" w:color="auto"/>
+            </w:tcBorders>
+          </w:tcPr>
+          <w:p>
+            <w:pPr>
+              <w:jc w:val="both"/>
+              <w:rPr>
+                <w:rFonts w:ascii="Arial" w:hAnsi="Arial" w:cs="Arial"/>
+                <w:sz w:val="20"/>
+                <w:szCs w:val="20"/>
+              </w:rPr>
+            </w:pPr>
+            <w:r>
+              <w:rPr>
+                <w:rFonts w:ascii="Arial" w:hAnsi="Arial" w:cs="Arial"/>
+                <w:sz w:val="20"/>
+                <w:szCs w:val="20"/>
+              </w:rPr>
+              <w:t>Cerebellum</w:t>
+            </w:r>
+          </w:p>
+        </w:tc>
+        <w:tc>
+          <w:tcPr>
+            <w:tcW w:w="698" w:type="pct"/>
+            <w:tcBorders>
+              <w:top w:val="single" w:sz="4" w:space="0" w:color="auto"/>
+              <w:left w:val="single" w:sz="4" w:space="0" w:color="auto"/>
+              <w:bottom w:val="single" w:sz="4" w:space="0" w:color="auto"/>
+              <w:right w:val="single" w:sz="4" w:space="0" w:color="auto"/>
+            </w:tcBorders>
+          </w:tcPr>
+          <w:p>
+            <w:pPr>
+              <w:rPr>
+                <w:rFonts w:ascii="Arial" w:hAnsi="Arial" w:cs="Arial"/>
+                <w:sz w:val="20"/>
+                <w:szCs w:val="20"/>
+              </w:rPr>
+            </w:pPr>
+          </w:p>
+        </w:tc>
+        <w:tc>
+          <w:tcPr>
+            <w:tcW w:w="538" w:type="pct"/>
+            <w:tcBorders>
+              <w:top w:val="single" w:sz="4" w:space="0" w:color="auto"/>
+              <w:left w:val="single" w:sz="4" w:space="0" w:color="auto"/>
+              <w:bottom w:val="single" w:sz="4" w:space="0" w:color="auto"/>
+              <w:right w:val="single" w:sz="4" w:space="0" w:color="auto"/>
+            </w:tcBorders>
+          </w:tcPr>
+          <w:p>
+            <w:pPr>
+              <w:rPr>
+                <w:rFonts w:ascii="Arial" w:hAnsi="Arial" w:cs="Arial"/>
+                <w:sz w:val="20"/>
+                <w:szCs w:val="20"/>
+              </w:rPr>
+            </w:pPr>
+          </w:p>
+        </w:tc>
+        <w:tc>
+          <w:tcPr>
+            <w:tcW w:w="455" w:type="pct"/>
+            <w:tcBorders>
+              <w:top w:val="single" w:sz="4" w:space="0" w:color="auto"/>
+              <w:left w:val="single" w:sz="4" w:space="0" w:color="auto"/>
+              <w:bottom w:val="single" w:sz="4" w:space="0" w:color="auto"/>
+              <w:right w:val="single" w:sz="4" w:space="0" w:color="auto"/>
+            </w:tcBorders>
+          </w:tcPr>
+          <w:p>
+            <w:pPr>
+              <w:rPr>
+                <w:rFonts w:ascii="Arial" w:hAnsi="Arial" w:cs="Arial"/>
+                <w:sz w:val="20"/>
+                <w:szCs w:val="20"/>
+              </w:rPr>
+            </w:pPr>
+          </w:p>
+        </w:tc>
+        <w:tc>
+          <w:tcPr>
+            <w:tcW w:w="574" w:type="pct"/>
+            <w:tcBorders>
+              <w:top w:val="single" w:sz="4" w:space="0" w:color="auto"/>
+              <w:left w:val="single" w:sz="4" w:space="0" w:color="auto"/>
+              <w:bottom w:val="single" w:sz="4" w:space="0" w:color="auto"/>
+              <w:right w:val="single" w:sz="4" w:space="0" w:color="auto"/>
+            </w:tcBorders>
+          </w:tcPr>
+          <w:p>
+            <w:pPr>
+              <w:rPr>
+                <w:rFonts w:ascii="Arial" w:hAnsi="Arial" w:cs="Arial"/>
+                <w:sz w:val="20"/>
+                <w:szCs w:val="20"/>
+              </w:rPr>
+            </w:pPr>
+          </w:p>
+        </w:tc>
+        <w:tc>
+          <w:tcPr>
+            <w:tcW w:w="561" w:type="pct"/>
+            <w:tcBorders>
+              <w:top w:val="single" w:sz="4" w:space="0" w:color="auto"/>
+              <w:left w:val="single" w:sz="4" w:space="0" w:color="auto"/>
+              <w:bottom w:val="single" w:sz="4" w:space="0" w:color="auto"/>
+              <w:right w:val="single" w:sz="4" w:space="0" w:color="auto"/>
+            </w:tcBorders>
+          </w:tcPr>
+          <w:p>
+            <w:pPr>
+              <w:rPr>
+                <w:rFonts w:ascii="Arial" w:hAnsi="Arial" w:cs="Arial"/>
+                <w:sz w:val="20"/>
+                <w:szCs w:val="20"/>
+              </w:rPr>
+            </w:pPr>
+          </w:p>
+        </w:tc>
+        <w:tc>
+          <w:tcPr>
+            <w:tcW w:w="557" w:type="pct"/>
+            <w:tcBorders>
+              <w:top w:val="single" w:sz="4" w:space="0" w:color="auto"/>
+              <w:left w:val="single" w:sz="4" w:space="0" w:color="auto"/>
+              <w:bottom w:val="single" w:sz="4" w:space="0" w:color="auto"/>
+              <w:right w:val="single" w:sz="4" w:space="0" w:color="auto"/>
+            </w:tcBorders>
+          </w:tcPr>
+          <w:p>
+            <w:pPr>
+              <w:rPr>
+                <w:rFonts w:ascii="Arial" w:hAnsi="Arial" w:cs="Arial"/>
+                <w:sz w:val="20"/>
+                <w:szCs w:val="20"/>
+              </w:rPr>
+            </w:pPr>
+          </w:p>
+        </w:tc>
+        <w:tc>
+          <w:tcPr>
+            <w:tcW w:w="746" w:type="pct"/>
+            <w:tcBorders>
+              <w:top w:val="single" w:sz="4" w:space="0" w:color="auto"/>
+              <w:left w:val="single" w:sz="4" w:space="0" w:color="auto"/>
+              <w:bottom w:val="single" w:sz="4" w:space="0" w:color="auto"/>
+              <w:right w:val="single" w:sz="4" w:space="0" w:color="auto"/>
+            </w:tcBorders>
+          </w:tcPr>
+          <w:p>
+            <w:pPr>
+              <w:rPr>
+                <w:rFonts w:ascii="Arial" w:hAnsi="Arial" w:cs="Arial"/>
+                <w:sz w:val="20"/>
+                <w:szCs w:val="20"/>
+              </w:rPr>
+            </w:pPr>
+          </w:p>
+        </w:tc>
+      </w:tr>
+      <w:tr>
+        <w:trPr>
+          <w:jc w:val="center"/>
+        </w:trPr>
+        <w:tc>
+          <w:tcPr>
+            <w:tcW w:w="871" w:type="pct"/>
+            <w:tcBorders>
+              <w:top w:val="single" w:sz="4" w:space="0" w:color="auto"/>
+              <w:left w:val="single" w:sz="4" w:space="0" w:color="auto"/>
+              <w:bottom w:val="single" w:sz="4" w:space="0" w:color="auto"/>
+              <w:right w:val="single" w:sz="4" w:space="0" w:color="auto"/>
+            </w:tcBorders>
+          </w:tcPr>
+          <w:p>
+            <w:pPr>
+              <w:jc w:val="both"/>
+              <w:rPr>
+                <w:rFonts w:ascii="Arial" w:hAnsi="Arial" w:cs="Arial"/>
+                <w:sz w:val="20"/>
+                <w:szCs w:val="20"/>
+              </w:rPr>
+            </w:pPr>
+            <w:r>
+              <w:rPr>
+                <w:rFonts w:ascii="Arial" w:hAnsi="Arial" w:cs="Arial"/>
+                <w:sz w:val="20"/>
+                <w:szCs w:val="20"/>
+              </w:rPr>
+              <w:t>Medulla Oblongota</w:t>
+            </w:r>
+          </w:p>
+        </w:tc>
+        <w:tc>
+          <w:tcPr>
+            <w:tcW w:w="698" w:type="pct"/>
+            <w:tcBorders>
+              <w:top w:val="single" w:sz="4" w:space="0" w:color="auto"/>
+              <w:left w:val="single" w:sz="4" w:space="0" w:color="auto"/>
+              <w:bottom w:val="single" w:sz="4" w:space="0" w:color="auto"/>
+              <w:right w:val="single" w:sz="4" w:space="0" w:color="auto"/>
+            </w:tcBorders>
+          </w:tcPr>
+          <w:p>
+            <w:pPr>
+              <w:rPr>
+                <w:rFonts w:ascii="Arial" w:hAnsi="Arial" w:cs="Arial"/>
+                <w:sz w:val="20"/>
+                <w:szCs w:val="20"/>
+              </w:rPr>
+            </w:pPr>
+          </w:p>
+        </w:tc>
+        <w:tc>
+          <w:tcPr>
+            <w:tcW w:w="538" w:type="pct"/>
+            <w:tcBorders>
+              <w:top w:val="single" w:sz="4" w:space="0" w:color="auto"/>
+              <w:left w:val="single" w:sz="4" w:space="0" w:color="auto"/>
+              <w:bottom w:val="single" w:sz="4" w:space="0" w:color="auto"/>
+              <w:right w:val="single" w:sz="4" w:space="0" w:color="auto"/>
+            </w:tcBorders>
+          </w:tcPr>
+          <w:p>
+            <w:pPr>
+              <w:rPr>
+                <w:rFonts w:ascii="Arial" w:hAnsi="Arial" w:cs="Arial"/>
+                <w:sz w:val="20"/>
+                <w:szCs w:val="20"/>
+              </w:rPr>
+            </w:pPr>
+          </w:p>
+        </w:tc>
+        <w:tc>
+          <w:tcPr>
+            <w:tcW w:w="455" w:type="pct"/>
+            <w:tcBorders>
+              <w:top w:val="single" w:sz="4" w:space="0" w:color="auto"/>
+              <w:left w:val="single" w:sz="4" w:space="0" w:color="auto"/>
+              <w:bottom w:val="single" w:sz="4" w:space="0" w:color="auto"/>
+              <w:right w:val="single" w:sz="4" w:space="0" w:color="auto"/>
+            </w:tcBorders>
+          </w:tcPr>
+          <w:p>
+            <w:pPr>
+              <w:rPr>
+                <w:rFonts w:ascii="Arial" w:hAnsi="Arial" w:cs="Arial"/>
+                <w:sz w:val="20"/>
+                <w:szCs w:val="20"/>
+              </w:rPr>
+            </w:pPr>
+          </w:p>
+        </w:tc>
+        <w:tc>
+          <w:tcPr>
+            <w:tcW w:w="574" w:type="pct"/>
+            <w:tcBorders>
+              <w:top w:val="single" w:sz="4" w:space="0" w:color="auto"/>
+              <w:left w:val="single" w:sz="4" w:space="0" w:color="auto"/>
+              <w:bottom w:val="single" w:sz="4" w:space="0" w:color="auto"/>
+              <w:right w:val="single" w:sz="4" w:space="0" w:color="auto"/>
+            </w:tcBorders>
+          </w:tcPr>
+          <w:p>
+            <w:pPr>
+              <w:rPr>
+                <w:rFonts w:ascii="Arial" w:hAnsi="Arial" w:cs="Arial"/>
+                <w:sz w:val="20"/>
+                <w:szCs w:val="20"/>
+              </w:rPr>
+            </w:pPr>
+          </w:p>
+        </w:tc>
+        <w:tc>
+          <w:tcPr>
+            <w:tcW w:w="561" w:type="pct"/>
+            <w:tcBorders>
+              <w:top w:val="single" w:sz="4" w:space="0" w:color="auto"/>
+              <w:left w:val="single" w:sz="4" w:space="0" w:color="auto"/>
+              <w:bottom w:val="single" w:sz="4" w:space="0" w:color="auto"/>
+              <w:right w:val="single" w:sz="4" w:space="0" w:color="auto"/>
+            </w:tcBorders>
+          </w:tcPr>
+          <w:p>
+            <w:pPr>
+              <w:rPr>
+                <w:rFonts w:ascii="Arial" w:hAnsi="Arial" w:cs="Arial"/>
+                <w:sz w:val="20"/>
+                <w:szCs w:val="20"/>
+              </w:rPr>
+            </w:pPr>
+          </w:p>
+        </w:tc>
+        <w:tc>
+          <w:tcPr>
+            <w:tcW w:w="557" w:type="pct"/>
+            <w:tcBorders>
+              <w:top w:val="single" w:sz="4" w:space="0" w:color="auto"/>
+              <w:left w:val="single" w:sz="4" w:space="0" w:color="auto"/>
+              <w:bottom w:val="single" w:sz="4" w:space="0" w:color="auto"/>
+              <w:right w:val="single" w:sz="4" w:space="0" w:color="auto"/>
+            </w:tcBorders>
+          </w:tcPr>
+          <w:p>
+            <w:pPr>
+              <w:rPr>
+                <w:rFonts w:ascii="Arial" w:hAnsi="Arial" w:cs="Arial"/>
+                <w:sz w:val="20"/>
+                <w:szCs w:val="20"/>
+              </w:rPr>
+            </w:pPr>
+          </w:p>
+        </w:tc>
+        <w:tc>
+          <w:tcPr>
+            <w:tcW w:w="746" w:type="pct"/>
+            <w:tcBorders>
+              <w:top w:val="single" w:sz="4" w:space="0" w:color="auto"/>
+              <w:left w:val="single" w:sz="4" w:space="0" w:color="auto"/>
+              <w:bottom w:val="single" w:sz="4" w:space="0" w:color="auto"/>
+              <w:right w:val="single" w:sz="4" w:space="0" w:color="auto"/>
+            </w:tcBorders>
+          </w:tcPr>
+          <w:p>
+            <w:pPr>
+              <w:rPr>
+                <w:rFonts w:ascii="Arial" w:hAnsi="Arial" w:cs="Arial"/>
+                <w:sz w:val="20"/>
+                <w:szCs w:val="20"/>
+              </w:rPr>
+            </w:pPr>
+          </w:p>
+        </w:tc>
+      </w:tr>
+      <w:tr>
+        <w:trPr>
+          <w:jc w:val="center"/>
+        </w:trPr>
+        <w:tc>
+          <w:tcPr>
+            <w:tcW w:w="871" w:type="pct"/>
+            <w:tcBorders>
+              <w:top w:val="single" w:sz="4" w:space="0" w:color="auto"/>
+              <w:left w:val="single" w:sz="4" w:space="0" w:color="auto"/>
+              <w:bottom w:val="single" w:sz="4" w:space="0" w:color="auto"/>
+              <w:right w:val="single" w:sz="4" w:space="0" w:color="auto"/>
+            </w:tcBorders>
+          </w:tcPr>
+          <w:p>
+            <w:pPr>
+              <w:jc w:val="both"/>
+              <w:rPr>
+                <w:rFonts w:ascii="Arial" w:hAnsi="Arial" w:cs="Arial"/>
+                <w:sz w:val="20"/>
+                <w:szCs w:val="20"/>
+              </w:rPr>
+            </w:pPr>
+            <w:r>
+              <w:rPr>
+                <w:rFonts w:ascii="Arial" w:hAnsi="Arial" w:cs="Arial"/>
+                <w:sz w:val="20"/>
+                <w:szCs w:val="20"/>
+              </w:rPr>
+              <w:t xml:space="preserve">Whole Brain </w:t>
+            </w:r>
+          </w:p>
+        </w:tc>
+        <w:tc>
+          <w:tcPr>
+            <w:tcW w:w="698" w:type="pct"/>
+            <w:tcBorders>
+              <w:top w:val="single" w:sz="4" w:space="0" w:color="auto"/>
+              <w:left w:val="single" w:sz="4" w:space="0" w:color="auto"/>
+              <w:bottom w:val="single" w:sz="4" w:space="0" w:color="auto"/>
+              <w:right w:val="single" w:sz="4" w:space="0" w:color="auto"/>
+            </w:tcBorders>
+          </w:tcPr>
+          <w:p>
+            <w:pPr>
+              <w:rPr>
+                <w:rFonts w:ascii="Arial" w:hAnsi="Arial" w:cs="Arial"/>
+                <w:sz w:val="20"/>
+                <w:szCs w:val="20"/>
+              </w:rPr>
+            </w:pPr>
+          </w:p>
+        </w:tc>
+        <w:tc>
+          <w:tcPr>
+            <w:tcW w:w="538" w:type="pct"/>
+            <w:tcBorders>
+              <w:top w:val="single" w:sz="4" w:space="0" w:color="auto"/>
+              <w:left w:val="single" w:sz="4" w:space="0" w:color="auto"/>
+              <w:bottom w:val="single" w:sz="4" w:space="0" w:color="auto"/>
+              <w:right w:val="single" w:sz="4" w:space="0" w:color="auto"/>
+            </w:tcBorders>
+          </w:tcPr>
+          <w:p>
+            <w:pPr>
+              <w:rPr>
+                <w:rFonts w:ascii="Arial" w:hAnsi="Arial" w:cs="Arial"/>
+                <w:sz w:val="20"/>
+                <w:szCs w:val="20"/>
+              </w:rPr>
+            </w:pPr>
+          </w:p>
+        </w:tc>
+        <w:tc>
+          <w:tcPr>
+            <w:tcW w:w="455" w:type="pct"/>
+            <w:tcBorders>
+              <w:top w:val="single" w:sz="4" w:space="0" w:color="auto"/>
+              <w:left w:val="single" w:sz="4" w:space="0" w:color="auto"/>
+              <w:bottom w:val="single" w:sz="4" w:space="0" w:color="auto"/>
+              <w:right w:val="single" w:sz="4" w:space="0" w:color="auto"/>
+            </w:tcBorders>
+          </w:tcPr>
+          <w:p>
+            <w:pPr>
+              <w:rPr>
+                <w:rFonts w:ascii="Arial" w:hAnsi="Arial" w:cs="Arial"/>
+                <w:sz w:val="20"/>
+                <w:szCs w:val="20"/>
+              </w:rPr>
+            </w:pPr>
+          </w:p>
+        </w:tc>
+        <w:tc>
+          <w:tcPr>
+            <w:tcW w:w="574" w:type="pct"/>
+            <w:tcBorders>
+              <w:top w:val="single" w:sz="4" w:space="0" w:color="auto"/>
+              <w:left w:val="single" w:sz="4" w:space="0" w:color="auto"/>
+              <w:bottom w:val="single" w:sz="4" w:space="0" w:color="auto"/>
+              <w:right w:val="single" w:sz="4" w:space="0" w:color="auto"/>
+            </w:tcBorders>
+          </w:tcPr>
+          <w:p>
+            <w:pPr>
+              <w:rPr>
+                <w:rFonts w:ascii="Arial" w:hAnsi="Arial" w:cs="Arial"/>
+                <w:sz w:val="20"/>
+                <w:szCs w:val="20"/>
+              </w:rPr>
+            </w:pPr>
+          </w:p>
+        </w:tc>
+        <w:tc>
+          <w:tcPr>
+            <w:tcW w:w="561" w:type="pct"/>
+            <w:tcBorders>
+              <w:top w:val="single" w:sz="4" w:space="0" w:color="auto"/>
+              <w:left w:val="single" w:sz="4" w:space="0" w:color="auto"/>
+              <w:bottom w:val="single" w:sz="4" w:space="0" w:color="auto"/>
+              <w:right w:val="single" w:sz="4" w:space="0" w:color="auto"/>
+            </w:tcBorders>
+          </w:tcPr>
+          <w:p>
+            <w:pPr>
+              <w:rPr>
+                <w:rFonts w:ascii="Arial" w:hAnsi="Arial" w:cs="Arial"/>
+                <w:sz w:val="20"/>
+                <w:szCs w:val="20"/>
+              </w:rPr>
+            </w:pPr>
+          </w:p>
+        </w:tc>
+        <w:tc>
+          <w:tcPr>
+            <w:tcW w:w="557" w:type="pct"/>
+            <w:tcBorders>
+              <w:top w:val="single" w:sz="4" w:space="0" w:color="auto"/>
+              <w:left w:val="single" w:sz="4" w:space="0" w:color="auto"/>
+              <w:bottom w:val="single" w:sz="4" w:space="0" w:color="auto"/>
+              <w:right w:val="single" w:sz="4" w:space="0" w:color="auto"/>
+            </w:tcBorders>
+          </w:tcPr>
+          <w:p>
+            <w:pPr>
+              <w:rPr>
+                <w:rFonts w:ascii="Arial" w:hAnsi="Arial" w:cs="Arial"/>
+                <w:sz w:val="20"/>
+                <w:szCs w:val="20"/>
+              </w:rPr>
+            </w:pPr>
+          </w:p>
+        </w:tc>
+        <w:tc>
+          <w:tcPr>
+            <w:tcW w:w="746" w:type="pct"/>
+            <w:tcBorders>
+              <w:top w:val="single" w:sz="4" w:space="0" w:color="auto"/>
+              <w:left w:val="single" w:sz="4" w:space="0" w:color="auto"/>
+              <w:bottom w:val="single" w:sz="4" w:space="0" w:color="auto"/>
+              <w:right w:val="single" w:sz="4" w:space="0" w:color="auto"/>
+            </w:tcBorders>
+          </w:tcPr>
+          <w:p>
+            <w:pPr>
+              <w:rPr>
+                <w:rFonts w:ascii="Arial" w:hAnsi="Arial" w:cs="Arial"/>
+                <w:sz w:val="20"/>
+                <w:szCs w:val="20"/>
+              </w:rPr>
+            </w:pPr>
+          </w:p>
+        </w:tc>
+      </w:tr>
+    </w:tbl>
     <w:p>
       <w:pPr>
         <w:spacing w:after="0"/>
@@ -1309,7 +4827,10 @@
           <w:szCs w:val="24"/>
         </w:rPr>
       </w:pPr>
-      <w:r>
+    </w:p>
+    <w:p>
+      <w:pPr>
+        <w:spacing w:after="0"/>
         <w:rPr>
           <w:rFonts w:ascii="Arial" w:hAnsi="Arial" w:cs="Arial"/>
           <w:b/>
@@ -1317,6 +4838,62 @@
           <w:sz w:val="24"/>
           <w:szCs w:val="24"/>
         </w:rPr>
+      </w:pPr>
+    </w:p>
+    <w:p>
+      <w:pPr>
+        <w:spacing w:after="0"/>
+        <w:rPr>
+          <w:rFonts w:ascii="Arial" w:hAnsi="Arial" w:cs="Arial"/>
+          <w:b/>
+          <w:bCs/>
+          <w:sz w:val="24"/>
+          <w:szCs w:val="24"/>
+        </w:rPr>
+      </w:pPr>
+      <w:r>
+        <w:rPr>
+          <w:rFonts w:ascii="Arial" w:hAnsi="Arial" w:cs="Arial"/>
+          <w:b/>
+          <w:bCs/>
+          <w:sz w:val="24"/>
+          <w:szCs w:val="24"/>
+        </w:rPr>
+        <w:t xml:space="preserve">Discussion </w:t>
+      </w:r>
+    </w:p>
+    <w:p>
+      <w:pPr>
+        <w:spacing w:after="0"/>
+        <w:rPr>
+          <w:rFonts w:ascii="Arial" w:hAnsi="Arial" w:cs="Arial"/>
+          <w:b/>
+          <w:bCs/>
+          <w:sz w:val="24"/>
+          <w:szCs w:val="24"/>
+        </w:rPr>
+      </w:pPr>
+    </w:p>
+    <w:p>
+      <w:pPr>
+        <w:spacing w:after="0"/>
+        <w:rPr>
+          <w:rFonts w:ascii="Arial" w:hAnsi="Arial" w:cs="Arial"/>
+          <w:b/>
+          <w:bCs/>
+          <w:sz w:val="24"/>
+          <w:szCs w:val="24"/>
+        </w:rPr>
+      </w:pPr>
+      <w:r>
+        <w:rPr>
+          <w:rFonts w:ascii="Arial" w:hAnsi="Arial" w:cs="Arial"/>
+          <w:b/>
+          <w:bCs/>
+          <w:sz w:val="24"/>
+          <w:szCs w:val="24"/>
+        </w:rPr>
+        <w:lastRenderedPageBreak/>
         <w:t xml:space="preserve">Figures </w:t>
       </w:r>
     </w:p>
@@ -1388,7 +4965,48 @@
 
 <file path=word/comments.xml><?xml version="1.0" encoding="utf-8"?>
 <w:comments xmlns:wpc="http://schemas.microsoft.com/office/word/2010/wordprocessingCanvas" xmlns:cx="http://schemas.microsoft.com/office/drawing/2014/chartex" xmlns:cx1="http://schemas.microsoft.com/office/drawing/2015/9/8/chartex" xmlns:cx2="http://schemas.microsoft.com/office/drawing/2015/10/21/chartex" xmlns:cx3="http://schemas.microsoft.com/office/drawing/2016/5/9/chartex" xmlns:cx4="http://schemas.microsoft.com/office/drawing/2016/5/10/chartex" xmlns:cx5="http://schemas.microsoft.com/office/drawing/2016/5/11/chartex" xmlns:cx6="http://schemas.microsoft.com/office/drawing/2016/5/12/chartex" xmlns:cx7="http://schemas.microsoft.com/office/drawing/2016/5/13/chartex" xmlns:cx8="http://schemas.microsoft.com/office/drawing/2016/5/14/chartex" xmlns:mc="http://schemas.openxmlformats.org/markup-compatibility/2006" xmlns:aink="http://schemas.microsoft.com/office/drawing/2016/ink" xmlns:am3d="http://schemas.microsoft.com/office/drawing/2017/model3d" xmlns:o="urn:schemas-microsoft-com:office:office" xmlns:r="http://schemas.openxmlformats.org/officeDocument/2006/relationships" xmlns:m="http://schemas.openxmlformats.org/officeDocument/2006/math" xmlns:v="urn:schemas-microsoft-com:vml" xmlns:wp14="http://schemas.microsoft.com/office/word/2010/wordprocessingDrawing" xmlns:wp="http://schemas.openxmlformats.org/drawingml/2006/wordprocessingDrawing" xmlns:w10="urn:schemas-microsoft-com:office:word" xmlns:w="http://schemas.openxmlformats.org/wordprocessingml/2006/main" xmlns:w14="http://schemas.microsoft.com/office/word/2010/wordml" xmlns:w15="http://schemas.microsoft.com/office/word/2012/wordml" xmlns:w16cex="http://schemas.microsoft.com/office/word/2018/wordml/cex" xmlns:w16cid="http://schemas.microsoft.com/office/word/2016/wordml/cid" xmlns:w16="http://schemas.microsoft.com/office/word/2018/wordml" xmlns:w16sdtdh="http://schemas.microsoft.com/office/word/2020/wordml/sdtdatahash" xmlns:w16se="http://schemas.microsoft.com/office/word/2015/wordml/symex" xmlns:wpg="http://schemas.microsoft.com/office/word/2010/wordprocessingGroup" xmlns:wpi="http://schemas.microsoft.com/office/word/2010/wordprocessingInk" xmlns:wne="http://schemas.microsoft.com/office/word/2006/wordml" xmlns:wps="http://schemas.microsoft.com/office/word/2010/wordprocessingShape" mc:Ignorable="w14 w15 w16se w16cid w16 w16cex w16sdtdh wp14">
-  <w:comment w:id="0" w:author="Lauren Johnson" w:date="2021-10-19T13:38:00Z" w:initials="LJ">
+  <w:comment w:id="0" w:author="Lauren Johnson" w:date="2021-10-25T11:09:00Z" w:initials="LJ">
+    <w:p>
+      <w:pPr>
+        <w:pStyle w:val="CommentText"/>
+      </w:pPr>
+      <w:r>
+        <w:rPr>
+          <w:rStyle w:val="CommentReference"/>
+        </w:rPr>
+        <w:annotationRef/>
+      </w:r>
+      <w:r>
+        <w:t xml:space="preserve">Since these are also complicated, we thought about simplifying them </w:t>
+      </w:r>
+    </w:p>
+  </w:comment>
+  <w:comment w:id="1" w:author="Lauren Johnson" w:date="2021-10-25T11:03:00Z" w:initials="LJ">
+    <w:p>
+      <w:pPr>
+        <w:pStyle w:val="CommentText"/>
+      </w:pPr>
+      <w:r>
+        <w:rPr>
+          <w:rStyle w:val="CommentReference"/>
+        </w:rPr>
+        <w:annotationRef/>
+      </w:r>
+      <w:r>
+        <w:t xml:space="preserve">For activity time we made the fossorial species cathemeral and </w:t>
+      </w:r>
+      <w:r>
+        <w:t>terrestrial</w:t>
+      </w:r>
+      <w:r>
+        <w:t xml:space="preserve"> P. marginatus </w:t>
+      </w:r>
+      <w:r>
+        <w:t>diurnal because P. japonicus is a diurnal taxon</w:t>
+      </w:r>
+    </w:p>
+  </w:comment>
+  <w:comment w:id="2" w:author="Lauren Johnson" w:date="2021-10-19T13:38:00Z" w:initials="LJ">
     <w:p>
       <w:pPr>
         <w:pStyle w:val="CommentText"/>
@@ -1412,20 +5030,123 @@
 
 <file path=word/commentsExtended.xml><?xml version="1.0" encoding="utf-8"?>
 <w15:commentsEx xmlns:wpc="http://schemas.microsoft.com/office/word/2010/wordprocessingCanvas" xmlns:cx="http://schemas.microsoft.com/office/drawing/2014/chartex" xmlns:cx1="http://schemas.microsoft.com/office/drawing/2015/9/8/chartex" xmlns:cx2="http://schemas.microsoft.com/office/drawing/2015/10/21/chartex" xmlns:cx3="http://schemas.microsoft.com/office/drawing/2016/5/9/chartex" xmlns:cx4="http://schemas.microsoft.com/office/drawing/2016/5/10/chartex" xmlns:cx5="http://schemas.microsoft.com/office/drawing/2016/5/11/chartex" xmlns:cx6="http://schemas.microsoft.com/office/drawing/2016/5/12/chartex" xmlns:cx7="http://schemas.microsoft.com/office/drawing/2016/5/13/chartex" xmlns:cx8="http://schemas.microsoft.com/office/drawing/2016/5/14/chartex" xmlns:mc="http://schemas.openxmlformats.org/markup-compatibility/2006" xmlns:aink="http://schemas.microsoft.com/office/drawing/2016/ink" xmlns:am3d="http://schemas.microsoft.com/office/drawing/2017/model3d" xmlns:o="urn:schemas-microsoft-com:office:office" xmlns:r="http://schemas.openxmlformats.org/officeDocument/2006/relationships" xmlns:m="http://schemas.openxmlformats.org/officeDocument/2006/math" xmlns:v="urn:schemas-microsoft-com:vml" xmlns:wp14="http://schemas.microsoft.com/office/word/2010/wordprocessingDrawing" xmlns:wp="http://schemas.openxmlformats.org/drawingml/2006/wordprocessingDrawing" xmlns:w10="urn:schemas-microsoft-com:office:word" xmlns:w="http://schemas.openxmlformats.org/wordprocessingml/2006/main" xmlns:w14="http://schemas.microsoft.com/office/word/2010/wordml" xmlns:w15="http://schemas.microsoft.com/office/word/2012/wordml" xmlns:w16cex="http://schemas.microsoft.com/office/word/2018/wordml/cex" xmlns:w16cid="http://schemas.microsoft.com/office/word/2016/wordml/cid" xmlns:w16="http://schemas.microsoft.com/office/word/2018/wordml" xmlns:w16sdtdh="http://schemas.microsoft.com/office/word/2020/wordml/sdtdatahash" xmlns:w16se="http://schemas.microsoft.com/office/word/2015/wordml/symex" xmlns:wpg="http://schemas.microsoft.com/office/word/2010/wordprocessingGroup" xmlns:wpi="http://schemas.microsoft.com/office/word/2010/wordprocessingInk" xmlns:wne="http://schemas.microsoft.com/office/word/2006/wordml" xmlns:wps="http://schemas.microsoft.com/office/word/2010/wordprocessingShape" mc:Ignorable="w14 w15 w16se w16cid w16 w16cex w16sdtdh wp14">
+  <w15:commentEx w15:paraId="46E0A86D" w15:done="0"/>
+  <w15:commentEx w15:paraId="1C7091CC" w15:done="0"/>
   <w15:commentEx w15:paraId="5F69FAE0" w15:done="0"/>
 </w15:commentsEx>
 </file>
 
 <file path=word/commentsExtensible.xml><?xml version="1.0" encoding="utf-8"?>
 <w16cex:commentsExtensible xmlns:wpc="http://schemas.microsoft.com/office/word/2010/wordprocessingCanvas" xmlns:cx="http://schemas.microsoft.com/office/drawing/2014/chartex" xmlns:cx1="http://schemas.microsoft.com/office/drawing/2015/9/8/chartex" xmlns:cx2="http://schemas.microsoft.com/office/drawing/2015/10/21/chartex" xmlns:cx3="http://schemas.microsoft.com/office/drawing/2016/5/9/chartex" xmlns:cx4="http://schemas.microsoft.com/office/drawing/2016/5/10/chartex" xmlns:cx5="http://schemas.microsoft.com/office/drawing/2016/5/11/chartex" xmlns:cx6="http://schemas.microsoft.com/office/drawing/2016/5/12/chartex" xmlns:cx7="http://schemas.microsoft.com/office/drawing/2016/5/13/chartex" xmlns:cx8="http://schemas.microsoft.com/office/drawing/2016/5/14/chartex" xmlns:mc="http://schemas.openxmlformats.org/markup-compatibility/2006" xmlns:aink="http://schemas.microsoft.com/office/drawing/2016/ink" xmlns:am3d="http://schemas.microsoft.com/office/drawing/2017/model3d" xmlns:o="urn:schemas-microsoft-com:office:office" xmlns:r="http://schemas.openxmlformats.org/officeDocument/2006/relationships" xmlns:m="http://schemas.openxmlformats.org/officeDocument/2006/math" xmlns:v="urn:schemas-microsoft-com:vml" xmlns:wp14="http://schemas.microsoft.com/office/word/2010/wordprocessingDrawing" xmlns:wp="http://schemas.openxmlformats.org/drawingml/2006/wordprocessingDrawing" xmlns:w10="urn:schemas-microsoft-com:office:word" xmlns:w="http://schemas.openxmlformats.org/wordprocessingml/2006/main" xmlns:w14="http://schemas.microsoft.com/office/word/2010/wordml" xmlns:w15="http://schemas.microsoft.com/office/word/2012/wordml" xmlns:w16cex="http://schemas.microsoft.com/office/word/2018/wordml/cex" xmlns:w16cid="http://schemas.microsoft.com/office/word/2016/wordml/cid" xmlns:w16="http://schemas.microsoft.com/office/word/2018/wordml" xmlns:w16sdtdh="http://schemas.microsoft.com/office/word/2020/wordml/sdtdatahash" xmlns:w16se="http://schemas.microsoft.com/office/word/2015/wordml/symex" xmlns:wpg="http://schemas.microsoft.com/office/word/2010/wordprocessingGroup" xmlns:wpi="http://schemas.microsoft.com/office/word/2010/wordprocessingInk" xmlns:wne="http://schemas.microsoft.com/office/word/2006/wordml" xmlns:wps="http://schemas.microsoft.com/office/word/2010/wordprocessingShape" mc:Ignorable="w14 w15 w16se w16cid w16 w16cex w16sdtdh wp14">
+  <w16cex:commentExtensible w16cex:durableId="25210ED7" w16cex:dateUtc="2021-10-25T16:09:00Z"/>
+  <w16cex:commentExtensible w16cex:durableId="25210D76" w16cex:dateUtc="2021-10-25T16:03:00Z"/>
   <w16cex:commentExtensible w16cex:durableId="251948B8" w16cex:dateUtc="2021-10-19T18:38:00Z"/>
 </w16cex:commentsExtensible>
 </file>
 
 <file path=word/commentsIds.xml><?xml version="1.0" encoding="utf-8"?>
 <w16cid:commentsIds xmlns:wpc="http://schemas.microsoft.com/office/word/2010/wordprocessingCanvas" xmlns:cx="http://schemas.microsoft.com/office/drawing/2014/chartex" xmlns:cx1="http://schemas.microsoft.com/office/drawing/2015/9/8/chartex" xmlns:cx2="http://schemas.microsoft.com/office/drawing/2015/10/21/chartex" xmlns:cx3="http://schemas.microsoft.com/office/drawing/2016/5/9/chartex" xmlns:cx4="http://schemas.microsoft.com/office/drawing/2016/5/10/chartex" xmlns:cx5="http://schemas.microsoft.com/office/drawing/2016/5/11/chartex" xmlns:cx6="http://schemas.microsoft.com/office/drawing/2016/5/12/chartex" xmlns:cx7="http://schemas.microsoft.com/office/drawing/2016/5/13/chartex" xmlns:cx8="http://schemas.microsoft.com/office/drawing/2016/5/14/chartex" xmlns:mc="http://schemas.openxmlformats.org/markup-compatibility/2006" xmlns:aink="http://schemas.microsoft.com/office/drawing/2016/ink" xmlns:am3d="http://schemas.microsoft.com/office/drawing/2017/model3d" xmlns:o="urn:schemas-microsoft-com:office:office" xmlns:r="http://schemas.openxmlformats.org/officeDocument/2006/relationships" xmlns:m="http://schemas.openxmlformats.org/officeDocument/2006/math" xmlns:v="urn:schemas-microsoft-com:vml" xmlns:wp14="http://schemas.microsoft.com/office/word/2010/wordprocessingDrawing" xmlns:wp="http://schemas.openxmlformats.org/drawingml/2006/wordprocessingDrawing" xmlns:w10="urn:schemas-microsoft-com:office:word" xmlns:w="http://schemas.openxmlformats.org/wordprocessingml/2006/main" xmlns:w14="http://schemas.microsoft.com/office/word/2010/wordml" xmlns:w15="http://schemas.microsoft.com/office/word/2012/wordml" xmlns:w16cex="http://schemas.microsoft.com/office/word/2018/wordml/cex" xmlns:w16cid="http://schemas.microsoft.com/office/word/2016/wordml/cid" xmlns:w16="http://schemas.microsoft.com/office/word/2018/wordml" xmlns:w16sdtdh="http://schemas.microsoft.com/office/word/2020/wordml/sdtdatahash" xmlns:w16se="http://schemas.microsoft.com/office/word/2015/wordml/symex" xmlns:wpg="http://schemas.microsoft.com/office/word/2010/wordprocessingGroup" xmlns:wpi="http://schemas.microsoft.com/office/word/2010/wordprocessingInk" xmlns:wne="http://schemas.microsoft.com/office/word/2006/wordml" xmlns:wps="http://schemas.microsoft.com/office/word/2010/wordprocessingShape" mc:Ignorable="w14 w15 w16se w16cid w16 w16cex w16sdtdh wp14">
+  <w16cid:commentId w16cid:paraId="46E0A86D" w16cid:durableId="25210ED7"/>
+  <w16cid:commentId w16cid:paraId="1C7091CC" w16cid:durableId="25210D76"/>
   <w16cid:commentId w16cid:paraId="5F69FAE0" w16cid:durableId="251948B8"/>
 </w16cid:commentsIds>
+</file>
+
+<file path=word/numbering.xml><?xml version="1.0" encoding="utf-8"?>
+<w:numbering xmlns:wpc="http://schemas.microsoft.com/office/word/2010/wordprocessingCanvas" xmlns:cx="http://schemas.microsoft.com/office/drawing/2014/chartex" xmlns:cx1="http://schemas.microsoft.com/office/drawing/2015/9/8/chartex" xmlns:cx2="http://schemas.microsoft.com/office/drawing/2015/10/21/chartex" xmlns:cx3="http://schemas.microsoft.com/office/drawing/2016/5/9/chartex" xmlns:cx4="http://schemas.microsoft.com/office/drawing/2016/5/10/chartex" xmlns:cx5="http://schemas.microsoft.com/office/drawing/2016/5/11/chartex" xmlns:cx6="http://schemas.microsoft.com/office/drawing/2016/5/12/chartex" xmlns:cx7="http://schemas.microsoft.com/office/drawing/2016/5/13/chartex" xmlns:cx8="http://schemas.microsoft.com/office/drawing/2016/5/14/chartex" xmlns:mc="http://schemas.openxmlformats.org/markup-compatibility/2006" xmlns:aink="http://schemas.microsoft.com/office/drawing/2016/ink" xmlns:am3d="http://schemas.microsoft.com/office/drawing/2017/model3d" xmlns:o="urn:schemas-microsoft-com:office:office" xmlns:r="http://schemas.openxmlformats.org/officeDocument/2006/relationships" xmlns:m="http://schemas.openxmlformats.org/officeDocument/2006/math" xmlns:v="urn:schemas-microsoft-com:vml" xmlns:wp14="http://schemas.microsoft.com/office/word/2010/wordprocessingDrawing" xmlns:wp="http://schemas.openxmlformats.org/drawingml/2006/wordprocessingDrawing" xmlns:w10="urn:schemas-microsoft-com:office:word" xmlns:w="http://schemas.openxmlformats.org/wordprocessingml/2006/main" xmlns:w14="http://schemas.microsoft.com/office/word/2010/wordml" xmlns:w15="http://schemas.microsoft.com/office/word/2012/wordml" xmlns:w16cex="http://schemas.microsoft.com/office/word/2018/wordml/cex" xmlns:w16cid="http://schemas.microsoft.com/office/word/2016/wordml/cid" xmlns:w16="http://schemas.microsoft.com/office/word/2018/wordml" xmlns:w16sdtdh="http://schemas.microsoft.com/office/word/2020/wordml/sdtdatahash" xmlns:w16se="http://schemas.microsoft.com/office/word/2015/wordml/symex" xmlns:wpg="http://schemas.microsoft.com/office/word/2010/wordprocessingGroup" xmlns:wpi="http://schemas.microsoft.com/office/word/2010/wordprocessingInk" xmlns:wne="http://schemas.microsoft.com/office/word/2006/wordml" xmlns:wps="http://schemas.microsoft.com/office/word/2010/wordprocessingShape" mc:Ignorable="w14 w15 w16se w16cid w16 w16cex w16sdtdh wp14">
+  <w:abstractNum w:abstractNumId="0" w15:restartNumberingAfterBreak="0">
+    <w:nsid w:val="00672868"/>
+    <w:multiLevelType w:val="hybridMultilevel"/>
+    <w:tmpl w:val="DE7E430E"/>
+    <w:lvl w:ilvl="0" w:tplc="0409000F">
+      <w:start w:val="1"/>
+      <w:numFmt w:val="decimal"/>
+      <w:lvlText w:val="%1."/>
+      <w:lvlJc w:val="left"/>
+      <w:pPr>
+        <w:ind w:left="720" w:hanging="360"/>
+      </w:pPr>
+      <w:rPr>
+        <w:rFonts w:hint="default"/>
+      </w:rPr>
+    </w:lvl>
+    <w:lvl w:ilvl="1" w:tplc="04090019">
+      <w:start w:val="1"/>
+      <w:numFmt w:val="lowerLetter"/>
+      <w:lvlText w:val="%2."/>
+      <w:lvlJc w:val="left"/>
+      <w:pPr>
+        <w:ind w:left="1440" w:hanging="360"/>
+      </w:pPr>
+    </w:lvl>
+    <w:lvl w:ilvl="2" w:tplc="0409001B" w:tentative="1">
+      <w:start w:val="1"/>
+      <w:numFmt w:val="lowerRoman"/>
+      <w:lvlText w:val="%3."/>
+      <w:lvlJc w:val="right"/>
+      <w:pPr>
+        <w:ind w:left="2160" w:hanging="180"/>
+      </w:pPr>
+    </w:lvl>
+    <w:lvl w:ilvl="3" w:tplc="0409000F" w:tentative="1">
+      <w:start w:val="1"/>
+      <w:numFmt w:val="decimal"/>
+      <w:lvlText w:val="%4."/>
+      <w:lvlJc w:val="left"/>
+      <w:pPr>
+        <w:ind w:left="2880" w:hanging="360"/>
+      </w:pPr>
+    </w:lvl>
+    <w:lvl w:ilvl="4" w:tplc="04090019" w:tentative="1">
+      <w:start w:val="1"/>
+      <w:numFmt w:val="lowerLetter"/>
+      <w:lvlText w:val="%5."/>
+      <w:lvlJc w:val="left"/>
+      <w:pPr>
+        <w:ind w:left="3600" w:hanging="360"/>
+      </w:pPr>
+    </w:lvl>
+    <w:lvl w:ilvl="5" w:tplc="0409001B" w:tentative="1">
+      <w:start w:val="1"/>
+      <w:numFmt w:val="lowerRoman"/>
+      <w:lvlText w:val="%6."/>
+      <w:lvlJc w:val="right"/>
+      <w:pPr>
+        <w:ind w:left="4320" w:hanging="180"/>
+      </w:pPr>
+    </w:lvl>
+    <w:lvl w:ilvl="6" w:tplc="0409000F" w:tentative="1">
+      <w:start w:val="1"/>
+      <w:numFmt w:val="decimal"/>
+      <w:lvlText w:val="%7."/>
+      <w:lvlJc w:val="left"/>
+      <w:pPr>
+        <w:ind w:left="5040" w:hanging="360"/>
+      </w:pPr>
+    </w:lvl>
+    <w:lvl w:ilvl="7" w:tplc="04090019" w:tentative="1">
+      <w:start w:val="1"/>
+      <w:numFmt w:val="lowerLetter"/>
+      <w:lvlText w:val="%8."/>
+      <w:lvlJc w:val="left"/>
+      <w:pPr>
+        <w:ind w:left="5760" w:hanging="360"/>
+      </w:pPr>
+    </w:lvl>
+    <w:lvl w:ilvl="8" w:tplc="0409001B" w:tentative="1">
+      <w:start w:val="1"/>
+      <w:numFmt w:val="lowerRoman"/>
+      <w:lvlText w:val="%9."/>
+      <w:lvlJc w:val="right"/>
+      <w:pPr>
+        <w:ind w:left="6480" w:hanging="180"/>
+      </w:pPr>
+    </w:lvl>
+  </w:abstractNum>
+  <w:num w:numId="1">
+    <w:abstractNumId w:val="0"/>
+  </w:num>
+</w:numbering>
 </file>
 
 <file path=word/people.xml><?xml version="1.0" encoding="utf-8"?>
@@ -1930,6 +5651,36 @@
       <w:szCs w:val="20"/>
     </w:rPr>
   </w:style>
+  <w:style w:type="paragraph" w:styleId="ListParagraph">
+    <w:name w:val="List Paragraph"/>
+    <w:basedOn w:val="Normal"/>
+    <w:uiPriority w:val="34"/>
+    <w:qFormat/>
+    <w:rsid w:val="009F24DA"/>
+    <w:pPr>
+      <w:ind w:left="720"/>
+      <w:contextualSpacing/>
+    </w:pPr>
+  </w:style>
+  <w:style w:type="table" w:styleId="TableGrid">
+    <w:name w:val="Table Grid"/>
+    <w:basedOn w:val="TableNormal"/>
+    <w:uiPriority w:val="39"/>
+    <w:rsid w:val="001642DD"/>
+    <w:pPr>
+      <w:spacing w:after="0" w:line="240" w:lineRule="auto"/>
+    </w:pPr>
+    <w:tblPr>
+      <w:tblBorders>
+        <w:top w:val="single" w:sz="4" w:space="0" w:color="auto"/>
+        <w:left w:val="single" w:sz="4" w:space="0" w:color="auto"/>
+        <w:bottom w:val="single" w:sz="4" w:space="0" w:color="auto"/>
+        <w:right w:val="single" w:sz="4" w:space="0" w:color="auto"/>
+        <w:insideH w:val="single" w:sz="4" w:space="0" w:color="auto"/>
+        <w:insideV w:val="single" w:sz="4" w:space="0" w:color="auto"/>
+      </w:tblBorders>
+    </w:tblPr>
+  </w:style>
 </w:styles>
 </file>
 

--- a/manuscript/lizard_brain_manuscript.docx
+++ b/manuscript/lizard_brain_manuscript.docx
@@ -6,14 +6,14 @@
       <w:pPr>
         <w:spacing w:after="0"/>
         <w:rPr>
-          <w:rFonts w:ascii="Arial" w:hAnsi="Arial" w:cs="Arial"/>
-          <w:sz w:val="24"/>
-          <w:szCs w:val="24"/>
-        </w:rPr>
-      </w:pPr>
-      <w:r>
-        <w:rPr>
-          <w:rFonts w:ascii="Arial" w:hAnsi="Arial" w:cs="Arial"/>
+          <w:rFonts w:ascii="Book Antiqua" w:hAnsi="Book Antiqua" w:cs="Segoe UI"/>
+          <w:sz w:val="24"/>
+          <w:szCs w:val="24"/>
+        </w:rPr>
+      </w:pPr>
+      <w:r>
+        <w:rPr>
+          <w:rFonts w:ascii="Book Antiqua" w:hAnsi="Book Antiqua" w:cs="Segoe UI"/>
           <w:sz w:val="24"/>
           <w:szCs w:val="24"/>
           <w:highlight w:val="yellow"/>
@@ -22,7 +22,7 @@
       </w:r>
       <w:r>
         <w:rPr>
-          <w:rFonts w:ascii="Arial" w:hAnsi="Arial" w:cs="Arial"/>
+          <w:rFonts w:ascii="Book Antiqua" w:hAnsi="Book Antiqua" w:cs="Segoe UI"/>
           <w:sz w:val="24"/>
           <w:szCs w:val="24"/>
           <w:highlight w:val="yellow"/>
@@ -31,7 +31,7 @@
       </w:r>
       <w:r>
         <w:rPr>
-          <w:rFonts w:ascii="Arial" w:hAnsi="Arial" w:cs="Arial"/>
+          <w:rFonts w:ascii="Book Antiqua" w:hAnsi="Book Antiqua" w:cs="Segoe UI"/>
           <w:sz w:val="24"/>
           <w:szCs w:val="24"/>
           <w:highlight w:val="yellow"/>
@@ -43,7 +43,7 @@
       <w:pPr>
         <w:spacing w:after="0"/>
         <w:rPr>
-          <w:rFonts w:ascii="Arial" w:hAnsi="Arial" w:cs="Arial"/>
+          <w:rFonts w:ascii="Book Antiqua" w:hAnsi="Book Antiqua" w:cs="Segoe UI"/>
           <w:sz w:val="24"/>
           <w:szCs w:val="24"/>
         </w:rPr>
@@ -53,7 +53,7 @@
       <w:pPr>
         <w:spacing w:after="0"/>
         <w:rPr>
-          <w:rFonts w:ascii="Arial" w:hAnsi="Arial" w:cs="Arial"/>
+          <w:rFonts w:ascii="Book Antiqua" w:hAnsi="Book Antiqua" w:cs="Segoe UI"/>
           <w:b/>
           <w:bCs/>
           <w:sz w:val="24"/>
@@ -62,20 +62,98 @@
       </w:pPr>
       <w:r>
         <w:rPr>
-          <w:rFonts w:ascii="Arial" w:hAnsi="Arial" w:cs="Arial"/>
+          <w:rFonts w:ascii="Book Antiqua" w:hAnsi="Book Antiqua" w:cs="Segoe UI"/>
           <w:b/>
           <w:bCs/>
           <w:sz w:val="24"/>
           <w:szCs w:val="24"/>
         </w:rPr>
-        <w:t>Introduction</w:t>
+        <w:t xml:space="preserve">Tests of the CBH and Expensive Brain Hypothesis </w:t>
       </w:r>
     </w:p>
     <w:p>
       <w:pPr>
         <w:spacing w:after="0"/>
         <w:rPr>
-          <w:rFonts w:ascii="Arial" w:hAnsi="Arial" w:cs="Arial"/>
+          <w:rFonts w:ascii="Book Antiqua" w:hAnsi="Book Antiqua" w:cs="Segoe UI"/>
+          <w:b/>
+          <w:bCs/>
+          <w:sz w:val="24"/>
+          <w:szCs w:val="24"/>
+        </w:rPr>
+      </w:pPr>
+      <w:r>
+        <w:rPr>
+          <w:rFonts w:ascii="Book Antiqua" w:hAnsi="Book Antiqua" w:cs="Segoe UI"/>
+          <w:b/>
+          <w:bCs/>
+          <w:sz w:val="24"/>
+          <w:szCs w:val="24"/>
+        </w:rPr>
+        <w:t>Ecological and Reproductive Predictors of Brain Size and Brain Shape</w:t>
+      </w:r>
+    </w:p>
+    <w:p>
+      <w:pPr>
+        <w:spacing w:after="0"/>
+        <w:rPr>
+          <w:rFonts w:ascii="Book Antiqua" w:hAnsi="Book Antiqua" w:cs="Segoe UI"/>
+          <w:b/>
+          <w:bCs/>
+          <w:sz w:val="24"/>
+          <w:szCs w:val="24"/>
+        </w:rPr>
+      </w:pPr>
+      <w:r>
+        <w:rPr>
+          <w:rFonts w:ascii="Book Antiqua" w:hAnsi="Book Antiqua" w:cs="Segoe UI"/>
+          <w:b/>
+          <w:bCs/>
+          <w:sz w:val="24"/>
+          <w:szCs w:val="24"/>
+        </w:rPr>
+        <w:t xml:space="preserve">Abstract </w:t>
+      </w:r>
+    </w:p>
+    <w:p>
+      <w:pPr>
+        <w:spacing w:after="0"/>
+        <w:rPr>
+          <w:rFonts w:ascii="Book Antiqua" w:hAnsi="Book Antiqua" w:cs="Segoe UI"/>
+          <w:b/>
+          <w:bCs/>
+          <w:sz w:val="24"/>
+          <w:szCs w:val="24"/>
+        </w:rPr>
+      </w:pPr>
+    </w:p>
+    <w:p>
+      <w:pPr>
+        <w:spacing w:after="0"/>
+        <w:rPr>
+          <w:rFonts w:ascii="Book Antiqua" w:hAnsi="Book Antiqua" w:cs="Segoe UI"/>
+          <w:b/>
+          <w:bCs/>
+          <w:sz w:val="24"/>
+          <w:szCs w:val="24"/>
+        </w:rPr>
+      </w:pPr>
+      <w:r>
+        <w:rPr>
+          <w:rFonts w:ascii="Book Antiqua" w:hAnsi="Book Antiqua" w:cs="Segoe UI"/>
+          <w:b/>
+          <w:bCs/>
+          <w:sz w:val="24"/>
+          <w:szCs w:val="24"/>
+        </w:rPr>
+        <w:t>Introduction</w:t>
+      </w:r>
+    </w:p>
+    <w:p>
+      <w:pPr>
+        <w:spacing w:after="0"/>
+        <w:rPr>
+          <w:rFonts w:ascii="Book Antiqua" w:hAnsi="Book Antiqua" w:cs="Segoe UI"/>
           <w:b/>
           <w:bCs/>
           <w:sz w:val="24"/>
@@ -92,14 +170,14 @@
         </w:numPr>
         <w:spacing w:after="0"/>
         <w:rPr>
-          <w:rFonts w:ascii="Arial" w:hAnsi="Arial" w:cs="Arial"/>
-          <w:sz w:val="24"/>
-          <w:szCs w:val="24"/>
-        </w:rPr>
-      </w:pPr>
-      <w:r>
-        <w:rPr>
-          <w:rFonts w:ascii="Arial" w:hAnsi="Arial" w:cs="Arial"/>
+          <w:rFonts w:ascii="Book Antiqua" w:hAnsi="Book Antiqua" w:cs="Segoe UI"/>
+          <w:sz w:val="24"/>
+          <w:szCs w:val="24"/>
+        </w:rPr>
+      </w:pPr>
+      <w:r>
+        <w:rPr>
+          <w:rFonts w:ascii="Book Antiqua" w:hAnsi="Book Antiqua" w:cs="Segoe UI"/>
           <w:sz w:val="24"/>
           <w:szCs w:val="24"/>
         </w:rPr>
@@ -107,7 +185,7 @@
       </w:r>
       <w:r>
         <w:rPr>
-          <w:rFonts w:ascii="Arial" w:hAnsi="Arial" w:cs="Arial"/>
+          <w:rFonts w:ascii="Book Antiqua" w:hAnsi="Book Antiqua" w:cs="Segoe UI"/>
           <w:sz w:val="24"/>
           <w:szCs w:val="24"/>
         </w:rPr>
@@ -123,14 +201,14 @@
         </w:numPr>
         <w:spacing w:after="0"/>
         <w:rPr>
-          <w:rFonts w:ascii="Arial" w:hAnsi="Arial" w:cs="Arial"/>
-          <w:sz w:val="24"/>
-          <w:szCs w:val="24"/>
-        </w:rPr>
-      </w:pPr>
-      <w:r>
-        <w:rPr>
-          <w:rFonts w:ascii="Arial" w:hAnsi="Arial" w:cs="Arial"/>
+          <w:rFonts w:ascii="Book Antiqua" w:hAnsi="Book Antiqua" w:cs="Segoe UI"/>
+          <w:sz w:val="24"/>
+          <w:szCs w:val="24"/>
+        </w:rPr>
+      </w:pPr>
+      <w:r>
+        <w:rPr>
+          <w:rFonts w:ascii="Book Antiqua" w:hAnsi="Book Antiqua" w:cs="Segoe UI"/>
           <w:sz w:val="24"/>
           <w:szCs w:val="24"/>
           <w:u w:val="single"/>
@@ -139,7 +217,7 @@
       </w:r>
       <w:r>
         <w:rPr>
-          <w:rFonts w:ascii="Arial" w:hAnsi="Arial" w:cs="Arial"/>
+          <w:rFonts w:ascii="Book Antiqua" w:hAnsi="Book Antiqua" w:cs="Segoe UI"/>
           <w:sz w:val="24"/>
           <w:szCs w:val="24"/>
         </w:rPr>
@@ -147,7 +225,7 @@
       </w:r>
       <w:r>
         <w:rPr>
-          <w:rFonts w:ascii="Arial" w:hAnsi="Arial" w:cs="Arial"/>
+          <w:rFonts w:ascii="Book Antiqua" w:hAnsi="Book Antiqua" w:cs="Segoe UI"/>
           <w:sz w:val="24"/>
           <w:szCs w:val="24"/>
         </w:rPr>
@@ -163,14 +241,14 @@
         </w:numPr>
         <w:spacing w:after="0"/>
         <w:rPr>
-          <w:rFonts w:ascii="Arial" w:hAnsi="Arial" w:cs="Arial"/>
-          <w:sz w:val="24"/>
-          <w:szCs w:val="24"/>
-        </w:rPr>
-      </w:pPr>
-      <w:r>
-        <w:rPr>
-          <w:rFonts w:ascii="Arial" w:hAnsi="Arial" w:cs="Arial"/>
+          <w:rFonts w:ascii="Book Antiqua" w:hAnsi="Book Antiqua" w:cs="Segoe UI"/>
+          <w:sz w:val="24"/>
+          <w:szCs w:val="24"/>
+        </w:rPr>
+      </w:pPr>
+      <w:r>
+        <w:rPr>
+          <w:rFonts w:ascii="Book Antiqua" w:hAnsi="Book Antiqua" w:cs="Segoe UI"/>
           <w:sz w:val="24"/>
           <w:szCs w:val="24"/>
           <w:u w:val="single"/>
@@ -179,7 +257,7 @@
       </w:r>
       <w:r>
         <w:rPr>
-          <w:rFonts w:ascii="Arial" w:hAnsi="Arial" w:cs="Arial"/>
+          <w:rFonts w:ascii="Book Antiqua" w:hAnsi="Book Antiqua" w:cs="Segoe UI"/>
           <w:sz w:val="24"/>
           <w:szCs w:val="24"/>
         </w:rPr>
@@ -187,7 +265,7 @@
       </w:r>
       <w:r>
         <w:rPr>
-          <w:rFonts w:ascii="Arial" w:hAnsi="Arial" w:cs="Arial"/>
+          <w:rFonts w:ascii="Book Antiqua" w:hAnsi="Book Antiqua" w:cs="Segoe UI"/>
           <w:sz w:val="24"/>
           <w:szCs w:val="24"/>
         </w:rPr>
@@ -203,14 +281,14 @@
         </w:numPr>
         <w:spacing w:after="0"/>
         <w:rPr>
-          <w:rFonts w:ascii="Arial" w:hAnsi="Arial" w:cs="Arial"/>
-          <w:sz w:val="24"/>
-          <w:szCs w:val="24"/>
-        </w:rPr>
-      </w:pPr>
-      <w:r>
-        <w:rPr>
-          <w:rFonts w:ascii="Arial" w:hAnsi="Arial" w:cs="Arial"/>
+          <w:rFonts w:ascii="Book Antiqua" w:hAnsi="Book Antiqua" w:cs="Segoe UI"/>
+          <w:sz w:val="24"/>
+          <w:szCs w:val="24"/>
+        </w:rPr>
+      </w:pPr>
+      <w:r>
+        <w:rPr>
+          <w:rFonts w:ascii="Book Antiqua" w:hAnsi="Book Antiqua" w:cs="Segoe UI"/>
           <w:sz w:val="24"/>
           <w:szCs w:val="24"/>
           <w:u w:val="single"/>
@@ -219,7 +297,7 @@
       </w:r>
       <w:r>
         <w:rPr>
-          <w:rFonts w:ascii="Arial" w:hAnsi="Arial" w:cs="Arial"/>
+          <w:rFonts w:ascii="Book Antiqua" w:hAnsi="Book Antiqua" w:cs="Segoe UI"/>
           <w:sz w:val="24"/>
           <w:szCs w:val="24"/>
         </w:rPr>
@@ -235,7 +313,7 @@
         </w:numPr>
         <w:spacing w:after="0"/>
         <w:rPr>
-          <w:rFonts w:ascii="Arial" w:hAnsi="Arial" w:cs="Arial"/>
+          <w:rFonts w:ascii="Book Antiqua" w:hAnsi="Book Antiqua" w:cs="Segoe UI"/>
           <w:sz w:val="24"/>
           <w:szCs w:val="24"/>
         </w:rPr>
@@ -243,7 +321,7 @@
       <w:commentRangeStart w:id="0"/>
       <w:r>
         <w:rPr>
-          <w:rFonts w:ascii="Arial" w:hAnsi="Arial" w:cs="Arial"/>
+          <w:rFonts w:ascii="Book Antiqua" w:hAnsi="Book Antiqua" w:cs="Segoe UI"/>
           <w:sz w:val="24"/>
           <w:szCs w:val="24"/>
           <w:u w:val="single"/>
@@ -254,12 +332,13 @@
       <w:r>
         <w:rPr>
           <w:rStyle w:val="CommentReference"/>
+          <w:rFonts w:ascii="Book Antiqua" w:hAnsi="Book Antiqua" w:cs="Segoe UI"/>
         </w:rPr>
         <w:commentReference w:id="0"/>
       </w:r>
       <w:r>
         <w:rPr>
-          <w:rFonts w:ascii="Arial" w:hAnsi="Arial" w:cs="Arial"/>
+          <w:rFonts w:ascii="Book Antiqua" w:hAnsi="Book Antiqua" w:cs="Segoe UI"/>
           <w:sz w:val="24"/>
           <w:szCs w:val="24"/>
           <w:u w:val="single"/>
@@ -268,7 +347,7 @@
       </w:r>
       <w:r>
         <w:rPr>
-          <w:rFonts w:ascii="Arial" w:hAnsi="Arial" w:cs="Arial"/>
+          <w:rFonts w:ascii="Book Antiqua" w:hAnsi="Book Antiqua" w:cs="Segoe UI"/>
           <w:sz w:val="24"/>
           <w:szCs w:val="24"/>
         </w:rPr>
@@ -284,14 +363,14 @@
         </w:numPr>
         <w:spacing w:after="0"/>
         <w:rPr>
-          <w:rFonts w:ascii="Arial" w:hAnsi="Arial" w:cs="Arial"/>
-          <w:sz w:val="24"/>
-          <w:szCs w:val="24"/>
-        </w:rPr>
-      </w:pPr>
-      <w:r>
-        <w:rPr>
-          <w:rFonts w:ascii="Arial" w:hAnsi="Arial" w:cs="Arial"/>
+          <w:rFonts w:ascii="Book Antiqua" w:hAnsi="Book Antiqua" w:cs="Segoe UI"/>
+          <w:sz w:val="24"/>
+          <w:szCs w:val="24"/>
+        </w:rPr>
+      </w:pPr>
+      <w:r>
+        <w:rPr>
+          <w:rFonts w:ascii="Book Antiqua" w:hAnsi="Book Antiqua" w:cs="Segoe UI"/>
           <w:sz w:val="24"/>
           <w:szCs w:val="24"/>
         </w:rPr>
@@ -307,21 +386,23 @@
         </w:numPr>
         <w:spacing w:after="0"/>
         <w:rPr>
-          <w:rFonts w:ascii="Arial" w:hAnsi="Arial" w:cs="Arial"/>
+          <w:rFonts w:ascii="Book Antiqua" w:hAnsi="Book Antiqua" w:cs="Segoe UI"/>
           <w:sz w:val="24"/>
           <w:szCs w:val="24"/>
           <w:u w:val="single"/>
         </w:rPr>
       </w:pPr>
-      <w:r>
-        <w:rPr>
-          <w:rFonts w:ascii="Arial" w:hAnsi="Arial" w:cs="Arial"/>
+      <w:proofErr w:type="spellStart"/>
+      <w:r>
+        <w:rPr>
+          <w:rFonts w:ascii="Book Antiqua" w:hAnsi="Book Antiqua" w:cs="Segoe UI"/>
           <w:sz w:val="24"/>
           <w:szCs w:val="24"/>
           <w:u w:val="single"/>
         </w:rPr>
         <w:t>hSVL</w:t>
       </w:r>
+      <w:proofErr w:type="spellEnd"/>
     </w:p>
     <w:p>
       <w:pPr>
@@ -332,7 +413,7 @@
         </w:numPr>
         <w:spacing w:after="0"/>
         <w:rPr>
-          <w:rFonts w:ascii="Arial" w:hAnsi="Arial" w:cs="Arial"/>
+          <w:rFonts w:ascii="Book Antiqua" w:hAnsi="Book Antiqua" w:cs="Segoe UI"/>
           <w:sz w:val="24"/>
           <w:szCs w:val="24"/>
           <w:u w:val="single"/>
@@ -340,7 +421,7 @@
       </w:pPr>
       <w:r>
         <w:rPr>
-          <w:rFonts w:ascii="Arial" w:hAnsi="Arial" w:cs="Arial"/>
+          <w:rFonts w:ascii="Book Antiqua" w:hAnsi="Book Antiqua" w:cs="Segoe UI"/>
           <w:sz w:val="24"/>
           <w:szCs w:val="24"/>
           <w:u w:val="single"/>
@@ -357,14 +438,14 @@
         </w:numPr>
         <w:spacing w:after="0"/>
         <w:rPr>
-          <w:rFonts w:ascii="Arial" w:hAnsi="Arial" w:cs="Arial"/>
-          <w:sz w:val="24"/>
-          <w:szCs w:val="24"/>
-        </w:rPr>
-      </w:pPr>
-      <w:r>
-        <w:rPr>
-          <w:rFonts w:ascii="Arial" w:hAnsi="Arial" w:cs="Arial"/>
+          <w:rFonts w:ascii="Book Antiqua" w:hAnsi="Book Antiqua" w:cs="Segoe UI"/>
+          <w:sz w:val="24"/>
+          <w:szCs w:val="24"/>
+        </w:rPr>
+      </w:pPr>
+      <w:r>
+        <w:rPr>
+          <w:rFonts w:ascii="Book Antiqua" w:hAnsi="Book Antiqua" w:cs="Segoe UI"/>
           <w:sz w:val="24"/>
           <w:szCs w:val="24"/>
           <w:u w:val="single"/>
@@ -373,7 +454,7 @@
       </w:r>
       <w:r>
         <w:rPr>
-          <w:rFonts w:ascii="Arial" w:hAnsi="Arial" w:cs="Arial"/>
+          <w:rFonts w:ascii="Book Antiqua" w:hAnsi="Book Antiqua" w:cs="Segoe UI"/>
           <w:sz w:val="24"/>
           <w:szCs w:val="24"/>
         </w:rPr>
@@ -381,7 +462,7 @@
       </w:r>
       <w:r>
         <w:rPr>
-          <w:rFonts w:ascii="Arial" w:hAnsi="Arial" w:cs="Arial"/>
+          <w:rFonts w:ascii="Book Antiqua" w:hAnsi="Book Antiqua" w:cs="Segoe UI"/>
           <w:sz w:val="24"/>
           <w:szCs w:val="24"/>
         </w:rPr>
@@ -392,7 +473,7 @@
       <w:pPr>
         <w:spacing w:after="0"/>
         <w:rPr>
-          <w:rFonts w:ascii="Arial" w:hAnsi="Arial" w:cs="Arial"/>
+          <w:rFonts w:ascii="Book Antiqua" w:hAnsi="Book Antiqua" w:cs="Segoe UI"/>
           <w:sz w:val="24"/>
           <w:szCs w:val="24"/>
         </w:rPr>
@@ -402,7 +483,7 @@
       <w:pPr>
         <w:spacing w:after="0"/>
         <w:rPr>
-          <w:rFonts w:ascii="Arial" w:hAnsi="Arial" w:cs="Arial"/>
+          <w:rFonts w:ascii="Book Antiqua" w:hAnsi="Book Antiqua" w:cs="Segoe UI"/>
           <w:b/>
           <w:bCs/>
           <w:sz w:val="24"/>
@@ -414,7 +495,7 @@
       <w:pPr>
         <w:spacing w:after="0"/>
         <w:rPr>
-          <w:rFonts w:ascii="Arial" w:hAnsi="Arial" w:cs="Arial"/>
+          <w:rFonts w:ascii="Book Antiqua" w:hAnsi="Book Antiqua" w:cs="Segoe UI"/>
           <w:b/>
           <w:bCs/>
           <w:sz w:val="24"/>
@@ -423,12 +504,22 @@
       </w:pPr>
       <w:r>
         <w:rPr>
-          <w:rFonts w:ascii="Arial" w:hAnsi="Arial" w:cs="Arial"/>
+          <w:rFonts w:ascii="Book Antiqua" w:hAnsi="Book Antiqua" w:cs="Segoe UI"/>
           <w:b/>
           <w:bCs/>
           <w:sz w:val="24"/>
           <w:szCs w:val="24"/>
         </w:rPr>
+        <w:t xml:space="preserve">Materials and </w:t>
+      </w:r>
+      <w:r>
+        <w:rPr>
+          <w:rFonts w:ascii="Book Antiqua" w:hAnsi="Book Antiqua" w:cs="Segoe UI"/>
+          <w:b/>
+          <w:bCs/>
+          <w:sz w:val="24"/>
+          <w:szCs w:val="24"/>
+        </w:rPr>
         <w:t>Methods</w:t>
       </w:r>
     </w:p>
@@ -436,7 +527,7 @@
       <w:pPr>
         <w:spacing w:after="0"/>
         <w:rPr>
-          <w:rFonts w:ascii="Arial" w:hAnsi="Arial" w:cs="Arial"/>
+          <w:rFonts w:ascii="Book Antiqua" w:hAnsi="Book Antiqua" w:cs="Segoe UI"/>
           <w:b/>
           <w:bCs/>
           <w:sz w:val="24"/>
@@ -448,14 +539,14 @@
       <w:pPr>
         <w:spacing w:after="0"/>
         <w:rPr>
-          <w:rFonts w:ascii="Arial" w:hAnsi="Arial" w:cs="Arial"/>
-          <w:sz w:val="24"/>
-          <w:szCs w:val="24"/>
-        </w:rPr>
-      </w:pPr>
-      <w:r>
-        <w:rPr>
-          <w:rFonts w:ascii="Arial" w:hAnsi="Arial" w:cs="Arial"/>
+          <w:rFonts w:ascii="Book Antiqua" w:hAnsi="Book Antiqua" w:cs="Segoe UI"/>
+          <w:sz w:val="24"/>
+          <w:szCs w:val="24"/>
+        </w:rPr>
+      </w:pPr>
+      <w:r>
+        <w:rPr>
+          <w:rFonts w:ascii="Book Antiqua" w:hAnsi="Book Antiqua" w:cs="Segoe UI"/>
           <w:i/>
           <w:iCs/>
           <w:sz w:val="24"/>
@@ -465,7 +556,7 @@
       </w:r>
       <w:r>
         <w:rPr>
-          <w:rFonts w:ascii="Arial" w:hAnsi="Arial" w:cs="Arial"/>
+          <w:rFonts w:ascii="Book Antiqua" w:hAnsi="Book Antiqua" w:cs="Segoe UI"/>
           <w:i/>
           <w:iCs/>
           <w:sz w:val="24"/>
@@ -479,14 +570,14 @@
         <w:spacing w:after="0"/>
         <w:ind w:firstLine="720"/>
         <w:rPr>
-          <w:rFonts w:ascii="Arial" w:hAnsi="Arial" w:cs="Arial"/>
-          <w:sz w:val="24"/>
-          <w:szCs w:val="24"/>
-        </w:rPr>
-      </w:pPr>
-      <w:r>
-        <w:rPr>
-          <w:rFonts w:ascii="Arial" w:hAnsi="Arial" w:cs="Arial"/>
+          <w:rFonts w:ascii="Book Antiqua" w:hAnsi="Book Antiqua" w:cs="Segoe UI"/>
+          <w:sz w:val="24"/>
+          <w:szCs w:val="24"/>
+        </w:rPr>
+      </w:pPr>
+      <w:r>
+        <w:rPr>
+          <w:rFonts w:ascii="Book Antiqua" w:hAnsi="Book Antiqua" w:cs="Segoe UI"/>
           <w:sz w:val="24"/>
           <w:szCs w:val="24"/>
         </w:rPr>
@@ -498,14 +589,14 @@
         <w:spacing w:after="0"/>
         <w:ind w:firstLine="720"/>
         <w:rPr>
-          <w:rFonts w:ascii="Arial" w:hAnsi="Arial" w:cs="Arial"/>
-          <w:sz w:val="24"/>
-          <w:szCs w:val="24"/>
-        </w:rPr>
-      </w:pPr>
-      <w:r>
-        <w:rPr>
-          <w:rFonts w:ascii="Arial" w:hAnsi="Arial" w:cs="Arial"/>
+          <w:rFonts w:ascii="Book Antiqua" w:hAnsi="Book Antiqua" w:cs="Segoe UI"/>
+          <w:sz w:val="24"/>
+          <w:szCs w:val="24"/>
+        </w:rPr>
+      </w:pPr>
+      <w:r>
+        <w:rPr>
+          <w:rFonts w:ascii="Book Antiqua" w:hAnsi="Book Antiqua" w:cs="Segoe UI"/>
           <w:sz w:val="24"/>
           <w:szCs w:val="24"/>
         </w:rPr>
@@ -513,15 +604,33 @@
       </w:r>
       <w:r>
         <w:rPr>
-          <w:rFonts w:ascii="Arial" w:hAnsi="Arial" w:cs="Arial"/>
-          <w:sz w:val="24"/>
-          <w:szCs w:val="24"/>
-        </w:rPr>
-        <w:t>3D coordinate brain data set (Macri et al. 2019) contains 6</w:t>
-      </w:r>
-      <w:r>
-        <w:rPr>
-          <w:rFonts w:ascii="Arial" w:hAnsi="Arial" w:cs="Arial"/>
+          <w:rFonts w:ascii="Book Antiqua" w:hAnsi="Book Antiqua" w:cs="Segoe UI"/>
+          <w:sz w:val="24"/>
+          <w:szCs w:val="24"/>
+        </w:rPr>
+        <w:t>3D coordinate brain data set (</w:t>
+      </w:r>
+      <w:proofErr w:type="spellStart"/>
+      <w:r>
+        <w:rPr>
+          <w:rFonts w:ascii="Book Antiqua" w:hAnsi="Book Antiqua" w:cs="Segoe UI"/>
+          <w:sz w:val="24"/>
+          <w:szCs w:val="24"/>
+        </w:rPr>
+        <w:t>Macri</w:t>
+      </w:r>
+      <w:proofErr w:type="spellEnd"/>
+      <w:r>
+        <w:rPr>
+          <w:rFonts w:ascii="Book Antiqua" w:hAnsi="Book Antiqua" w:cs="Segoe UI"/>
+          <w:sz w:val="24"/>
+          <w:szCs w:val="24"/>
+        </w:rPr>
+        <w:t xml:space="preserve"> et al. 2019) contains 6</w:t>
+      </w:r>
+      <w:r>
+        <w:rPr>
+          <w:rFonts w:ascii="Book Antiqua" w:hAnsi="Book Antiqua" w:cs="Segoe UI"/>
           <w:sz w:val="24"/>
           <w:szCs w:val="24"/>
         </w:rPr>
@@ -529,7 +638,7 @@
       </w:r>
       <w:r>
         <w:rPr>
-          <w:rFonts w:ascii="Arial" w:hAnsi="Arial" w:cs="Arial"/>
+          <w:rFonts w:ascii="Book Antiqua" w:hAnsi="Book Antiqua" w:cs="Segoe UI"/>
           <w:sz w:val="24"/>
           <w:szCs w:val="24"/>
         </w:rPr>
@@ -537,7 +646,7 @@
       </w:r>
       <w:r>
         <w:rPr>
-          <w:rFonts w:ascii="Arial" w:hAnsi="Arial" w:cs="Arial"/>
+          <w:rFonts w:ascii="Book Antiqua" w:hAnsi="Book Antiqua" w:cs="Segoe UI"/>
           <w:sz w:val="24"/>
           <w:szCs w:val="24"/>
         </w:rPr>
@@ -545,7 +654,7 @@
       </w:r>
       <w:r>
         <w:rPr>
-          <w:rFonts w:ascii="Arial" w:hAnsi="Arial" w:cs="Arial"/>
+          <w:rFonts w:ascii="Book Antiqua" w:hAnsi="Book Antiqua" w:cs="Segoe UI"/>
           <w:sz w:val="24"/>
           <w:szCs w:val="24"/>
         </w:rPr>
@@ -553,7 +662,7 @@
       </w:r>
       <w:r>
         <w:rPr>
-          <w:rFonts w:ascii="Arial" w:hAnsi="Arial" w:cs="Arial"/>
+          <w:rFonts w:ascii="Book Antiqua" w:hAnsi="Book Antiqua" w:cs="Segoe UI"/>
           <w:sz w:val="24"/>
           <w:szCs w:val="24"/>
         </w:rPr>
@@ -561,7 +670,7 @@
       </w:r>
       <w:r>
         <w:rPr>
-          <w:rFonts w:ascii="Arial" w:hAnsi="Arial" w:cs="Arial"/>
+          <w:rFonts w:ascii="Book Antiqua" w:hAnsi="Book Antiqua" w:cs="Segoe UI"/>
           <w:sz w:val="24"/>
           <w:szCs w:val="24"/>
         </w:rPr>
@@ -569,7 +678,7 @@
       </w:r>
       <w:r>
         <w:rPr>
-          <w:rFonts w:ascii="Arial" w:hAnsi="Arial" w:cs="Arial"/>
+          <w:rFonts w:ascii="Book Antiqua" w:hAnsi="Book Antiqua" w:cs="Segoe UI"/>
           <w:sz w:val="24"/>
           <w:szCs w:val="24"/>
         </w:rPr>
@@ -577,23 +686,33 @@
       </w:r>
       <w:r>
         <w:rPr>
-          <w:rFonts w:ascii="Arial" w:hAnsi="Arial" w:cs="Arial"/>
+          <w:rFonts w:ascii="Book Antiqua" w:hAnsi="Book Antiqua" w:cs="Segoe UI"/>
           <w:sz w:val="24"/>
           <w:szCs w:val="24"/>
         </w:rPr>
         <w:t xml:space="preserve">the methods of </w:t>
       </w:r>
-      <w:r>
-        <w:rPr>
-          <w:rFonts w:ascii="Arial" w:hAnsi="Arial" w:cs="Arial"/>
-          <w:sz w:val="24"/>
-          <w:szCs w:val="24"/>
-        </w:rPr>
-        <w:t>Macri et al. (2019), we used</w:t>
-      </w:r>
-      <w:r>
-        <w:rPr>
-          <w:rFonts w:ascii="Arial" w:hAnsi="Arial" w:cs="Arial"/>
+      <w:proofErr w:type="spellStart"/>
+      <w:r>
+        <w:rPr>
+          <w:rFonts w:ascii="Book Antiqua" w:hAnsi="Book Antiqua" w:cs="Segoe UI"/>
+          <w:sz w:val="24"/>
+          <w:szCs w:val="24"/>
+        </w:rPr>
+        <w:t>Macri</w:t>
+      </w:r>
+      <w:proofErr w:type="spellEnd"/>
+      <w:r>
+        <w:rPr>
+          <w:rFonts w:ascii="Book Antiqua" w:hAnsi="Book Antiqua" w:cs="Segoe UI"/>
+          <w:sz w:val="24"/>
+          <w:szCs w:val="24"/>
+        </w:rPr>
+        <w:t xml:space="preserve"> et al. (2019), we used</w:t>
+      </w:r>
+      <w:r>
+        <w:rPr>
+          <w:rFonts w:ascii="Book Antiqua" w:hAnsi="Book Antiqua" w:cs="Segoe UI"/>
           <w:sz w:val="24"/>
           <w:szCs w:val="24"/>
         </w:rPr>
@@ -601,15 +720,33 @@
       </w:r>
       <w:r>
         <w:rPr>
-          <w:rFonts w:ascii="Arial" w:hAnsi="Arial" w:cs="Arial"/>
-          <w:sz w:val="24"/>
-          <w:szCs w:val="24"/>
-        </w:rPr>
-        <w:t>Generalized Proctrustes Analysis (GPA) to extract shape</w:t>
-      </w:r>
-      <w:r>
-        <w:rPr>
-          <w:rFonts w:ascii="Arial" w:hAnsi="Arial" w:cs="Arial"/>
+          <w:rFonts w:ascii="Book Antiqua" w:hAnsi="Book Antiqua" w:cs="Segoe UI"/>
+          <w:sz w:val="24"/>
+          <w:szCs w:val="24"/>
+        </w:rPr>
+        <w:t xml:space="preserve">Generalized </w:t>
+      </w:r>
+      <w:proofErr w:type="spellStart"/>
+      <w:r>
+        <w:rPr>
+          <w:rFonts w:ascii="Book Antiqua" w:hAnsi="Book Antiqua" w:cs="Segoe UI"/>
+          <w:sz w:val="24"/>
+          <w:szCs w:val="24"/>
+        </w:rPr>
+        <w:t>Proctrustes</w:t>
+      </w:r>
+      <w:proofErr w:type="spellEnd"/>
+      <w:r>
+        <w:rPr>
+          <w:rFonts w:ascii="Book Antiqua" w:hAnsi="Book Antiqua" w:cs="Segoe UI"/>
+          <w:sz w:val="24"/>
+          <w:szCs w:val="24"/>
+        </w:rPr>
+        <w:t xml:space="preserve"> Analysis (GPA) to extract shape</w:t>
+      </w:r>
+      <w:r>
+        <w:rPr>
+          <w:rFonts w:ascii="Book Antiqua" w:hAnsi="Book Antiqua" w:cs="Segoe UI"/>
           <w:sz w:val="24"/>
           <w:szCs w:val="24"/>
         </w:rPr>
@@ -617,7 +754,7 @@
       </w:r>
       <w:r>
         <w:rPr>
-          <w:rFonts w:ascii="Arial" w:hAnsi="Arial" w:cs="Arial"/>
+          <w:rFonts w:ascii="Book Antiqua" w:hAnsi="Book Antiqua" w:cs="Segoe UI"/>
           <w:sz w:val="24"/>
           <w:szCs w:val="24"/>
         </w:rPr>
@@ -625,7 +762,7 @@
       </w:r>
       <w:r>
         <w:rPr>
-          <w:rFonts w:ascii="Arial" w:hAnsi="Arial" w:cs="Arial"/>
+          <w:rFonts w:ascii="Book Antiqua" w:hAnsi="Book Antiqua" w:cs="Segoe UI"/>
           <w:sz w:val="24"/>
           <w:szCs w:val="24"/>
         </w:rPr>
@@ -633,7 +770,7 @@
       </w:r>
       <w:r>
         <w:rPr>
-          <w:rFonts w:ascii="Arial" w:hAnsi="Arial" w:cs="Arial"/>
+          <w:rFonts w:ascii="Book Antiqua" w:hAnsi="Book Antiqua" w:cs="Segoe UI"/>
           <w:sz w:val="24"/>
           <w:szCs w:val="24"/>
         </w:rPr>
@@ -641,7 +778,7 @@
       </w:r>
       <w:r>
         <w:rPr>
-          <w:rFonts w:ascii="Arial" w:hAnsi="Arial" w:cs="Arial"/>
+          <w:rFonts w:ascii="Book Antiqua" w:hAnsi="Book Antiqua" w:cs="Segoe UI"/>
           <w:sz w:val="24"/>
           <w:szCs w:val="24"/>
         </w:rPr>
@@ -649,11 +786,29 @@
       </w:r>
       <w:r>
         <w:rPr>
-          <w:rFonts w:ascii="Arial" w:hAnsi="Arial" w:cs="Arial"/>
-          <w:sz w:val="24"/>
-          <w:szCs w:val="24"/>
-        </w:rPr>
-        <w:t>…. (this is where I describe in words what our R code is doing and also attach R code in the manuscript unlike Macri!)</w:t>
+          <w:rFonts w:ascii="Book Antiqua" w:hAnsi="Book Antiqua" w:cs="Segoe UI"/>
+          <w:sz w:val="24"/>
+          <w:szCs w:val="24"/>
+        </w:rPr>
+        <w:t xml:space="preserve">…. (this is where I describe in words what our R code is doing and also attach R code in the manuscript unlike </w:t>
+      </w:r>
+      <w:proofErr w:type="spellStart"/>
+      <w:r>
+        <w:rPr>
+          <w:rFonts w:ascii="Book Antiqua" w:hAnsi="Book Antiqua" w:cs="Segoe UI"/>
+          <w:sz w:val="24"/>
+          <w:szCs w:val="24"/>
+        </w:rPr>
+        <w:t>Macri</w:t>
+      </w:r>
+      <w:proofErr w:type="spellEnd"/>
+      <w:r>
+        <w:rPr>
+          <w:rFonts w:ascii="Book Antiqua" w:hAnsi="Book Antiqua" w:cs="Segoe UI"/>
+          <w:sz w:val="24"/>
+          <w:szCs w:val="24"/>
+        </w:rPr>
+        <w:t>!)</w:t>
       </w:r>
     </w:p>
     <w:p>
@@ -661,14 +816,14 @@
         <w:spacing w:after="0"/>
         <w:ind w:firstLine="720"/>
         <w:rPr>
-          <w:rFonts w:ascii="Arial" w:hAnsi="Arial" w:cs="Arial"/>
-          <w:sz w:val="24"/>
-          <w:szCs w:val="24"/>
-        </w:rPr>
-      </w:pPr>
-      <w:r>
-        <w:rPr>
-          <w:rFonts w:ascii="Arial" w:hAnsi="Arial" w:cs="Arial"/>
+          <w:rFonts w:ascii="Book Antiqua" w:hAnsi="Book Antiqua" w:cs="Segoe UI"/>
+          <w:sz w:val="24"/>
+          <w:szCs w:val="24"/>
+        </w:rPr>
+      </w:pPr>
+      <w:r>
+        <w:rPr>
+          <w:rFonts w:ascii="Book Antiqua" w:hAnsi="Book Antiqua" w:cs="Segoe UI"/>
           <w:sz w:val="24"/>
           <w:szCs w:val="24"/>
         </w:rPr>
@@ -676,7 +831,7 @@
       </w:r>
       <w:r>
         <w:rPr>
-          <w:rFonts w:ascii="Arial" w:hAnsi="Arial" w:cs="Arial"/>
+          <w:rFonts w:ascii="Book Antiqua" w:hAnsi="Book Antiqua" w:cs="Segoe UI"/>
           <w:sz w:val="24"/>
           <w:szCs w:val="24"/>
         </w:rPr>
@@ -684,7 +839,7 @@
       </w:r>
       <w:r>
         <w:rPr>
-          <w:rFonts w:ascii="Arial" w:hAnsi="Arial" w:cs="Arial"/>
+          <w:rFonts w:ascii="Book Antiqua" w:hAnsi="Book Antiqua" w:cs="Segoe UI"/>
           <w:sz w:val="24"/>
           <w:szCs w:val="24"/>
         </w:rPr>
@@ -692,7 +847,7 @@
       </w:r>
       <w:r>
         <w:rPr>
-          <w:rFonts w:ascii="Arial" w:hAnsi="Arial" w:cs="Arial"/>
+          <w:rFonts w:ascii="Book Antiqua" w:hAnsi="Book Antiqua" w:cs="Segoe UI"/>
           <w:sz w:val="24"/>
           <w:szCs w:val="24"/>
         </w:rPr>
@@ -700,7 +855,7 @@
       </w:r>
       <w:r>
         <w:rPr>
-          <w:rFonts w:ascii="Arial" w:hAnsi="Arial" w:cs="Arial"/>
+          <w:rFonts w:ascii="Book Antiqua" w:hAnsi="Book Antiqua" w:cs="Segoe UI"/>
           <w:sz w:val="24"/>
           <w:szCs w:val="24"/>
         </w:rPr>
@@ -708,7 +863,7 @@
       </w:r>
       <w:r>
         <w:rPr>
-          <w:rFonts w:ascii="Arial" w:hAnsi="Arial" w:cs="Arial"/>
+          <w:rFonts w:ascii="Book Antiqua" w:hAnsi="Book Antiqua" w:cs="Segoe UI"/>
           <w:sz w:val="24"/>
           <w:szCs w:val="24"/>
         </w:rPr>
@@ -716,7 +871,7 @@
       </w:r>
       <w:r>
         <w:rPr>
-          <w:rFonts w:ascii="Arial" w:hAnsi="Arial" w:cs="Arial"/>
+          <w:rFonts w:ascii="Book Antiqua" w:hAnsi="Book Antiqua" w:cs="Segoe UI"/>
           <w:sz w:val="24"/>
           <w:szCs w:val="24"/>
         </w:rPr>
@@ -724,7 +879,7 @@
       </w:r>
       <w:r>
         <w:rPr>
-          <w:rFonts w:ascii="Arial" w:hAnsi="Arial" w:cs="Arial"/>
+          <w:rFonts w:ascii="Book Antiqua" w:hAnsi="Book Antiqua" w:cs="Segoe UI"/>
           <w:sz w:val="24"/>
           <w:szCs w:val="24"/>
         </w:rPr>
@@ -732,7 +887,7 @@
       </w:r>
       <w:r>
         <w:rPr>
-          <w:rFonts w:ascii="Arial" w:hAnsi="Arial" w:cs="Arial"/>
+          <w:rFonts w:ascii="Book Antiqua" w:hAnsi="Book Antiqua" w:cs="Segoe UI"/>
           <w:b/>
           <w:bCs/>
           <w:sz w:val="24"/>
@@ -742,7 +897,7 @@
       </w:r>
       <w:r>
         <w:rPr>
-          <w:rFonts w:ascii="Arial" w:hAnsi="Arial" w:cs="Arial"/>
+          <w:rFonts w:ascii="Book Antiqua" w:hAnsi="Book Antiqua" w:cs="Segoe UI"/>
           <w:sz w:val="24"/>
           <w:szCs w:val="24"/>
         </w:rPr>
@@ -750,15 +905,33 @@
       </w:r>
       <w:r>
         <w:rPr>
-          <w:rFonts w:ascii="Arial" w:hAnsi="Arial" w:cs="Arial"/>
-          <w:sz w:val="24"/>
-          <w:szCs w:val="24"/>
-        </w:rPr>
-        <w:t xml:space="preserve">Afrotropic, Australia, Madagascar, Neotropic, </w:t>
-      </w:r>
-      <w:r>
-        <w:rPr>
-          <w:rFonts w:ascii="Arial" w:hAnsi="Arial" w:cs="Arial"/>
+          <w:rFonts w:ascii="Book Antiqua" w:hAnsi="Book Antiqua" w:cs="Segoe UI"/>
+          <w:sz w:val="24"/>
+          <w:szCs w:val="24"/>
+        </w:rPr>
+        <w:t xml:space="preserve">Afrotropic, Australia, Madagascar, </w:t>
+      </w:r>
+      <w:proofErr w:type="spellStart"/>
+      <w:r>
+        <w:rPr>
+          <w:rFonts w:ascii="Book Antiqua" w:hAnsi="Book Antiqua" w:cs="Segoe UI"/>
+          <w:sz w:val="24"/>
+          <w:szCs w:val="24"/>
+        </w:rPr>
+        <w:t>Neotropic</w:t>
+      </w:r>
+      <w:proofErr w:type="spellEnd"/>
+      <w:r>
+        <w:rPr>
+          <w:rFonts w:ascii="Book Antiqua" w:hAnsi="Book Antiqua" w:cs="Segoe UI"/>
+          <w:sz w:val="24"/>
+          <w:szCs w:val="24"/>
+        </w:rPr>
+        <w:t xml:space="preserve">, </w:t>
+      </w:r>
+      <w:r>
+        <w:rPr>
+          <w:rFonts w:ascii="Book Antiqua" w:hAnsi="Book Antiqua" w:cs="Segoe UI"/>
           <w:sz w:val="24"/>
           <w:szCs w:val="24"/>
         </w:rPr>
@@ -766,7 +939,7 @@
       </w:r>
       <w:r>
         <w:rPr>
-          <w:rFonts w:ascii="Arial" w:hAnsi="Arial" w:cs="Arial"/>
+          <w:rFonts w:ascii="Book Antiqua" w:hAnsi="Book Antiqua" w:cs="Segoe UI"/>
           <w:b/>
           <w:bCs/>
           <w:sz w:val="24"/>
@@ -776,7 +949,7 @@
       </w:r>
       <w:r>
         <w:rPr>
-          <w:rFonts w:ascii="Arial" w:hAnsi="Arial" w:cs="Arial"/>
+          <w:rFonts w:ascii="Book Antiqua" w:hAnsi="Book Antiqua" w:cs="Segoe UI"/>
           <w:sz w:val="24"/>
           <w:szCs w:val="24"/>
         </w:rPr>
@@ -784,7 +957,7 @@
       </w:r>
       <w:r>
         <w:rPr>
-          <w:rFonts w:ascii="Arial" w:hAnsi="Arial" w:cs="Arial"/>
+          <w:rFonts w:ascii="Book Antiqua" w:hAnsi="Book Antiqua" w:cs="Segoe UI"/>
           <w:b/>
           <w:bCs/>
           <w:sz w:val="24"/>
@@ -794,7 +967,7 @@
       </w:r>
       <w:r>
         <w:rPr>
-          <w:rFonts w:ascii="Arial" w:hAnsi="Arial" w:cs="Arial"/>
+          <w:rFonts w:ascii="Book Antiqua" w:hAnsi="Book Antiqua" w:cs="Segoe UI"/>
           <w:sz w:val="24"/>
           <w:szCs w:val="24"/>
         </w:rPr>
@@ -802,7 +975,7 @@
       </w:r>
       <w:r>
         <w:rPr>
-          <w:rFonts w:ascii="Arial" w:hAnsi="Arial" w:cs="Arial"/>
+          <w:rFonts w:ascii="Book Antiqua" w:hAnsi="Book Antiqua" w:cs="Segoe UI"/>
           <w:b/>
           <w:bCs/>
           <w:sz w:val="24"/>
@@ -812,7 +985,7 @@
       </w:r>
       <w:r>
         <w:rPr>
-          <w:rFonts w:ascii="Arial" w:hAnsi="Arial" w:cs="Arial"/>
+          <w:rFonts w:ascii="Book Antiqua" w:hAnsi="Book Antiqua" w:cs="Segoe UI"/>
           <w:sz w:val="24"/>
           <w:szCs w:val="24"/>
         </w:rPr>
@@ -820,7 +993,7 @@
       </w:r>
       <w:r>
         <w:rPr>
-          <w:rFonts w:ascii="Arial" w:hAnsi="Arial" w:cs="Arial"/>
+          <w:rFonts w:ascii="Book Antiqua" w:hAnsi="Book Antiqua" w:cs="Segoe UI"/>
           <w:b/>
           <w:bCs/>
           <w:sz w:val="24"/>
@@ -830,7 +1003,7 @@
       </w:r>
       <w:r>
         <w:rPr>
-          <w:rFonts w:ascii="Arial" w:hAnsi="Arial" w:cs="Arial"/>
+          <w:rFonts w:ascii="Book Antiqua" w:hAnsi="Book Antiqua" w:cs="Segoe UI"/>
           <w:sz w:val="24"/>
           <w:szCs w:val="24"/>
         </w:rPr>
@@ -838,7 +1011,7 @@
       </w:r>
       <w:r>
         <w:rPr>
-          <w:rFonts w:ascii="Arial" w:hAnsi="Arial" w:cs="Arial"/>
+          <w:rFonts w:ascii="Book Antiqua" w:hAnsi="Book Antiqua" w:cs="Segoe UI"/>
           <w:sz w:val="24"/>
           <w:szCs w:val="24"/>
         </w:rPr>
@@ -846,7 +1019,7 @@
       </w:r>
       <w:r>
         <w:rPr>
-          <w:rFonts w:ascii="Arial" w:hAnsi="Arial" w:cs="Arial"/>
+          <w:rFonts w:ascii="Book Antiqua" w:hAnsi="Book Antiqua" w:cs="Segoe UI"/>
           <w:sz w:val="24"/>
           <w:szCs w:val="24"/>
         </w:rPr>
@@ -854,7 +1027,7 @@
       </w:r>
       <w:r>
         <w:rPr>
-          <w:rFonts w:ascii="Arial" w:hAnsi="Arial" w:cs="Arial"/>
+          <w:rFonts w:ascii="Book Antiqua" w:hAnsi="Book Antiqua" w:cs="Segoe UI"/>
           <w:sz w:val="24"/>
           <w:szCs w:val="24"/>
         </w:rPr>
@@ -862,7 +1035,7 @@
       </w:r>
       <w:r>
         <w:rPr>
-          <w:rFonts w:ascii="Arial" w:hAnsi="Arial" w:cs="Arial"/>
+          <w:rFonts w:ascii="Book Antiqua" w:hAnsi="Book Antiqua" w:cs="Segoe UI"/>
           <w:b/>
           <w:bCs/>
           <w:sz w:val="24"/>
@@ -872,7 +1045,7 @@
       </w:r>
       <w:r>
         <w:rPr>
-          <w:rFonts w:ascii="Arial" w:hAnsi="Arial" w:cs="Arial"/>
+          <w:rFonts w:ascii="Book Antiqua" w:hAnsi="Book Antiqua" w:cs="Segoe UI"/>
           <w:sz w:val="24"/>
           <w:szCs w:val="24"/>
         </w:rPr>
@@ -880,7 +1053,7 @@
       </w:r>
       <w:r>
         <w:rPr>
-          <w:rFonts w:ascii="Arial" w:hAnsi="Arial" w:cs="Arial"/>
+          <w:rFonts w:ascii="Book Antiqua" w:hAnsi="Book Antiqua" w:cs="Segoe UI"/>
           <w:sz w:val="24"/>
           <w:szCs w:val="24"/>
         </w:rPr>
@@ -888,7 +1061,7 @@
       </w:r>
       <w:r>
         <w:rPr>
-          <w:rFonts w:ascii="Arial" w:hAnsi="Arial" w:cs="Arial"/>
+          <w:rFonts w:ascii="Book Antiqua" w:hAnsi="Book Antiqua" w:cs="Segoe UI"/>
           <w:sz w:val="24"/>
           <w:szCs w:val="24"/>
         </w:rPr>
@@ -896,7 +1069,7 @@
       </w:r>
       <w:r>
         <w:rPr>
-          <w:rFonts w:ascii="Arial" w:hAnsi="Arial" w:cs="Arial"/>
+          <w:rFonts w:ascii="Book Antiqua" w:hAnsi="Book Antiqua" w:cs="Segoe UI"/>
           <w:sz w:val="24"/>
           <w:szCs w:val="24"/>
         </w:rPr>
@@ -904,7 +1077,7 @@
       </w:r>
       <w:r>
         <w:rPr>
-          <w:rFonts w:ascii="Arial" w:hAnsi="Arial" w:cs="Arial"/>
+          <w:rFonts w:ascii="Book Antiqua" w:hAnsi="Book Antiqua" w:cs="Segoe UI"/>
           <w:sz w:val="24"/>
           <w:szCs w:val="24"/>
         </w:rPr>
@@ -912,7 +1085,7 @@
       </w:r>
       <w:r>
         <w:rPr>
-          <w:rFonts w:ascii="Arial" w:hAnsi="Arial" w:cs="Arial"/>
+          <w:rFonts w:ascii="Book Antiqua" w:hAnsi="Book Antiqua" w:cs="Segoe UI"/>
           <w:b/>
           <w:bCs/>
           <w:sz w:val="24"/>
@@ -922,7 +1095,7 @@
       </w:r>
       <w:r>
         <w:rPr>
-          <w:rFonts w:ascii="Arial" w:hAnsi="Arial" w:cs="Arial"/>
+          <w:rFonts w:ascii="Book Antiqua" w:hAnsi="Book Antiqua" w:cs="Segoe UI"/>
           <w:sz w:val="24"/>
           <w:szCs w:val="24"/>
         </w:rPr>
@@ -930,15 +1103,24 @@
       </w:r>
       <w:r>
         <w:rPr>
-          <w:rFonts w:ascii="Arial" w:hAnsi="Arial" w:cs="Arial"/>
-          <w:sz w:val="24"/>
-          <w:szCs w:val="24"/>
-        </w:rPr>
-        <w:t>arboreal, arboreal saxicolous, arboreal saxicolous terrestrial, arboreal terrestrial, cryptic, fossorial, fossorial terrestrial, semi aquatic, terrestrial</w:t>
-      </w:r>
-      <w:r>
-        <w:rPr>
-          <w:rFonts w:ascii="Arial" w:hAnsi="Arial" w:cs="Arial"/>
+          <w:rFonts w:ascii="Book Antiqua" w:hAnsi="Book Antiqua" w:cs="Segoe UI"/>
+          <w:sz w:val="24"/>
+          <w:szCs w:val="24"/>
+        </w:rPr>
+        <w:t xml:space="preserve">arboreal, arboreal saxicolous, arboreal saxicolous terrestrial, arboreal terrestrial, cryptic, fossorial, fossorial terrestrial, </w:t>
+      </w:r>
+      <w:r>
+        <w:rPr>
+          <w:rFonts w:ascii="Book Antiqua" w:hAnsi="Book Antiqua" w:cs="Segoe UI"/>
+          <w:sz w:val="24"/>
+          <w:szCs w:val="24"/>
+        </w:rPr>
+        <w:lastRenderedPageBreak/>
+        <w:t>semi aquatic, terrestrial</w:t>
+      </w:r>
+      <w:r>
+        <w:rPr>
+          <w:rFonts w:ascii="Book Antiqua" w:hAnsi="Book Antiqua" w:cs="Segoe UI"/>
           <w:sz w:val="24"/>
           <w:szCs w:val="24"/>
         </w:rPr>
@@ -946,7 +1128,7 @@
       </w:r>
       <w:r>
         <w:rPr>
-          <w:rFonts w:ascii="Arial" w:hAnsi="Arial" w:cs="Arial"/>
+          <w:rFonts w:ascii="Book Antiqua" w:hAnsi="Book Antiqua" w:cs="Segoe UI"/>
           <w:sz w:val="24"/>
           <w:szCs w:val="24"/>
         </w:rPr>
@@ -954,7 +1136,7 @@
       </w:r>
       <w:r>
         <w:rPr>
-          <w:rFonts w:ascii="Arial" w:hAnsi="Arial" w:cs="Arial"/>
+          <w:rFonts w:ascii="Book Antiqua" w:hAnsi="Book Antiqua" w:cs="Segoe UI"/>
           <w:sz w:val="24"/>
           <w:szCs w:val="24"/>
         </w:rPr>
@@ -962,7 +1144,7 @@
       </w:r>
       <w:r>
         <w:rPr>
-          <w:rFonts w:ascii="Arial" w:hAnsi="Arial" w:cs="Arial"/>
+          <w:rFonts w:ascii="Book Antiqua" w:hAnsi="Book Antiqua" w:cs="Segoe UI"/>
           <w:b/>
           <w:bCs/>
           <w:sz w:val="24"/>
@@ -972,7 +1154,7 @@
       </w:r>
       <w:r>
         <w:rPr>
-          <w:rFonts w:ascii="Arial" w:hAnsi="Arial" w:cs="Arial"/>
+          <w:rFonts w:ascii="Book Antiqua" w:hAnsi="Book Antiqua" w:cs="Segoe UI"/>
           <w:sz w:val="24"/>
           <w:szCs w:val="24"/>
         </w:rPr>
@@ -980,7 +1162,7 @@
       </w:r>
       <w:r>
         <w:rPr>
-          <w:rFonts w:ascii="Arial" w:hAnsi="Arial" w:cs="Arial"/>
+          <w:rFonts w:ascii="Book Antiqua" w:hAnsi="Book Antiqua" w:cs="Segoe UI"/>
           <w:sz w:val="24"/>
           <w:szCs w:val="24"/>
         </w:rPr>
@@ -988,7 +1170,7 @@
       </w:r>
       <w:r>
         <w:rPr>
-          <w:rFonts w:ascii="Arial" w:hAnsi="Arial" w:cs="Arial"/>
+          <w:rFonts w:ascii="Book Antiqua" w:hAnsi="Book Antiqua" w:cs="Segoe UI"/>
           <w:b/>
           <w:bCs/>
           <w:sz w:val="24"/>
@@ -998,7 +1180,7 @@
       </w:r>
       <w:r>
         <w:rPr>
-          <w:rFonts w:ascii="Arial" w:hAnsi="Arial" w:cs="Arial"/>
+          <w:rFonts w:ascii="Book Antiqua" w:hAnsi="Book Antiqua" w:cs="Segoe UI"/>
           <w:sz w:val="24"/>
           <w:szCs w:val="24"/>
         </w:rPr>
@@ -1006,7 +1188,7 @@
       </w:r>
       <w:r>
         <w:rPr>
-          <w:rFonts w:ascii="Arial" w:hAnsi="Arial" w:cs="Arial"/>
+          <w:rFonts w:ascii="Book Antiqua" w:hAnsi="Book Antiqua" w:cs="Segoe UI"/>
           <w:sz w:val="24"/>
           <w:szCs w:val="24"/>
         </w:rPr>
@@ -1014,7 +1196,7 @@
       </w:r>
       <w:r>
         <w:rPr>
-          <w:rFonts w:ascii="Arial" w:hAnsi="Arial" w:cs="Arial"/>
+          <w:rFonts w:ascii="Book Antiqua" w:hAnsi="Book Antiqua" w:cs="Segoe UI"/>
           <w:sz w:val="24"/>
           <w:szCs w:val="24"/>
         </w:rPr>
@@ -1022,7 +1204,7 @@
       </w:r>
       <w:r>
         <w:rPr>
-          <w:rFonts w:ascii="Arial" w:hAnsi="Arial" w:cs="Arial"/>
+          <w:rFonts w:ascii="Book Antiqua" w:hAnsi="Book Antiqua" w:cs="Segoe UI"/>
           <w:sz w:val="24"/>
           <w:szCs w:val="24"/>
         </w:rPr>
@@ -1030,7 +1212,7 @@
       </w:r>
       <w:r>
         <w:rPr>
-          <w:rFonts w:ascii="Arial" w:hAnsi="Arial" w:cs="Arial"/>
+          <w:rFonts w:ascii="Book Antiqua" w:hAnsi="Book Antiqua" w:cs="Segoe UI"/>
           <w:sz w:val="24"/>
           <w:szCs w:val="24"/>
         </w:rPr>
@@ -1038,7 +1220,7 @@
       </w:r>
       <w:r>
         <w:rPr>
-          <w:rFonts w:ascii="Arial" w:hAnsi="Arial" w:cs="Arial"/>
+          <w:rFonts w:ascii="Book Antiqua" w:hAnsi="Book Antiqua" w:cs="Segoe UI"/>
           <w:b/>
           <w:bCs/>
           <w:sz w:val="24"/>
@@ -1048,7 +1230,7 @@
       </w:r>
       <w:r>
         <w:rPr>
-          <w:rFonts w:ascii="Arial" w:hAnsi="Arial" w:cs="Arial"/>
+          <w:rFonts w:ascii="Book Antiqua" w:hAnsi="Book Antiqua" w:cs="Segoe UI"/>
           <w:sz w:val="24"/>
           <w:szCs w:val="24"/>
         </w:rPr>
@@ -1056,7 +1238,7 @@
       </w:r>
       <w:r>
         <w:rPr>
-          <w:rFonts w:ascii="Arial" w:hAnsi="Arial" w:cs="Arial"/>
+          <w:rFonts w:ascii="Book Antiqua" w:hAnsi="Book Antiqua" w:cs="Segoe UI"/>
           <w:sz w:val="24"/>
           <w:szCs w:val="24"/>
         </w:rPr>
@@ -1064,7 +1246,7 @@
       </w:r>
       <w:r>
         <w:rPr>
-          <w:rFonts w:ascii="Arial" w:hAnsi="Arial" w:cs="Arial"/>
+          <w:rFonts w:ascii="Book Antiqua" w:hAnsi="Book Antiqua" w:cs="Segoe UI"/>
           <w:sz w:val="24"/>
           <w:szCs w:val="24"/>
         </w:rPr>
@@ -1072,7 +1254,7 @@
       </w:r>
       <w:r>
         <w:rPr>
-          <w:rFonts w:ascii="Arial" w:hAnsi="Arial" w:cs="Arial"/>
+          <w:rFonts w:ascii="Book Antiqua" w:hAnsi="Book Antiqua" w:cs="Segoe UI"/>
           <w:sz w:val="24"/>
           <w:szCs w:val="24"/>
         </w:rPr>
@@ -1080,7 +1262,7 @@
       </w:r>
       <w:r>
         <w:rPr>
-          <w:rFonts w:ascii="Arial" w:hAnsi="Arial" w:cs="Arial"/>
+          <w:rFonts w:ascii="Book Antiqua" w:hAnsi="Book Antiqua" w:cs="Segoe UI"/>
           <w:sz w:val="24"/>
           <w:szCs w:val="24"/>
         </w:rPr>
@@ -1088,7 +1270,7 @@
       </w:r>
       <w:r>
         <w:rPr>
-          <w:rFonts w:ascii="Arial" w:hAnsi="Arial" w:cs="Arial"/>
+          <w:rFonts w:ascii="Book Antiqua" w:hAnsi="Book Antiqua" w:cs="Segoe UI"/>
           <w:b/>
           <w:bCs/>
           <w:sz w:val="24"/>
@@ -1098,7 +1280,7 @@
       </w:r>
       <w:r>
         <w:rPr>
-          <w:rFonts w:ascii="Arial" w:hAnsi="Arial" w:cs="Arial"/>
+          <w:rFonts w:ascii="Book Antiqua" w:hAnsi="Book Antiqua" w:cs="Segoe UI"/>
           <w:sz w:val="24"/>
           <w:szCs w:val="24"/>
         </w:rPr>
@@ -1106,7 +1288,7 @@
       </w:r>
       <w:r>
         <w:rPr>
-          <w:rFonts w:ascii="Arial" w:hAnsi="Arial" w:cs="Arial"/>
+          <w:rFonts w:ascii="Book Antiqua" w:hAnsi="Book Antiqua" w:cs="Segoe UI"/>
           <w:sz w:val="24"/>
           <w:szCs w:val="24"/>
         </w:rPr>
@@ -1114,61 +1296,39 @@
       </w:r>
       <w:r>
         <w:rPr>
-          <w:rFonts w:ascii="Arial" w:hAnsi="Arial" w:cs="Arial"/>
+          <w:rFonts w:ascii="Book Antiqua" w:hAnsi="Book Antiqua" w:cs="Segoe UI"/>
           <w:b/>
           <w:bCs/>
           <w:sz w:val="24"/>
           <w:szCs w:val="24"/>
         </w:rPr>
-        <w:t>IUCN redlist assessment</w:t>
-      </w:r>
-      <w:r>
-        <w:rPr>
-          <w:rFonts w:ascii="Arial" w:hAnsi="Arial" w:cs="Arial"/>
+        <w:t xml:space="preserve">IUCN </w:t>
+      </w:r>
+      <w:proofErr w:type="spellStart"/>
+      <w:r>
+        <w:rPr>
+          <w:rFonts w:ascii="Book Antiqua" w:hAnsi="Book Antiqua" w:cs="Segoe UI"/>
           <w:b/>
           <w:bCs/>
           <w:sz w:val="24"/>
           <w:szCs w:val="24"/>
         </w:rPr>
-        <w:t xml:space="preserve"> </w:t>
-      </w:r>
-      <w:r>
-        <w:rPr>
-          <w:rFonts w:ascii="Arial" w:hAnsi="Arial" w:cs="Arial"/>
-          <w:sz w:val="24"/>
-          <w:szCs w:val="24"/>
-        </w:rPr>
-        <w:t>(DD, LC, NE, NT)</w:t>
-      </w:r>
-      <w:r>
-        <w:rPr>
-          <w:rFonts w:ascii="Arial" w:hAnsi="Arial" w:cs="Arial"/>
-          <w:sz w:val="24"/>
-          <w:szCs w:val="24"/>
-        </w:rPr>
-        <w:t>;</w:t>
-      </w:r>
-      <w:r>
-        <w:rPr>
-          <w:rFonts w:ascii="Arial" w:hAnsi="Arial" w:cs="Arial"/>
-          <w:sz w:val="24"/>
-          <w:szCs w:val="24"/>
-        </w:rPr>
-        <w:t xml:space="preserve"> and </w:t>
-      </w:r>
-      <w:r>
-        <w:rPr>
-          <w:rFonts w:ascii="Arial" w:hAnsi="Arial" w:cs="Arial"/>
+        <w:t>redlist</w:t>
+      </w:r>
+      <w:proofErr w:type="spellEnd"/>
+      <w:r>
+        <w:rPr>
+          <w:rFonts w:ascii="Book Antiqua" w:hAnsi="Book Antiqua" w:cs="Segoe UI"/>
           <w:b/>
           <w:bCs/>
           <w:sz w:val="24"/>
           <w:szCs w:val="24"/>
         </w:rPr>
-        <w:t>IUCN population trend</w:t>
-      </w:r>
-      <w:r>
-        <w:rPr>
-          <w:rFonts w:ascii="Arial" w:hAnsi="Arial" w:cs="Arial"/>
+        <w:t xml:space="preserve"> assessment</w:t>
+      </w:r>
+      <w:r>
+        <w:rPr>
+          <w:rFonts w:ascii="Book Antiqua" w:hAnsi="Book Antiqua" w:cs="Segoe UI"/>
           <w:b/>
           <w:bCs/>
           <w:sz w:val="24"/>
@@ -1178,7 +1338,51 @@
       </w:r>
       <w:r>
         <w:rPr>
-          <w:rFonts w:ascii="Arial" w:hAnsi="Arial" w:cs="Arial"/>
+          <w:rFonts w:ascii="Book Antiqua" w:hAnsi="Book Antiqua" w:cs="Segoe UI"/>
+          <w:sz w:val="24"/>
+          <w:szCs w:val="24"/>
+        </w:rPr>
+        <w:t>(DD, LC, NE, NT)</w:t>
+      </w:r>
+      <w:r>
+        <w:rPr>
+          <w:rFonts w:ascii="Book Antiqua" w:hAnsi="Book Antiqua" w:cs="Segoe UI"/>
+          <w:sz w:val="24"/>
+          <w:szCs w:val="24"/>
+        </w:rPr>
+        <w:t>;</w:t>
+      </w:r>
+      <w:r>
+        <w:rPr>
+          <w:rFonts w:ascii="Book Antiqua" w:hAnsi="Book Antiqua" w:cs="Segoe UI"/>
+          <w:sz w:val="24"/>
+          <w:szCs w:val="24"/>
+        </w:rPr>
+        <w:t xml:space="preserve"> and </w:t>
+      </w:r>
+      <w:r>
+        <w:rPr>
+          <w:rFonts w:ascii="Book Antiqua" w:hAnsi="Book Antiqua" w:cs="Segoe UI"/>
+          <w:b/>
+          <w:bCs/>
+          <w:sz w:val="24"/>
+          <w:szCs w:val="24"/>
+        </w:rPr>
+        <w:t>IUCN population trend</w:t>
+      </w:r>
+      <w:r>
+        <w:rPr>
+          <w:rFonts w:ascii="Book Antiqua" w:hAnsi="Book Antiqua" w:cs="Segoe UI"/>
+          <w:b/>
+          <w:bCs/>
+          <w:sz w:val="24"/>
+          <w:szCs w:val="24"/>
+        </w:rPr>
+        <w:t xml:space="preserve"> </w:t>
+      </w:r>
+      <w:r>
+        <w:rPr>
+          <w:rFonts w:ascii="Book Antiqua" w:hAnsi="Book Antiqua" w:cs="Segoe UI"/>
           <w:sz w:val="24"/>
           <w:szCs w:val="24"/>
         </w:rPr>
@@ -1186,7 +1390,7 @@
       </w:r>
       <w:r>
         <w:rPr>
-          <w:rFonts w:ascii="Arial" w:hAnsi="Arial" w:cs="Arial"/>
+          <w:rFonts w:ascii="Book Antiqua" w:hAnsi="Book Antiqua" w:cs="Segoe UI"/>
           <w:sz w:val="24"/>
           <w:szCs w:val="24"/>
         </w:rPr>
@@ -1194,7 +1398,7 @@
       </w:r>
       <w:r>
         <w:rPr>
-          <w:rFonts w:ascii="Arial" w:hAnsi="Arial" w:cs="Arial"/>
+          <w:rFonts w:ascii="Book Antiqua" w:hAnsi="Book Antiqua" w:cs="Segoe UI"/>
           <w:sz w:val="24"/>
           <w:szCs w:val="24"/>
         </w:rPr>
@@ -1206,14 +1410,14 @@
         <w:spacing w:after="0"/>
         <w:ind w:firstLine="720"/>
         <w:rPr>
-          <w:rFonts w:ascii="Arial" w:hAnsi="Arial" w:cs="Arial"/>
-          <w:sz w:val="24"/>
-          <w:szCs w:val="24"/>
-        </w:rPr>
-      </w:pPr>
-      <w:r>
-        <w:rPr>
-          <w:rFonts w:ascii="Arial" w:hAnsi="Arial" w:cs="Arial"/>
+          <w:rFonts w:ascii="Book Antiqua" w:hAnsi="Book Antiqua" w:cs="Segoe UI"/>
+          <w:sz w:val="24"/>
+          <w:szCs w:val="24"/>
+        </w:rPr>
+      </w:pPr>
+      <w:r>
+        <w:rPr>
+          <w:rFonts w:ascii="Book Antiqua" w:hAnsi="Book Antiqua" w:cs="Segoe UI"/>
           <w:sz w:val="24"/>
           <w:szCs w:val="24"/>
         </w:rPr>
@@ -1221,7 +1425,7 @@
       </w:r>
       <w:r>
         <w:rPr>
-          <w:rFonts w:ascii="Arial" w:hAnsi="Arial" w:cs="Arial"/>
+          <w:rFonts w:ascii="Book Antiqua" w:hAnsi="Book Antiqua" w:cs="Segoe UI"/>
           <w:sz w:val="24"/>
           <w:szCs w:val="24"/>
         </w:rPr>
@@ -1229,7 +1433,7 @@
       </w:r>
       <w:r>
         <w:rPr>
-          <w:rFonts w:ascii="Arial" w:hAnsi="Arial" w:cs="Arial"/>
+          <w:rFonts w:ascii="Book Antiqua" w:hAnsi="Book Antiqua" w:cs="Segoe UI"/>
           <w:sz w:val="24"/>
           <w:szCs w:val="24"/>
         </w:rPr>
@@ -1237,7 +1441,7 @@
       </w:r>
       <w:r>
         <w:rPr>
-          <w:rFonts w:ascii="Arial" w:hAnsi="Arial" w:cs="Arial"/>
+          <w:rFonts w:ascii="Book Antiqua" w:hAnsi="Book Antiqua" w:cs="Segoe UI"/>
           <w:sz w:val="24"/>
           <w:szCs w:val="24"/>
         </w:rPr>
@@ -1245,7 +1449,7 @@
       </w:r>
       <w:r>
         <w:rPr>
-          <w:rFonts w:ascii="Arial" w:hAnsi="Arial" w:cs="Arial"/>
+          <w:rFonts w:ascii="Book Antiqua" w:hAnsi="Book Antiqua" w:cs="Segoe UI"/>
           <w:sz w:val="24"/>
           <w:szCs w:val="24"/>
         </w:rPr>
@@ -1253,7 +1457,7 @@
       </w:r>
       <w:r>
         <w:rPr>
-          <w:rFonts w:ascii="Arial" w:hAnsi="Arial" w:cs="Arial"/>
+          <w:rFonts w:ascii="Book Antiqua" w:hAnsi="Book Antiqua" w:cs="Segoe UI"/>
           <w:sz w:val="24"/>
           <w:szCs w:val="24"/>
         </w:rPr>
@@ -1261,7 +1465,7 @@
       </w:r>
       <w:r>
         <w:rPr>
-          <w:rFonts w:ascii="Arial" w:hAnsi="Arial" w:cs="Arial"/>
+          <w:rFonts w:ascii="Book Antiqua" w:hAnsi="Book Antiqua" w:cs="Segoe UI"/>
           <w:sz w:val="24"/>
           <w:szCs w:val="24"/>
         </w:rPr>
@@ -1269,7 +1473,7 @@
       </w:r>
       <w:r>
         <w:rPr>
-          <w:rFonts w:ascii="Arial" w:hAnsi="Arial" w:cs="Arial"/>
+          <w:rFonts w:ascii="Book Antiqua" w:hAnsi="Book Antiqua" w:cs="Segoe UI"/>
           <w:sz w:val="24"/>
           <w:szCs w:val="24"/>
         </w:rPr>
@@ -1277,15 +1481,33 @@
       </w:r>
       <w:r>
         <w:rPr>
-          <w:rFonts w:ascii="Arial" w:hAnsi="Arial" w:cs="Arial"/>
-          <w:sz w:val="24"/>
-          <w:szCs w:val="24"/>
-        </w:rPr>
-        <w:t xml:space="preserve">“phylopars” to </w:t>
-      </w:r>
-      <w:r>
-        <w:rPr>
-          <w:rFonts w:ascii="Arial" w:hAnsi="Arial" w:cs="Arial"/>
+          <w:rFonts w:ascii="Book Antiqua" w:hAnsi="Book Antiqua" w:cs="Segoe UI"/>
+          <w:sz w:val="24"/>
+          <w:szCs w:val="24"/>
+        </w:rPr>
+        <w:t>“</w:t>
+      </w:r>
+      <w:proofErr w:type="spellStart"/>
+      <w:r>
+        <w:rPr>
+          <w:rFonts w:ascii="Book Antiqua" w:hAnsi="Book Antiqua" w:cs="Segoe UI"/>
+          <w:sz w:val="24"/>
+          <w:szCs w:val="24"/>
+        </w:rPr>
+        <w:t>phylopars</w:t>
+      </w:r>
+      <w:proofErr w:type="spellEnd"/>
+      <w:r>
+        <w:rPr>
+          <w:rFonts w:ascii="Book Antiqua" w:hAnsi="Book Antiqua" w:cs="Segoe UI"/>
+          <w:sz w:val="24"/>
+          <w:szCs w:val="24"/>
+        </w:rPr>
+        <w:t xml:space="preserve">” to </w:t>
+      </w:r>
+      <w:r>
+        <w:rPr>
+          <w:rFonts w:ascii="Book Antiqua" w:hAnsi="Book Antiqua" w:cs="Segoe UI"/>
           <w:sz w:val="24"/>
           <w:szCs w:val="24"/>
         </w:rPr>
@@ -1293,7 +1515,7 @@
       </w:r>
       <w:r>
         <w:rPr>
-          <w:rFonts w:ascii="Arial" w:hAnsi="Arial" w:cs="Arial"/>
+          <w:rFonts w:ascii="Book Antiqua" w:hAnsi="Book Antiqua" w:cs="Segoe UI"/>
           <w:sz w:val="24"/>
           <w:szCs w:val="24"/>
         </w:rPr>
@@ -1301,7 +1523,7 @@
       </w:r>
       <w:r>
         <w:rPr>
-          <w:rFonts w:ascii="Arial" w:hAnsi="Arial" w:cs="Arial"/>
+          <w:rFonts w:ascii="Book Antiqua" w:hAnsi="Book Antiqua" w:cs="Segoe UI"/>
           <w:sz w:val="24"/>
           <w:szCs w:val="24"/>
         </w:rPr>
@@ -1309,7 +1531,7 @@
       </w:r>
       <w:r>
         <w:rPr>
-          <w:rFonts w:ascii="Arial" w:hAnsi="Arial" w:cs="Arial"/>
+          <w:rFonts w:ascii="Book Antiqua" w:hAnsi="Book Antiqua" w:cs="Segoe UI"/>
           <w:sz w:val="24"/>
           <w:szCs w:val="24"/>
         </w:rPr>
@@ -1317,7 +1539,7 @@
       </w:r>
       <w:r>
         <w:rPr>
-          <w:rFonts w:ascii="Arial" w:hAnsi="Arial" w:cs="Arial"/>
+          <w:rFonts w:ascii="Book Antiqua" w:hAnsi="Book Antiqua" w:cs="Segoe UI"/>
           <w:sz w:val="24"/>
           <w:szCs w:val="24"/>
         </w:rPr>
@@ -1325,7 +1547,7 @@
       </w:r>
       <w:r>
         <w:rPr>
-          <w:rFonts w:ascii="Arial" w:hAnsi="Arial" w:cs="Arial"/>
+          <w:rFonts w:ascii="Book Antiqua" w:hAnsi="Book Antiqua" w:cs="Segoe UI"/>
           <w:sz w:val="24"/>
           <w:szCs w:val="24"/>
         </w:rPr>
@@ -1333,7 +1555,7 @@
       </w:r>
       <w:r>
         <w:rPr>
-          <w:rFonts w:ascii="Arial" w:hAnsi="Arial" w:cs="Arial"/>
+          <w:rFonts w:ascii="Book Antiqua" w:hAnsi="Book Antiqua" w:cs="Segoe UI"/>
           <w:sz w:val="24"/>
           <w:szCs w:val="24"/>
         </w:rPr>
@@ -1341,7 +1563,7 @@
       </w:r>
       <w:r>
         <w:rPr>
-          <w:rFonts w:ascii="Arial" w:hAnsi="Arial" w:cs="Arial"/>
+          <w:rFonts w:ascii="Book Antiqua" w:hAnsi="Book Antiqua" w:cs="Segoe UI"/>
           <w:sz w:val="24"/>
           <w:szCs w:val="24"/>
         </w:rPr>
@@ -1349,96 +1571,107 @@
       </w:r>
       <w:r>
         <w:rPr>
-          <w:rFonts w:ascii="Arial" w:hAnsi="Arial" w:cs="Arial"/>
+          <w:rFonts w:ascii="Book Antiqua" w:hAnsi="Book Antiqua" w:cs="Segoe UI"/>
+          <w:sz w:val="24"/>
+          <w:szCs w:val="24"/>
+        </w:rPr>
+        <w:t xml:space="preserve"> inferred the data based on other aspects of their life history</w:t>
+      </w:r>
+      <w:r>
+        <w:rPr>
+          <w:rFonts w:ascii="Book Antiqua" w:hAnsi="Book Antiqua" w:cs="Segoe UI"/>
+          <w:sz w:val="24"/>
+          <w:szCs w:val="24"/>
+        </w:rPr>
+        <w:t xml:space="preserve"> or left them as </w:t>
+      </w:r>
+      <w:proofErr w:type="spellStart"/>
+      <w:r>
+        <w:rPr>
+          <w:rFonts w:ascii="Book Antiqua" w:hAnsi="Book Antiqua" w:cs="Segoe UI"/>
+          <w:sz w:val="24"/>
+          <w:szCs w:val="24"/>
+        </w:rPr>
+        <w:t>u</w:t>
+      </w:r>
+      <w:commentRangeStart w:id="1"/>
+      <w:r>
+        <w:rPr>
+          <w:rFonts w:ascii="Book Antiqua" w:hAnsi="Book Antiqua" w:cs="Segoe UI"/>
+          <w:sz w:val="24"/>
+          <w:szCs w:val="24"/>
+        </w:rPr>
+        <w:t>nkown</w:t>
+      </w:r>
+      <w:proofErr w:type="spellEnd"/>
+      <w:r>
+        <w:rPr>
+          <w:rFonts w:ascii="Book Antiqua" w:hAnsi="Book Antiqua" w:cs="Segoe UI"/>
           <w:sz w:val="24"/>
           <w:szCs w:val="24"/>
         </w:rPr>
         <w:t xml:space="preserve"> </w:t>
       </w:r>
-      <w:r>
-        <w:rPr>
-          <w:rFonts w:ascii="Arial" w:hAnsi="Arial" w:cs="Arial"/>
-          <w:sz w:val="24"/>
-          <w:szCs w:val="24"/>
-        </w:rPr>
-        <w:lastRenderedPageBreak/>
-        <w:t>inferred the data based on other aspects of their life history</w:t>
-      </w:r>
-      <w:r>
-        <w:rPr>
-          <w:rFonts w:ascii="Arial" w:hAnsi="Arial" w:cs="Arial"/>
-          <w:sz w:val="24"/>
-          <w:szCs w:val="24"/>
-        </w:rPr>
-        <w:t xml:space="preserve"> or left them as u</w:t>
-      </w:r>
-      <w:commentRangeStart w:id="1"/>
-      <w:r>
-        <w:rPr>
-          <w:rFonts w:ascii="Arial" w:hAnsi="Arial" w:cs="Arial"/>
-          <w:sz w:val="24"/>
-          <w:szCs w:val="24"/>
-        </w:rPr>
-        <w:t>nkown</w:t>
-      </w:r>
-      <w:r>
-        <w:rPr>
-          <w:rFonts w:ascii="Arial" w:hAnsi="Arial" w:cs="Arial"/>
+      <w:commentRangeEnd w:id="1"/>
+      <w:r>
+        <w:rPr>
+          <w:rStyle w:val="CommentReference"/>
+          <w:rFonts w:ascii="Book Antiqua" w:hAnsi="Book Antiqua" w:cs="Segoe UI"/>
+        </w:rPr>
+        <w:commentReference w:id="1"/>
+      </w:r>
+      <w:r>
+        <w:rPr>
+          <w:rFonts w:ascii="Book Antiqua" w:hAnsi="Book Antiqua" w:cs="Segoe UI"/>
+          <w:sz w:val="24"/>
+          <w:szCs w:val="24"/>
+        </w:rPr>
+        <w:t>(</w:t>
+      </w:r>
+      <w:commentRangeStart w:id="2"/>
+      <w:r>
+        <w:rPr>
+          <w:rFonts w:ascii="Book Antiqua" w:hAnsi="Book Antiqua" w:cs="Segoe UI"/>
+          <w:sz w:val="24"/>
+          <w:szCs w:val="24"/>
+        </w:rPr>
+        <w:t>refer to supplementary</w:t>
+      </w:r>
+      <w:commentRangeEnd w:id="2"/>
+      <w:r>
+        <w:rPr>
+          <w:rStyle w:val="CommentReference"/>
+          <w:rFonts w:ascii="Book Antiqua" w:hAnsi="Book Antiqua" w:cs="Segoe UI"/>
+        </w:rPr>
+        <w:commentReference w:id="2"/>
+      </w:r>
+      <w:r>
+        <w:rPr>
+          <w:rFonts w:ascii="Book Antiqua" w:hAnsi="Book Antiqua" w:cs="Segoe UI"/>
+          <w:sz w:val="24"/>
+          <w:szCs w:val="24"/>
+        </w:rPr>
+        <w:t>)</w:t>
+      </w:r>
+      <w:r>
+        <w:rPr>
+          <w:rFonts w:ascii="Book Antiqua" w:hAnsi="Book Antiqua" w:cs="Segoe UI"/>
+          <w:sz w:val="24"/>
+          <w:szCs w:val="24"/>
+        </w:rPr>
+        <w:t>.</w:t>
+      </w:r>
+      <w:r>
+        <w:rPr>
+          <w:rFonts w:ascii="Book Antiqua" w:hAnsi="Book Antiqua" w:cs="Segoe UI"/>
           <w:sz w:val="24"/>
           <w:szCs w:val="24"/>
         </w:rPr>
         <w:t xml:space="preserve"> </w:t>
       </w:r>
-      <w:commentRangeEnd w:id="1"/>
-      <w:r>
-        <w:rPr>
-          <w:rStyle w:val="CommentReference"/>
-        </w:rPr>
-        <w:commentReference w:id="1"/>
-      </w:r>
-      <w:r>
-        <w:rPr>
-          <w:rFonts w:ascii="Arial" w:hAnsi="Arial" w:cs="Arial"/>
-          <w:sz w:val="24"/>
-          <w:szCs w:val="24"/>
-        </w:rPr>
-        <w:t>(</w:t>
-      </w:r>
-      <w:commentRangeStart w:id="2"/>
-      <w:r>
-        <w:rPr>
-          <w:rFonts w:ascii="Arial" w:hAnsi="Arial" w:cs="Arial"/>
-          <w:sz w:val="24"/>
-          <w:szCs w:val="24"/>
-        </w:rPr>
-        <w:t>refer to supplementary</w:t>
-      </w:r>
-      <w:commentRangeEnd w:id="2"/>
-      <w:r>
-        <w:rPr>
-          <w:rStyle w:val="CommentReference"/>
-        </w:rPr>
-        <w:commentReference w:id="2"/>
-      </w:r>
-      <w:r>
-        <w:rPr>
-          <w:rFonts w:ascii="Arial" w:hAnsi="Arial" w:cs="Arial"/>
-          <w:sz w:val="24"/>
-          <w:szCs w:val="24"/>
-        </w:rPr>
-        <w:t>)</w:t>
-      </w:r>
-      <w:r>
-        <w:rPr>
-          <w:rFonts w:ascii="Arial" w:hAnsi="Arial" w:cs="Arial"/>
-          <w:sz w:val="24"/>
-          <w:szCs w:val="24"/>
-        </w:rPr>
-        <w:t>.</w:t>
-      </w:r>
-      <w:r>
-        <w:rPr>
-          <w:rFonts w:ascii="Arial" w:hAnsi="Arial" w:cs="Arial"/>
+      <w:r>
+        <w:rPr>
+          <w:rFonts w:ascii="Book Antiqua" w:hAnsi="Book Antiqua" w:cs="Segoe UI"/>
           <w:sz w:val="24"/>
           <w:szCs w:val="24"/>
         </w:rPr>
@@ -1446,15 +1679,7 @@
       </w:r>
       <w:r>
         <w:rPr>
-          <w:rFonts w:ascii="Arial" w:hAnsi="Arial" w:cs="Arial"/>
-          <w:sz w:val="24"/>
-          <w:szCs w:val="24"/>
-        </w:rPr>
-        <w:t xml:space="preserve"> </w:t>
-      </w:r>
-      <w:r>
-        <w:rPr>
-          <w:rFonts w:ascii="Arial" w:hAnsi="Arial" w:cs="Arial"/>
+          <w:rFonts w:ascii="Book Antiqua" w:hAnsi="Book Antiqua" w:cs="Segoe UI"/>
           <w:sz w:val="24"/>
           <w:szCs w:val="24"/>
         </w:rPr>
@@ -1466,14 +1691,14 @@
         <w:spacing w:after="0"/>
         <w:ind w:firstLine="720"/>
         <w:rPr>
-          <w:rFonts w:ascii="Arial" w:hAnsi="Arial" w:cs="Arial"/>
-          <w:sz w:val="24"/>
-          <w:szCs w:val="24"/>
-        </w:rPr>
-      </w:pPr>
-      <w:r>
-        <w:rPr>
-          <w:rFonts w:ascii="Arial" w:hAnsi="Arial" w:cs="Arial"/>
+          <w:rFonts w:ascii="Book Antiqua" w:hAnsi="Book Antiqua" w:cs="Segoe UI"/>
+          <w:sz w:val="24"/>
+          <w:szCs w:val="24"/>
+        </w:rPr>
+      </w:pPr>
+      <w:r>
+        <w:rPr>
+          <w:rFonts w:ascii="Book Antiqua" w:hAnsi="Book Antiqua" w:cs="Segoe UI"/>
           <w:sz w:val="24"/>
           <w:szCs w:val="24"/>
         </w:rPr>
@@ -1485,14 +1710,14 @@
         <w:spacing w:after="0"/>
         <w:ind w:firstLine="720"/>
         <w:rPr>
-          <w:rFonts w:ascii="Arial" w:hAnsi="Arial" w:cs="Arial"/>
-          <w:sz w:val="24"/>
-          <w:szCs w:val="24"/>
-        </w:rPr>
-      </w:pPr>
-      <w:r>
-        <w:rPr>
-          <w:rFonts w:ascii="Arial" w:hAnsi="Arial" w:cs="Arial"/>
+          <w:rFonts w:ascii="Book Antiqua" w:hAnsi="Book Antiqua" w:cs="Segoe UI"/>
+          <w:sz w:val="24"/>
+          <w:szCs w:val="24"/>
+        </w:rPr>
+      </w:pPr>
+      <w:r>
+        <w:rPr>
+          <w:rFonts w:ascii="Book Antiqua" w:hAnsi="Book Antiqua" w:cs="Segoe UI"/>
           <w:sz w:val="24"/>
           <w:szCs w:val="24"/>
         </w:rPr>
@@ -1504,14 +1729,14 @@
         <w:spacing w:after="0"/>
         <w:ind w:firstLine="720"/>
         <w:rPr>
-          <w:rFonts w:ascii="Arial" w:hAnsi="Arial" w:cs="Arial"/>
-          <w:sz w:val="24"/>
-          <w:szCs w:val="24"/>
-        </w:rPr>
-      </w:pPr>
-      <w:r>
-        <w:rPr>
-          <w:rFonts w:ascii="Arial" w:hAnsi="Arial" w:cs="Arial"/>
+          <w:rFonts w:ascii="Book Antiqua" w:hAnsi="Book Antiqua" w:cs="Segoe UI"/>
+          <w:sz w:val="24"/>
+          <w:szCs w:val="24"/>
+        </w:rPr>
+      </w:pPr>
+      <w:r>
+        <w:rPr>
+          <w:rFonts w:ascii="Book Antiqua" w:hAnsi="Book Antiqua" w:cs="Segoe UI"/>
           <w:sz w:val="24"/>
           <w:szCs w:val="24"/>
         </w:rPr>
@@ -1519,7 +1744,7 @@
       </w:r>
       <w:r>
         <w:rPr>
-          <w:rFonts w:ascii="Arial" w:hAnsi="Arial" w:cs="Arial"/>
+          <w:rFonts w:ascii="Book Antiqua" w:hAnsi="Book Antiqua" w:cs="Segoe UI"/>
           <w:sz w:val="24"/>
           <w:szCs w:val="24"/>
         </w:rPr>
@@ -1527,7 +1752,7 @@
       </w:r>
       <w:r>
         <w:rPr>
-          <w:rFonts w:ascii="Arial" w:hAnsi="Arial" w:cs="Arial"/>
+          <w:rFonts w:ascii="Book Antiqua" w:hAnsi="Book Antiqua" w:cs="Segoe UI"/>
           <w:sz w:val="24"/>
           <w:szCs w:val="24"/>
         </w:rPr>
@@ -1535,18 +1760,36 @@
       </w:r>
       <w:r>
         <w:rPr>
-          <w:rFonts w:ascii="Arial" w:hAnsi="Arial" w:cs="Arial"/>
-          <w:sz w:val="24"/>
-          <w:szCs w:val="24"/>
-        </w:rPr>
-        <w:t xml:space="preserve"> from Macri et al. (2019) </w:t>
+          <w:rFonts w:ascii="Book Antiqua" w:hAnsi="Book Antiqua" w:cs="Segoe UI"/>
+          <w:sz w:val="24"/>
+          <w:szCs w:val="24"/>
+        </w:rPr>
+        <w:t xml:space="preserve"> from </w:t>
+      </w:r>
+      <w:proofErr w:type="spellStart"/>
+      <w:r>
+        <w:rPr>
+          <w:rFonts w:ascii="Book Antiqua" w:hAnsi="Book Antiqua" w:cs="Segoe UI"/>
+          <w:sz w:val="24"/>
+          <w:szCs w:val="24"/>
+        </w:rPr>
+        <w:t>Macri</w:t>
+      </w:r>
+      <w:proofErr w:type="spellEnd"/>
+      <w:r>
+        <w:rPr>
+          <w:rFonts w:ascii="Book Antiqua" w:hAnsi="Book Antiqua" w:cs="Segoe UI"/>
+          <w:sz w:val="24"/>
+          <w:szCs w:val="24"/>
+        </w:rPr>
+        <w:t xml:space="preserve"> et al. (2019) </w:t>
       </w:r>
     </w:p>
     <w:p>
       <w:pPr>
         <w:spacing w:after="0"/>
         <w:rPr>
-          <w:rFonts w:ascii="Arial" w:hAnsi="Arial" w:cs="Arial"/>
+          <w:rFonts w:ascii="Book Antiqua" w:hAnsi="Book Antiqua" w:cs="Segoe UI"/>
           <w:sz w:val="24"/>
           <w:szCs w:val="24"/>
         </w:rPr>
@@ -1556,33 +1799,61 @@
       <w:pPr>
         <w:spacing w:after="0"/>
         <w:rPr>
-          <w:rFonts w:ascii="Arial" w:hAnsi="Arial" w:cs="Arial"/>
-          <w:sz w:val="24"/>
-          <w:szCs w:val="24"/>
-        </w:rPr>
-      </w:pPr>
-      <w:r>
-        <w:rPr>
-          <w:rFonts w:ascii="Arial" w:hAnsi="Arial" w:cs="Arial"/>
+          <w:rFonts w:ascii="Book Antiqua" w:hAnsi="Book Antiqua" w:cs="Segoe UI"/>
+          <w:sz w:val="24"/>
+          <w:szCs w:val="24"/>
+        </w:rPr>
+      </w:pPr>
+      <w:r>
+        <w:rPr>
+          <w:rFonts w:ascii="Book Antiqua" w:hAnsi="Book Antiqua" w:cs="Segoe UI"/>
           <w:sz w:val="24"/>
           <w:szCs w:val="24"/>
         </w:rPr>
         <w:t xml:space="preserve">For foraging mode, we were only missing data from </w:t>
       </w:r>
-      <w:r>
-        <w:rPr>
-          <w:rFonts w:ascii="Arial" w:hAnsi="Arial" w:cs="Arial"/>
-          <w:sz w:val="24"/>
-          <w:szCs w:val="24"/>
-        </w:rPr>
-        <w:t xml:space="preserve">Melanoseps loveridgei. Since this species in a fossorial species, we categorized it as an active forager. </w:t>
+      <w:proofErr w:type="spellStart"/>
+      <w:r>
+        <w:rPr>
+          <w:rFonts w:ascii="Book Antiqua" w:hAnsi="Book Antiqua" w:cs="Segoe UI"/>
+          <w:sz w:val="24"/>
+          <w:szCs w:val="24"/>
+        </w:rPr>
+        <w:t>Melanoseps</w:t>
+      </w:r>
+      <w:proofErr w:type="spellEnd"/>
+      <w:r>
+        <w:rPr>
+          <w:rFonts w:ascii="Book Antiqua" w:hAnsi="Book Antiqua" w:cs="Segoe UI"/>
+          <w:sz w:val="24"/>
+          <w:szCs w:val="24"/>
+        </w:rPr>
+        <w:t xml:space="preserve"> </w:t>
+      </w:r>
+      <w:proofErr w:type="spellStart"/>
+      <w:r>
+        <w:rPr>
+          <w:rFonts w:ascii="Book Antiqua" w:hAnsi="Book Antiqua" w:cs="Segoe UI"/>
+          <w:sz w:val="24"/>
+          <w:szCs w:val="24"/>
+        </w:rPr>
+        <w:t>loveridgei</w:t>
+      </w:r>
+      <w:proofErr w:type="spellEnd"/>
+      <w:r>
+        <w:rPr>
+          <w:rFonts w:ascii="Book Antiqua" w:hAnsi="Book Antiqua" w:cs="Segoe UI"/>
+          <w:sz w:val="24"/>
+          <w:szCs w:val="24"/>
+        </w:rPr>
+        <w:t xml:space="preserve">. Since this species in a fossorial species, we categorized it as an active forager. </w:t>
       </w:r>
     </w:p>
     <w:p>
       <w:pPr>
         <w:spacing w:after="0"/>
         <w:rPr>
-          <w:rFonts w:ascii="Arial" w:hAnsi="Arial" w:cs="Arial"/>
+          <w:rFonts w:ascii="Book Antiqua" w:hAnsi="Book Antiqua" w:cs="Segoe UI"/>
           <w:sz w:val="24"/>
           <w:szCs w:val="24"/>
         </w:rPr>
@@ -1592,14 +1863,14 @@
       <w:pPr>
         <w:spacing w:after="0"/>
         <w:rPr>
-          <w:rFonts w:ascii="Arial" w:hAnsi="Arial" w:cs="Arial"/>
-          <w:sz w:val="24"/>
-          <w:szCs w:val="24"/>
-        </w:rPr>
-      </w:pPr>
-      <w:r>
-        <w:rPr>
-          <w:rFonts w:ascii="Arial" w:hAnsi="Arial" w:cs="Arial"/>
+          <w:rFonts w:ascii="Book Antiqua" w:hAnsi="Book Antiqua" w:cs="Segoe UI"/>
+          <w:sz w:val="24"/>
+          <w:szCs w:val="24"/>
+        </w:rPr>
+      </w:pPr>
+      <w:r>
+        <w:rPr>
+          <w:rFonts w:ascii="Book Antiqua" w:hAnsi="Book Antiqua" w:cs="Segoe UI"/>
           <w:sz w:val="24"/>
           <w:szCs w:val="24"/>
         </w:rPr>
@@ -1610,14 +1881,14 @@
       <w:pPr>
         <w:spacing w:after="0"/>
         <w:rPr>
-          <w:rFonts w:ascii="Arial" w:hAnsi="Arial" w:cs="Arial"/>
-          <w:sz w:val="24"/>
-          <w:szCs w:val="24"/>
-        </w:rPr>
-      </w:pPr>
-      <w:r>
-        <w:rPr>
-          <w:rFonts w:ascii="Arial" w:hAnsi="Arial" w:cs="Arial"/>
+          <w:rFonts w:ascii="Book Antiqua" w:hAnsi="Book Antiqua" w:cs="Segoe UI"/>
+          <w:sz w:val="24"/>
+          <w:szCs w:val="24"/>
+        </w:rPr>
+      </w:pPr>
+      <w:r>
+        <w:rPr>
+          <w:rFonts w:ascii="Book Antiqua" w:hAnsi="Book Antiqua" w:cs="Segoe UI"/>
           <w:sz w:val="24"/>
           <w:szCs w:val="24"/>
         </w:rPr>
@@ -1628,7 +1899,7 @@
       <w:pPr>
         <w:spacing w:after="0"/>
         <w:rPr>
-          <w:rFonts w:ascii="Arial" w:hAnsi="Arial" w:cs="Arial"/>
+          <w:rFonts w:ascii="Book Antiqua" w:hAnsi="Book Antiqua" w:cs="Segoe UI"/>
           <w:sz w:val="24"/>
           <w:szCs w:val="24"/>
         </w:rPr>
@@ -1638,7 +1909,7 @@
       <w:pPr>
         <w:spacing w:after="0"/>
         <w:rPr>
-          <w:rFonts w:ascii="Arial" w:hAnsi="Arial" w:cs="Arial"/>
+          <w:rFonts w:ascii="Book Antiqua" w:hAnsi="Book Antiqua" w:cs="Segoe UI"/>
           <w:b/>
           <w:bCs/>
           <w:sz w:val="24"/>
@@ -1650,7 +1921,7 @@
       <w:pPr>
         <w:spacing w:after="0"/>
         <w:rPr>
-          <w:rFonts w:ascii="Arial" w:hAnsi="Arial" w:cs="Arial"/>
+          <w:rFonts w:ascii="Book Antiqua" w:hAnsi="Book Antiqua" w:cs="Segoe UI"/>
           <w:b/>
           <w:bCs/>
           <w:sz w:val="24"/>
@@ -1659,7 +1930,7 @@
       </w:pPr>
       <w:r>
         <w:rPr>
-          <w:rFonts w:ascii="Arial" w:hAnsi="Arial" w:cs="Arial"/>
+          <w:rFonts w:ascii="Book Antiqua" w:hAnsi="Book Antiqua" w:cs="Segoe UI"/>
           <w:b/>
           <w:bCs/>
           <w:sz w:val="24"/>
@@ -1672,13 +1943,35 @@
       <w:pPr>
         <w:spacing w:after="0"/>
         <w:rPr>
-          <w:rFonts w:ascii="Arial" w:hAnsi="Arial" w:cs="Arial"/>
+          <w:rFonts w:ascii="Book Antiqua" w:hAnsi="Book Antiqua" w:cs="Segoe UI"/>
           <w:b/>
           <w:bCs/>
           <w:sz w:val="24"/>
           <w:szCs w:val="24"/>
         </w:rPr>
       </w:pPr>
+    </w:p>
+    <w:p>
+      <w:pPr>
+        <w:spacing w:after="0"/>
+        <w:rPr>
+          <w:rFonts w:ascii="Book Antiqua" w:hAnsi="Book Antiqua" w:cs="Segoe UI"/>
+          <w:b/>
+          <w:bCs/>
+          <w:sz w:val="24"/>
+          <w:szCs w:val="24"/>
+        </w:rPr>
+      </w:pPr>
+      <w:r>
+        <w:rPr>
+          <w:rFonts w:ascii="Book Antiqua" w:hAnsi="Book Antiqua" w:cs="Segoe UI"/>
+          <w:b/>
+          <w:bCs/>
+          <w:sz w:val="24"/>
+          <w:szCs w:val="24"/>
+        </w:rPr>
+        <w:t>With all life history traits groups and all ecology traits groups</w:t>
+      </w:r>
     </w:p>
     <w:tbl>
       <w:tblPr>
@@ -1696,14 +1989,14 @@
         <w:tblLook w:val="04A0" w:firstRow="1" w:lastRow="0" w:firstColumn="1" w:lastColumn="0" w:noHBand="0" w:noVBand="1"/>
       </w:tblPr>
       <w:tblGrid>
-        <w:gridCol w:w="1630"/>
-        <w:gridCol w:w="1306"/>
-        <w:gridCol w:w="1007"/>
-        <w:gridCol w:w="852"/>
-        <w:gridCol w:w="1075"/>
-        <w:gridCol w:w="1050"/>
+        <w:gridCol w:w="1603"/>
+        <w:gridCol w:w="1357"/>
+        <w:gridCol w:w="1013"/>
+        <w:gridCol w:w="932"/>
         <w:gridCol w:w="1043"/>
-        <w:gridCol w:w="1397"/>
+        <w:gridCol w:w="1097"/>
+        <w:gridCol w:w="897"/>
+        <w:gridCol w:w="1418"/>
       </w:tblGrid>
       <w:tr>
         <w:trPr>
@@ -1719,7 +2012,7 @@
           <w:p>
             <w:pPr>
               <w:rPr>
-                <w:rFonts w:ascii="Arial" w:hAnsi="Arial" w:cs="Arial"/>
+                <w:rFonts w:ascii="Book Antiqua" w:hAnsi="Book Antiqua" w:cs="Segoe UI"/>
                 <w:sz w:val="20"/>
                 <w:szCs w:val="20"/>
               </w:rPr>
@@ -1737,7 +2030,7 @@
           <w:p>
             <w:pPr>
               <w:rPr>
-                <w:rFonts w:ascii="Arial" w:hAnsi="Arial" w:cs="Arial"/>
+                <w:rFonts w:ascii="Book Antiqua" w:hAnsi="Book Antiqua" w:cs="Segoe UI"/>
                 <w:sz w:val="20"/>
                 <w:szCs w:val="20"/>
               </w:rPr>
@@ -1762,14 +2055,14 @@
           <w:p>
             <w:pPr>
               <w:rPr>
-                <w:rFonts w:ascii="Arial" w:hAnsi="Arial" w:cs="Arial"/>
-                <w:sz w:val="20"/>
-                <w:szCs w:val="20"/>
-              </w:rPr>
-            </w:pPr>
-            <w:r>
-              <w:rPr>
-                <w:rFonts w:ascii="Arial" w:hAnsi="Arial" w:cs="Arial"/>
+                <w:rFonts w:ascii="Book Antiqua" w:hAnsi="Book Antiqua" w:cs="Segoe UI"/>
+                <w:sz w:val="20"/>
+                <w:szCs w:val="20"/>
+              </w:rPr>
+            </w:pPr>
+            <w:r>
+              <w:rPr>
+                <w:rFonts w:ascii="Book Antiqua" w:hAnsi="Book Antiqua" w:cs="Segoe UI"/>
                 <w:sz w:val="20"/>
                 <w:szCs w:val="20"/>
               </w:rPr>
@@ -1792,14 +2085,14 @@
             <w:pPr>
               <w:jc w:val="center"/>
               <w:rPr>
-                <w:rFonts w:ascii="Arial" w:hAnsi="Arial" w:cs="Arial"/>
-                <w:sz w:val="20"/>
-                <w:szCs w:val="20"/>
-              </w:rPr>
-            </w:pPr>
-            <w:r>
-              <w:rPr>
-                <w:rFonts w:ascii="Arial" w:hAnsi="Arial" w:cs="Arial"/>
+                <w:rFonts w:ascii="Book Antiqua" w:hAnsi="Book Antiqua" w:cs="Segoe UI"/>
+                <w:sz w:val="20"/>
+                <w:szCs w:val="20"/>
+              </w:rPr>
+            </w:pPr>
+            <w:r>
+              <w:rPr>
+                <w:rFonts w:ascii="Book Antiqua" w:hAnsi="Book Antiqua" w:cs="Segoe UI"/>
                 <w:sz w:val="20"/>
                 <w:szCs w:val="20"/>
               </w:rPr>
@@ -1810,14 +2103,14 @@
             <w:pPr>
               <w:jc w:val="center"/>
               <w:rPr>
-                <w:rFonts w:ascii="Arial" w:hAnsi="Arial" w:cs="Arial"/>
-                <w:sz w:val="20"/>
-                <w:szCs w:val="20"/>
-              </w:rPr>
-            </w:pPr>
-            <w:r>
-              <w:rPr>
-                <w:rFonts w:ascii="Arial" w:hAnsi="Arial" w:cs="Arial"/>
+                <w:rFonts w:ascii="Book Antiqua" w:hAnsi="Book Antiqua" w:cs="Segoe UI"/>
+                <w:sz w:val="20"/>
+                <w:szCs w:val="20"/>
+              </w:rPr>
+            </w:pPr>
+            <w:r>
+              <w:rPr>
+                <w:rFonts w:ascii="Book Antiqua" w:hAnsi="Book Antiqua" w:cs="Segoe UI"/>
                 <w:sz w:val="20"/>
                 <w:szCs w:val="20"/>
               </w:rPr>
@@ -1840,14 +2133,14 @@
             <w:pPr>
               <w:jc w:val="center"/>
               <w:rPr>
-                <w:rFonts w:ascii="Arial" w:hAnsi="Arial" w:cs="Arial"/>
-                <w:sz w:val="20"/>
-                <w:szCs w:val="20"/>
-              </w:rPr>
-            </w:pPr>
-            <w:r>
-              <w:rPr>
-                <w:rFonts w:ascii="Arial" w:hAnsi="Arial" w:cs="Arial"/>
+                <w:rFonts w:ascii="Book Antiqua" w:hAnsi="Book Antiqua" w:cs="Segoe UI"/>
+                <w:sz w:val="20"/>
+                <w:szCs w:val="20"/>
+              </w:rPr>
+            </w:pPr>
+            <w:r>
+              <w:rPr>
+                <w:rFonts w:ascii="Book Antiqua" w:hAnsi="Book Antiqua" w:cs="Segoe UI"/>
                 <w:sz w:val="20"/>
                 <w:szCs w:val="20"/>
               </w:rPr>
@@ -1858,14 +2151,14 @@
             <w:pPr>
               <w:jc w:val="center"/>
               <w:rPr>
-                <w:rFonts w:ascii="Arial" w:hAnsi="Arial" w:cs="Arial"/>
-                <w:sz w:val="20"/>
-                <w:szCs w:val="20"/>
-              </w:rPr>
-            </w:pPr>
-            <w:r>
-              <w:rPr>
-                <w:rFonts w:ascii="Arial" w:hAnsi="Arial" w:cs="Arial"/>
+                <w:rFonts w:ascii="Book Antiqua" w:hAnsi="Book Antiqua" w:cs="Segoe UI"/>
+                <w:sz w:val="20"/>
+                <w:szCs w:val="20"/>
+              </w:rPr>
+            </w:pPr>
+            <w:r>
+              <w:rPr>
+                <w:rFonts w:ascii="Book Antiqua" w:hAnsi="Book Antiqua" w:cs="Segoe UI"/>
                 <w:sz w:val="20"/>
                 <w:szCs w:val="20"/>
               </w:rPr>
@@ -1891,14 +2184,14 @@
           <w:p>
             <w:pPr>
               <w:rPr>
-                <w:rFonts w:ascii="Arial" w:hAnsi="Arial" w:cs="Arial"/>
-                <w:sz w:val="20"/>
-                <w:szCs w:val="20"/>
-              </w:rPr>
-            </w:pPr>
-            <w:r>
-              <w:rPr>
-                <w:rFonts w:ascii="Arial" w:hAnsi="Arial" w:cs="Arial"/>
+                <w:rFonts w:ascii="Book Antiqua" w:hAnsi="Book Antiqua" w:cs="Segoe UI"/>
+                <w:sz w:val="20"/>
+                <w:szCs w:val="20"/>
+              </w:rPr>
+            </w:pPr>
+            <w:r>
+              <w:rPr>
+                <w:rFonts w:ascii="Book Antiqua" w:hAnsi="Book Antiqua" w:cs="Segoe UI"/>
                 <w:sz w:val="20"/>
                 <w:szCs w:val="20"/>
               </w:rPr>
@@ -1920,14 +2213,14 @@
             <w:pPr>
               <w:jc w:val="center"/>
               <w:rPr>
-                <w:rFonts w:ascii="Arial" w:hAnsi="Arial" w:cs="Arial"/>
-                <w:sz w:val="20"/>
-                <w:szCs w:val="20"/>
-              </w:rPr>
-            </w:pPr>
-            <w:r>
-              <w:rPr>
-                <w:rFonts w:ascii="Arial" w:hAnsi="Arial" w:cs="Arial"/>
+                <w:rFonts w:ascii="Book Antiqua" w:hAnsi="Book Antiqua" w:cs="Segoe UI"/>
+                <w:sz w:val="20"/>
+                <w:szCs w:val="20"/>
+              </w:rPr>
+            </w:pPr>
+            <w:r>
+              <w:rPr>
+                <w:rFonts w:ascii="Book Antiqua" w:hAnsi="Book Antiqua" w:cs="Segoe UI"/>
                 <w:sz w:val="20"/>
                 <w:szCs w:val="20"/>
               </w:rPr>
@@ -1949,14 +2242,14 @@
             <w:pPr>
               <w:jc w:val="center"/>
               <w:rPr>
-                <w:rFonts w:ascii="Arial" w:hAnsi="Arial" w:cs="Arial"/>
-                <w:sz w:val="20"/>
-                <w:szCs w:val="20"/>
-              </w:rPr>
-            </w:pPr>
-            <w:r>
-              <w:rPr>
-                <w:rFonts w:ascii="Arial" w:hAnsi="Arial" w:cs="Arial"/>
+                <w:rFonts w:ascii="Book Antiqua" w:hAnsi="Book Antiqua" w:cs="Segoe UI"/>
+                <w:sz w:val="20"/>
+                <w:szCs w:val="20"/>
+              </w:rPr>
+            </w:pPr>
+            <w:r>
+              <w:rPr>
+                <w:rFonts w:ascii="Book Antiqua" w:hAnsi="Book Antiqua" w:cs="Segoe UI"/>
                 <w:sz w:val="20"/>
                 <w:szCs w:val="20"/>
               </w:rPr>
@@ -1978,14 +2271,14 @@
             <w:pPr>
               <w:jc w:val="center"/>
               <w:rPr>
-                <w:rFonts w:ascii="Arial" w:hAnsi="Arial" w:cs="Arial"/>
-                <w:sz w:val="20"/>
-                <w:szCs w:val="20"/>
-              </w:rPr>
-            </w:pPr>
-            <w:r>
-              <w:rPr>
-                <w:rFonts w:ascii="Arial" w:hAnsi="Arial" w:cs="Arial"/>
+                <w:rFonts w:ascii="Book Antiqua" w:hAnsi="Book Antiqua" w:cs="Segoe UI"/>
+                <w:sz w:val="20"/>
+                <w:szCs w:val="20"/>
+              </w:rPr>
+            </w:pPr>
+            <w:r>
+              <w:rPr>
+                <w:rFonts w:ascii="Book Antiqua" w:hAnsi="Book Antiqua" w:cs="Segoe UI"/>
                 <w:sz w:val="20"/>
                 <w:szCs w:val="20"/>
               </w:rPr>
@@ -2002,19 +2295,20 @@
               <w:bottom w:val="single" w:sz="4" w:space="0" w:color="auto"/>
               <w:right w:val="single" w:sz="4" w:space="0" w:color="auto"/>
             </w:tcBorders>
+            <w:shd w:val="clear" w:color="auto" w:fill="auto"/>
           </w:tcPr>
           <w:p>
             <w:pPr>
               <w:jc w:val="center"/>
               <w:rPr>
-                <w:rFonts w:ascii="Arial" w:hAnsi="Arial" w:cs="Arial"/>
-                <w:sz w:val="20"/>
-                <w:szCs w:val="20"/>
-              </w:rPr>
-            </w:pPr>
-            <w:r>
-              <w:rPr>
-                <w:rFonts w:ascii="Arial" w:hAnsi="Arial" w:cs="Arial"/>
+                <w:rFonts w:ascii="Book Antiqua" w:hAnsi="Book Antiqua" w:cs="Segoe UI"/>
+                <w:sz w:val="20"/>
+                <w:szCs w:val="20"/>
+              </w:rPr>
+            </w:pPr>
+            <w:r>
+              <w:rPr>
+                <w:rFonts w:ascii="Book Antiqua" w:hAnsi="Book Antiqua" w:cs="Segoe UI"/>
                 <w:sz w:val="20"/>
                 <w:szCs w:val="20"/>
               </w:rPr>
@@ -2031,19 +2325,20 @@
               <w:bottom w:val="single" w:sz="4" w:space="0" w:color="auto"/>
               <w:right w:val="single" w:sz="4" w:space="0" w:color="auto"/>
             </w:tcBorders>
+            <w:shd w:val="clear" w:color="auto" w:fill="auto"/>
           </w:tcPr>
           <w:p>
             <w:pPr>
               <w:jc w:val="center"/>
               <w:rPr>
-                <w:rFonts w:ascii="Arial" w:hAnsi="Arial" w:cs="Arial"/>
-                <w:sz w:val="20"/>
-                <w:szCs w:val="20"/>
-              </w:rPr>
-            </w:pPr>
-            <w:r>
-              <w:rPr>
-                <w:rFonts w:ascii="Arial" w:hAnsi="Arial" w:cs="Arial"/>
+                <w:rFonts w:ascii="Book Antiqua" w:hAnsi="Book Antiqua" w:cs="Segoe UI"/>
+                <w:sz w:val="20"/>
+                <w:szCs w:val="20"/>
+              </w:rPr>
+            </w:pPr>
+            <w:r>
+              <w:rPr>
+                <w:rFonts w:ascii="Book Antiqua" w:hAnsi="Book Antiqua" w:cs="Segoe UI"/>
                 <w:sz w:val="20"/>
                 <w:szCs w:val="20"/>
               </w:rPr>
@@ -2060,19 +2355,20 @@
               <w:bottom w:val="single" w:sz="4" w:space="0" w:color="auto"/>
               <w:right w:val="single" w:sz="4" w:space="0" w:color="auto"/>
             </w:tcBorders>
+            <w:shd w:val="clear" w:color="auto" w:fill="auto"/>
           </w:tcPr>
           <w:p>
             <w:pPr>
               <w:jc w:val="center"/>
               <w:rPr>
-                <w:rFonts w:ascii="Arial" w:hAnsi="Arial" w:cs="Arial"/>
-                <w:sz w:val="20"/>
-                <w:szCs w:val="20"/>
-              </w:rPr>
-            </w:pPr>
-            <w:r>
-              <w:rPr>
-                <w:rFonts w:ascii="Arial" w:hAnsi="Arial" w:cs="Arial"/>
+                <w:rFonts w:ascii="Book Antiqua" w:hAnsi="Book Antiqua" w:cs="Segoe UI"/>
+                <w:sz w:val="20"/>
+                <w:szCs w:val="20"/>
+              </w:rPr>
+            </w:pPr>
+            <w:r>
+              <w:rPr>
+                <w:rFonts w:ascii="Book Antiqua" w:hAnsi="Book Antiqua" w:cs="Segoe UI"/>
                 <w:sz w:val="20"/>
                 <w:szCs w:val="20"/>
               </w:rPr>
@@ -2089,19 +2385,20 @@
               <w:bottom w:val="single" w:sz="4" w:space="0" w:color="auto"/>
               <w:right w:val="single" w:sz="4" w:space="0" w:color="auto"/>
             </w:tcBorders>
+            <w:shd w:val="clear" w:color="auto" w:fill="auto"/>
           </w:tcPr>
           <w:p>
             <w:pPr>
               <w:jc w:val="center"/>
               <w:rPr>
-                <w:rFonts w:ascii="Arial" w:hAnsi="Arial" w:cs="Arial"/>
-                <w:sz w:val="20"/>
-                <w:szCs w:val="20"/>
-              </w:rPr>
-            </w:pPr>
-            <w:r>
-              <w:rPr>
-                <w:rFonts w:ascii="Arial" w:hAnsi="Arial" w:cs="Arial"/>
+                <w:rFonts w:ascii="Book Antiqua" w:hAnsi="Book Antiqua" w:cs="Segoe UI"/>
+                <w:sz w:val="20"/>
+                <w:szCs w:val="20"/>
+              </w:rPr>
+            </w:pPr>
+            <w:r>
+              <w:rPr>
+                <w:rFonts w:ascii="Book Antiqua" w:hAnsi="Book Antiqua" w:cs="Segoe UI"/>
                 <w:sz w:val="20"/>
                 <w:szCs w:val="20"/>
               </w:rPr>
@@ -2128,14 +2425,14 @@
             <w:pPr>
               <w:jc w:val="both"/>
               <w:rPr>
-                <w:rFonts w:ascii="Arial" w:hAnsi="Arial" w:cs="Arial"/>
-                <w:sz w:val="20"/>
-                <w:szCs w:val="20"/>
-              </w:rPr>
-            </w:pPr>
-            <w:r>
-              <w:rPr>
-                <w:rFonts w:ascii="Arial" w:hAnsi="Arial" w:cs="Arial"/>
+                <w:rFonts w:ascii="Book Antiqua" w:hAnsi="Book Antiqua" w:cs="Segoe UI"/>
+                <w:sz w:val="20"/>
+                <w:szCs w:val="20"/>
+              </w:rPr>
+            </w:pPr>
+            <w:r>
+              <w:rPr>
+                <w:rFonts w:ascii="Book Antiqua" w:hAnsi="Book Antiqua" w:cs="Segoe UI"/>
                 <w:sz w:val="20"/>
                 <w:szCs w:val="20"/>
               </w:rPr>
@@ -2156,11 +2453,19 @@
           <w:p>
             <w:pPr>
               <w:rPr>
-                <w:rFonts w:ascii="Arial" w:hAnsi="Arial" w:cs="Arial"/>
-                <w:sz w:val="20"/>
-                <w:szCs w:val="20"/>
-              </w:rPr>
-            </w:pPr>
+                <w:rFonts w:ascii="Book Antiqua" w:hAnsi="Book Antiqua" w:cs="Segoe UI"/>
+                <w:sz w:val="20"/>
+                <w:szCs w:val="20"/>
+              </w:rPr>
+            </w:pPr>
+            <w:r>
+              <w:rPr>
+                <w:rFonts w:ascii="Book Antiqua" w:hAnsi="Book Antiqua" w:cs="Segoe UI"/>
+                <w:sz w:val="20"/>
+                <w:szCs w:val="20"/>
+              </w:rPr>
+              <w:t>ns</w:t>
+            </w:r>
           </w:p>
         </w:tc>
         <w:tc>
@@ -2176,11 +2481,19 @@
           <w:p>
             <w:pPr>
               <w:rPr>
-                <w:rFonts w:ascii="Arial" w:hAnsi="Arial" w:cs="Arial"/>
-                <w:sz w:val="20"/>
-                <w:szCs w:val="20"/>
-              </w:rPr>
-            </w:pPr>
+                <w:rFonts w:ascii="Book Antiqua" w:hAnsi="Book Antiqua" w:cs="Segoe UI"/>
+                <w:sz w:val="20"/>
+                <w:szCs w:val="20"/>
+              </w:rPr>
+            </w:pPr>
+            <w:r>
+              <w:rPr>
+                <w:rFonts w:ascii="Book Antiqua" w:hAnsi="Book Antiqua" w:cs="Segoe UI"/>
+                <w:sz w:val="20"/>
+                <w:szCs w:val="20"/>
+              </w:rPr>
+              <w:t>ns</w:t>
+            </w:r>
           </w:p>
         </w:tc>
         <w:tc>
@@ -2196,11 +2509,19 @@
           <w:p>
             <w:pPr>
               <w:rPr>
-                <w:rFonts w:ascii="Arial" w:hAnsi="Arial" w:cs="Arial"/>
-                <w:sz w:val="20"/>
-                <w:szCs w:val="20"/>
-              </w:rPr>
-            </w:pPr>
+                <w:rFonts w:ascii="Book Antiqua" w:hAnsi="Book Antiqua" w:cs="Segoe UI"/>
+                <w:sz w:val="20"/>
+                <w:szCs w:val="20"/>
+              </w:rPr>
+            </w:pPr>
+            <w:r>
+              <w:rPr>
+                <w:rFonts w:ascii="Book Antiqua" w:hAnsi="Book Antiqua" w:cs="Segoe UI"/>
+                <w:sz w:val="20"/>
+                <w:szCs w:val="20"/>
+              </w:rPr>
+              <w:t>ns</w:t>
+            </w:r>
           </w:p>
         </w:tc>
         <w:tc>
@@ -2212,18 +2533,19 @@
               <w:bottom w:val="single" w:sz="4" w:space="0" w:color="auto"/>
               <w:right w:val="single" w:sz="4" w:space="0" w:color="auto"/>
             </w:tcBorders>
-          </w:tcPr>
-          <w:p>
-            <w:pPr>
-              <w:rPr>
-                <w:rFonts w:ascii="Arial" w:hAnsi="Arial" w:cs="Arial"/>
-                <w:sz w:val="20"/>
-                <w:szCs w:val="20"/>
-              </w:rPr>
-            </w:pPr>
-            <w:r>
-              <w:rPr>
-                <w:rFonts w:ascii="Arial" w:hAnsi="Arial" w:cs="Arial"/>
+            <w:shd w:val="clear" w:color="auto" w:fill="auto"/>
+          </w:tcPr>
+          <w:p>
+            <w:pPr>
+              <w:rPr>
+                <w:rFonts w:ascii="Book Antiqua" w:hAnsi="Book Antiqua" w:cs="Segoe UI"/>
+                <w:sz w:val="20"/>
+                <w:szCs w:val="20"/>
+              </w:rPr>
+            </w:pPr>
+            <w:r>
+              <w:rPr>
+                <w:rFonts w:ascii="Book Antiqua" w:hAnsi="Book Antiqua" w:cs="Segoe UI"/>
                 <w:sz w:val="20"/>
                 <w:szCs w:val="20"/>
               </w:rPr>
@@ -2240,15 +2562,24 @@
               <w:bottom w:val="single" w:sz="4" w:space="0" w:color="auto"/>
               <w:right w:val="single" w:sz="4" w:space="0" w:color="auto"/>
             </w:tcBorders>
-          </w:tcPr>
-          <w:p>
-            <w:pPr>
-              <w:rPr>
-                <w:rFonts w:ascii="Arial" w:hAnsi="Arial" w:cs="Arial"/>
-                <w:sz w:val="20"/>
-                <w:szCs w:val="20"/>
-              </w:rPr>
-            </w:pPr>
+            <w:shd w:val="clear" w:color="auto" w:fill="auto"/>
+          </w:tcPr>
+          <w:p>
+            <w:pPr>
+              <w:rPr>
+                <w:rFonts w:ascii="Book Antiqua" w:hAnsi="Book Antiqua" w:cs="Segoe UI"/>
+                <w:sz w:val="20"/>
+                <w:szCs w:val="20"/>
+              </w:rPr>
+            </w:pPr>
+            <w:r>
+              <w:rPr>
+                <w:rFonts w:ascii="Book Antiqua" w:hAnsi="Book Antiqua" w:cs="Segoe UI"/>
+                <w:sz w:val="20"/>
+                <w:szCs w:val="20"/>
+              </w:rPr>
+              <w:t>ns</w:t>
+            </w:r>
           </w:p>
         </w:tc>
         <w:tc>
@@ -2260,15 +2591,24 @@
               <w:bottom w:val="single" w:sz="4" w:space="0" w:color="auto"/>
               <w:right w:val="single" w:sz="4" w:space="0" w:color="auto"/>
             </w:tcBorders>
-          </w:tcPr>
-          <w:p>
-            <w:pPr>
-              <w:rPr>
-                <w:rFonts w:ascii="Arial" w:hAnsi="Arial" w:cs="Arial"/>
-                <w:sz w:val="20"/>
-                <w:szCs w:val="20"/>
-              </w:rPr>
-            </w:pPr>
+            <w:shd w:val="clear" w:color="auto" w:fill="auto"/>
+          </w:tcPr>
+          <w:p>
+            <w:pPr>
+              <w:rPr>
+                <w:rFonts w:ascii="Book Antiqua" w:hAnsi="Book Antiqua" w:cs="Segoe UI"/>
+                <w:sz w:val="20"/>
+                <w:szCs w:val="20"/>
+              </w:rPr>
+            </w:pPr>
+            <w:r>
+              <w:rPr>
+                <w:rFonts w:ascii="Book Antiqua" w:hAnsi="Book Antiqua" w:cs="Segoe UI"/>
+                <w:sz w:val="20"/>
+                <w:szCs w:val="20"/>
+              </w:rPr>
+              <w:t>ns</w:t>
+            </w:r>
           </w:p>
         </w:tc>
         <w:tc>
@@ -2280,15 +2620,24 @@
               <w:bottom w:val="single" w:sz="4" w:space="0" w:color="auto"/>
               <w:right w:val="single" w:sz="4" w:space="0" w:color="auto"/>
             </w:tcBorders>
-          </w:tcPr>
-          <w:p>
-            <w:pPr>
-              <w:rPr>
-                <w:rFonts w:ascii="Arial" w:hAnsi="Arial" w:cs="Arial"/>
-                <w:sz w:val="20"/>
-                <w:szCs w:val="20"/>
-              </w:rPr>
-            </w:pPr>
+            <w:shd w:val="clear" w:color="auto" w:fill="auto"/>
+          </w:tcPr>
+          <w:p>
+            <w:pPr>
+              <w:rPr>
+                <w:rFonts w:ascii="Book Antiqua" w:hAnsi="Book Antiqua" w:cs="Segoe UI"/>
+                <w:sz w:val="20"/>
+                <w:szCs w:val="20"/>
+              </w:rPr>
+            </w:pPr>
+            <w:r>
+              <w:rPr>
+                <w:rFonts w:ascii="Book Antiqua" w:hAnsi="Book Antiqua" w:cs="Segoe UI"/>
+                <w:sz w:val="20"/>
+                <w:szCs w:val="20"/>
+              </w:rPr>
+              <w:t>ns</w:t>
+            </w:r>
           </w:p>
         </w:tc>
       </w:tr>
@@ -2310,14 +2659,14 @@
             <w:pPr>
               <w:jc w:val="both"/>
               <w:rPr>
-                <w:rFonts w:ascii="Arial" w:hAnsi="Arial" w:cs="Arial"/>
-                <w:sz w:val="20"/>
-                <w:szCs w:val="20"/>
-              </w:rPr>
-            </w:pPr>
-            <w:r>
-              <w:rPr>
-                <w:rFonts w:ascii="Arial" w:hAnsi="Arial" w:cs="Arial"/>
+                <w:rFonts w:ascii="Book Antiqua" w:hAnsi="Book Antiqua" w:cs="Segoe UI"/>
+                <w:sz w:val="20"/>
+                <w:szCs w:val="20"/>
+              </w:rPr>
+            </w:pPr>
+            <w:r>
+              <w:rPr>
+                <w:rFonts w:ascii="Book Antiqua" w:hAnsi="Book Antiqua" w:cs="Segoe UI"/>
                 <w:sz w:val="20"/>
                 <w:szCs w:val="20"/>
               </w:rPr>
@@ -2338,11 +2687,19 @@
           <w:p>
             <w:pPr>
               <w:rPr>
-                <w:rFonts w:ascii="Arial" w:hAnsi="Arial" w:cs="Arial"/>
-                <w:sz w:val="20"/>
-                <w:szCs w:val="20"/>
-              </w:rPr>
-            </w:pPr>
+                <w:rFonts w:ascii="Book Antiqua" w:hAnsi="Book Antiqua" w:cs="Segoe UI"/>
+                <w:sz w:val="20"/>
+                <w:szCs w:val="20"/>
+              </w:rPr>
+            </w:pPr>
+            <w:r>
+              <w:rPr>
+                <w:rFonts w:ascii="Book Antiqua" w:hAnsi="Book Antiqua" w:cs="Segoe UI"/>
+                <w:sz w:val="20"/>
+                <w:szCs w:val="20"/>
+              </w:rPr>
+              <w:t>ns</w:t>
+            </w:r>
           </w:p>
         </w:tc>
         <w:tc>
@@ -2358,11 +2715,19 @@
           <w:p>
             <w:pPr>
               <w:rPr>
-                <w:rFonts w:ascii="Arial" w:hAnsi="Arial" w:cs="Arial"/>
-                <w:sz w:val="20"/>
-                <w:szCs w:val="20"/>
-              </w:rPr>
-            </w:pPr>
+                <w:rFonts w:ascii="Book Antiqua" w:hAnsi="Book Antiqua" w:cs="Segoe UI"/>
+                <w:sz w:val="20"/>
+                <w:szCs w:val="20"/>
+              </w:rPr>
+            </w:pPr>
+            <w:r>
+              <w:rPr>
+                <w:rFonts w:ascii="Book Antiqua" w:hAnsi="Book Antiqua" w:cs="Segoe UI"/>
+                <w:sz w:val="20"/>
+                <w:szCs w:val="20"/>
+              </w:rPr>
+              <w:t>ns</w:t>
+            </w:r>
           </w:p>
         </w:tc>
         <w:tc>
@@ -2378,11 +2743,19 @@
           <w:p>
             <w:pPr>
               <w:rPr>
-                <w:rFonts w:ascii="Arial" w:hAnsi="Arial" w:cs="Arial"/>
-                <w:sz w:val="20"/>
-                <w:szCs w:val="20"/>
-              </w:rPr>
-            </w:pPr>
+                <w:rFonts w:ascii="Book Antiqua" w:hAnsi="Book Antiqua" w:cs="Segoe UI"/>
+                <w:sz w:val="20"/>
+                <w:szCs w:val="20"/>
+              </w:rPr>
+            </w:pPr>
+            <w:r>
+              <w:rPr>
+                <w:rFonts w:ascii="Book Antiqua" w:hAnsi="Book Antiqua" w:cs="Segoe UI"/>
+                <w:sz w:val="20"/>
+                <w:szCs w:val="20"/>
+              </w:rPr>
+              <w:t>ns</w:t>
+            </w:r>
           </w:p>
         </w:tc>
         <w:tc>
@@ -2394,18 +2767,19 @@
               <w:bottom w:val="single" w:sz="4" w:space="0" w:color="auto"/>
               <w:right w:val="single" w:sz="4" w:space="0" w:color="auto"/>
             </w:tcBorders>
-          </w:tcPr>
-          <w:p>
-            <w:pPr>
-              <w:rPr>
-                <w:rFonts w:ascii="Arial" w:hAnsi="Arial" w:cs="Arial"/>
-                <w:sz w:val="20"/>
-                <w:szCs w:val="20"/>
-              </w:rPr>
-            </w:pPr>
-            <w:r>
-              <w:rPr>
-                <w:rFonts w:ascii="Arial" w:hAnsi="Arial" w:cs="Arial"/>
+            <w:shd w:val="clear" w:color="auto" w:fill="auto"/>
+          </w:tcPr>
+          <w:p>
+            <w:pPr>
+              <w:rPr>
+                <w:rFonts w:ascii="Book Antiqua" w:hAnsi="Book Antiqua" w:cs="Segoe UI"/>
+                <w:sz w:val="20"/>
+                <w:szCs w:val="20"/>
+              </w:rPr>
+            </w:pPr>
+            <w:r>
+              <w:rPr>
+                <w:rFonts w:ascii="Book Antiqua" w:hAnsi="Book Antiqua" w:cs="Segoe UI"/>
                 <w:sz w:val="20"/>
                 <w:szCs w:val="20"/>
               </w:rPr>
@@ -2422,15 +2796,24 @@
               <w:bottom w:val="single" w:sz="4" w:space="0" w:color="auto"/>
               <w:right w:val="single" w:sz="4" w:space="0" w:color="auto"/>
             </w:tcBorders>
-          </w:tcPr>
-          <w:p>
-            <w:pPr>
-              <w:rPr>
-                <w:rFonts w:ascii="Arial" w:hAnsi="Arial" w:cs="Arial"/>
-                <w:sz w:val="20"/>
-                <w:szCs w:val="20"/>
-              </w:rPr>
-            </w:pPr>
+            <w:shd w:val="clear" w:color="auto" w:fill="auto"/>
+          </w:tcPr>
+          <w:p>
+            <w:pPr>
+              <w:rPr>
+                <w:rFonts w:ascii="Book Antiqua" w:hAnsi="Book Antiqua" w:cs="Segoe UI"/>
+                <w:sz w:val="20"/>
+                <w:szCs w:val="20"/>
+              </w:rPr>
+            </w:pPr>
+            <w:r>
+              <w:rPr>
+                <w:rFonts w:ascii="Book Antiqua" w:hAnsi="Book Antiqua" w:cs="Segoe UI"/>
+                <w:sz w:val="20"/>
+                <w:szCs w:val="20"/>
+              </w:rPr>
+              <w:t>ns</w:t>
+            </w:r>
           </w:p>
         </w:tc>
         <w:tc>
@@ -2442,15 +2825,24 @@
               <w:bottom w:val="single" w:sz="4" w:space="0" w:color="auto"/>
               <w:right w:val="single" w:sz="4" w:space="0" w:color="auto"/>
             </w:tcBorders>
-          </w:tcPr>
-          <w:p>
-            <w:pPr>
-              <w:rPr>
-                <w:rFonts w:ascii="Arial" w:hAnsi="Arial" w:cs="Arial"/>
-                <w:sz w:val="20"/>
-                <w:szCs w:val="20"/>
-              </w:rPr>
-            </w:pPr>
+            <w:shd w:val="clear" w:color="auto" w:fill="auto"/>
+          </w:tcPr>
+          <w:p>
+            <w:pPr>
+              <w:rPr>
+                <w:rFonts w:ascii="Book Antiqua" w:hAnsi="Book Antiqua" w:cs="Segoe UI"/>
+                <w:sz w:val="20"/>
+                <w:szCs w:val="20"/>
+              </w:rPr>
+            </w:pPr>
+            <w:r>
+              <w:rPr>
+                <w:rFonts w:ascii="Book Antiqua" w:hAnsi="Book Antiqua" w:cs="Segoe UI"/>
+                <w:sz w:val="20"/>
+                <w:szCs w:val="20"/>
+              </w:rPr>
+              <w:t>ns</w:t>
+            </w:r>
           </w:p>
         </w:tc>
         <w:tc>
@@ -2462,15 +2854,24 @@
               <w:bottom w:val="single" w:sz="4" w:space="0" w:color="auto"/>
               <w:right w:val="single" w:sz="4" w:space="0" w:color="auto"/>
             </w:tcBorders>
-          </w:tcPr>
-          <w:p>
-            <w:pPr>
-              <w:rPr>
-                <w:rFonts w:ascii="Arial" w:hAnsi="Arial" w:cs="Arial"/>
-                <w:sz w:val="20"/>
-                <w:szCs w:val="20"/>
-              </w:rPr>
-            </w:pPr>
+            <w:shd w:val="clear" w:color="auto" w:fill="FFC000" w:themeFill="accent4"/>
+          </w:tcPr>
+          <w:p>
+            <w:pPr>
+              <w:rPr>
+                <w:rFonts w:ascii="Book Antiqua" w:hAnsi="Book Antiqua" w:cs="Segoe UI"/>
+                <w:sz w:val="20"/>
+                <w:szCs w:val="20"/>
+              </w:rPr>
+            </w:pPr>
+            <w:r>
+              <w:rPr>
+                <w:rFonts w:ascii="Book Antiqua" w:hAnsi="Book Antiqua" w:cs="Segoe UI"/>
+                <w:sz w:val="20"/>
+                <w:szCs w:val="20"/>
+              </w:rPr>
+              <w:t>0.077</w:t>
+            </w:r>
           </w:p>
         </w:tc>
       </w:tr>
@@ -2492,14 +2893,14 @@
             <w:pPr>
               <w:jc w:val="both"/>
               <w:rPr>
-                <w:rFonts w:ascii="Arial" w:hAnsi="Arial" w:cs="Arial"/>
-                <w:sz w:val="20"/>
-                <w:szCs w:val="20"/>
-              </w:rPr>
-            </w:pPr>
-            <w:r>
-              <w:rPr>
-                <w:rFonts w:ascii="Arial" w:hAnsi="Arial" w:cs="Arial"/>
+                <w:rFonts w:ascii="Book Antiqua" w:hAnsi="Book Antiqua" w:cs="Segoe UI"/>
+                <w:sz w:val="20"/>
+                <w:szCs w:val="20"/>
+              </w:rPr>
+            </w:pPr>
+            <w:r>
+              <w:rPr>
+                <w:rFonts w:ascii="Book Antiqua" w:hAnsi="Book Antiqua" w:cs="Segoe UI"/>
                 <w:sz w:val="20"/>
                 <w:szCs w:val="20"/>
               </w:rPr>
@@ -2520,11 +2921,19 @@
           <w:p>
             <w:pPr>
               <w:rPr>
-                <w:rFonts w:ascii="Arial" w:hAnsi="Arial" w:cs="Arial"/>
-                <w:sz w:val="20"/>
-                <w:szCs w:val="20"/>
-              </w:rPr>
-            </w:pPr>
+                <w:rFonts w:ascii="Book Antiqua" w:hAnsi="Book Antiqua" w:cs="Segoe UI"/>
+                <w:sz w:val="20"/>
+                <w:szCs w:val="20"/>
+              </w:rPr>
+            </w:pPr>
+            <w:r>
+              <w:rPr>
+                <w:rFonts w:ascii="Book Antiqua" w:hAnsi="Book Antiqua" w:cs="Segoe UI"/>
+                <w:sz w:val="20"/>
+                <w:szCs w:val="20"/>
+              </w:rPr>
+              <w:t>ns</w:t>
+            </w:r>
           </w:p>
         </w:tc>
         <w:tc>
@@ -2540,11 +2949,19 @@
           <w:p>
             <w:pPr>
               <w:rPr>
-                <w:rFonts w:ascii="Arial" w:hAnsi="Arial" w:cs="Arial"/>
-                <w:sz w:val="20"/>
-                <w:szCs w:val="20"/>
-              </w:rPr>
-            </w:pPr>
+                <w:rFonts w:ascii="Book Antiqua" w:hAnsi="Book Antiqua" w:cs="Segoe UI"/>
+                <w:sz w:val="20"/>
+                <w:szCs w:val="20"/>
+              </w:rPr>
+            </w:pPr>
+            <w:r>
+              <w:rPr>
+                <w:rFonts w:ascii="Book Antiqua" w:hAnsi="Book Antiqua" w:cs="Segoe UI"/>
+                <w:sz w:val="20"/>
+                <w:szCs w:val="20"/>
+              </w:rPr>
+              <w:t>ns</w:t>
+            </w:r>
           </w:p>
         </w:tc>
         <w:tc>
@@ -2556,15 +2973,24 @@
               <w:bottom w:val="single" w:sz="4" w:space="0" w:color="auto"/>
               <w:right w:val="single" w:sz="4" w:space="0" w:color="auto"/>
             </w:tcBorders>
-          </w:tcPr>
-          <w:p>
-            <w:pPr>
-              <w:rPr>
-                <w:rFonts w:ascii="Arial" w:hAnsi="Arial" w:cs="Arial"/>
-                <w:sz w:val="20"/>
-                <w:szCs w:val="20"/>
-              </w:rPr>
-            </w:pPr>
+            <w:shd w:val="clear" w:color="auto" w:fill="FFC000" w:themeFill="accent4"/>
+          </w:tcPr>
+          <w:p>
+            <w:pPr>
+              <w:rPr>
+                <w:rFonts w:ascii="Book Antiqua" w:hAnsi="Book Antiqua" w:cs="Segoe UI"/>
+                <w:sz w:val="20"/>
+                <w:szCs w:val="20"/>
+              </w:rPr>
+            </w:pPr>
+            <w:r>
+              <w:rPr>
+                <w:rFonts w:ascii="Book Antiqua" w:hAnsi="Book Antiqua" w:cs="Segoe UI"/>
+                <w:sz w:val="20"/>
+                <w:szCs w:val="20"/>
+              </w:rPr>
+              <w:t>0.069</w:t>
+            </w:r>
           </w:p>
         </w:tc>
         <w:tc>
@@ -2576,18 +3002,19 @@
               <w:bottom w:val="single" w:sz="4" w:space="0" w:color="auto"/>
               <w:right w:val="single" w:sz="4" w:space="0" w:color="auto"/>
             </w:tcBorders>
-          </w:tcPr>
-          <w:p>
-            <w:pPr>
-              <w:rPr>
-                <w:rFonts w:ascii="Arial" w:hAnsi="Arial" w:cs="Arial"/>
-                <w:sz w:val="20"/>
-                <w:szCs w:val="20"/>
-              </w:rPr>
-            </w:pPr>
-            <w:r>
-              <w:rPr>
-                <w:rFonts w:ascii="Arial" w:hAnsi="Arial" w:cs="Arial"/>
+            <w:shd w:val="clear" w:color="auto" w:fill="auto"/>
+          </w:tcPr>
+          <w:p>
+            <w:pPr>
+              <w:rPr>
+                <w:rFonts w:ascii="Book Antiqua" w:hAnsi="Book Antiqua" w:cs="Segoe UI"/>
+                <w:sz w:val="20"/>
+                <w:szCs w:val="20"/>
+              </w:rPr>
+            </w:pPr>
+            <w:r>
+              <w:rPr>
+                <w:rFonts w:ascii="Book Antiqua" w:hAnsi="Book Antiqua" w:cs="Segoe UI"/>
                 <w:sz w:val="20"/>
                 <w:szCs w:val="20"/>
               </w:rPr>
@@ -2604,15 +3031,24 @@
               <w:bottom w:val="single" w:sz="4" w:space="0" w:color="auto"/>
               <w:right w:val="single" w:sz="4" w:space="0" w:color="auto"/>
             </w:tcBorders>
-          </w:tcPr>
-          <w:p>
-            <w:pPr>
-              <w:rPr>
-                <w:rFonts w:ascii="Arial" w:hAnsi="Arial" w:cs="Arial"/>
-                <w:sz w:val="20"/>
-                <w:szCs w:val="20"/>
-              </w:rPr>
-            </w:pPr>
+            <w:shd w:val="clear" w:color="auto" w:fill="FFC000" w:themeFill="accent4"/>
+          </w:tcPr>
+          <w:p>
+            <w:pPr>
+              <w:rPr>
+                <w:rFonts w:ascii="Book Antiqua" w:hAnsi="Book Antiqua" w:cs="Segoe UI"/>
+                <w:sz w:val="20"/>
+                <w:szCs w:val="20"/>
+              </w:rPr>
+            </w:pPr>
+            <w:r>
+              <w:rPr>
+                <w:rFonts w:ascii="Book Antiqua" w:hAnsi="Book Antiqua" w:cs="Segoe UI"/>
+                <w:sz w:val="20"/>
+                <w:szCs w:val="20"/>
+              </w:rPr>
+              <w:t>0.006</w:t>
+            </w:r>
           </w:p>
         </w:tc>
         <w:tc>
@@ -2624,15 +3060,24 @@
               <w:bottom w:val="single" w:sz="4" w:space="0" w:color="auto"/>
               <w:right w:val="single" w:sz="4" w:space="0" w:color="auto"/>
             </w:tcBorders>
-          </w:tcPr>
-          <w:p>
-            <w:pPr>
-              <w:rPr>
-                <w:rFonts w:ascii="Arial" w:hAnsi="Arial" w:cs="Arial"/>
-                <w:sz w:val="20"/>
-                <w:szCs w:val="20"/>
-              </w:rPr>
-            </w:pPr>
+            <w:shd w:val="clear" w:color="auto" w:fill="auto"/>
+          </w:tcPr>
+          <w:p>
+            <w:pPr>
+              <w:rPr>
+                <w:rFonts w:ascii="Book Antiqua" w:hAnsi="Book Antiqua" w:cs="Segoe UI"/>
+                <w:sz w:val="20"/>
+                <w:szCs w:val="20"/>
+              </w:rPr>
+            </w:pPr>
+            <w:r>
+              <w:rPr>
+                <w:rFonts w:ascii="Book Antiqua" w:hAnsi="Book Antiqua" w:cs="Segoe UI"/>
+                <w:sz w:val="20"/>
+                <w:szCs w:val="20"/>
+              </w:rPr>
+              <w:t>ns</w:t>
+            </w:r>
           </w:p>
         </w:tc>
         <w:tc>
@@ -2644,15 +3089,24 @@
               <w:bottom w:val="single" w:sz="4" w:space="0" w:color="auto"/>
               <w:right w:val="single" w:sz="4" w:space="0" w:color="auto"/>
             </w:tcBorders>
-          </w:tcPr>
-          <w:p>
-            <w:pPr>
-              <w:rPr>
-                <w:rFonts w:ascii="Arial" w:hAnsi="Arial" w:cs="Arial"/>
-                <w:sz w:val="20"/>
-                <w:szCs w:val="20"/>
-              </w:rPr>
-            </w:pPr>
+            <w:shd w:val="clear" w:color="auto" w:fill="auto"/>
+          </w:tcPr>
+          <w:p>
+            <w:pPr>
+              <w:rPr>
+                <w:rFonts w:ascii="Book Antiqua" w:hAnsi="Book Antiqua" w:cs="Segoe UI"/>
+                <w:sz w:val="20"/>
+                <w:szCs w:val="20"/>
+              </w:rPr>
+            </w:pPr>
+            <w:r>
+              <w:rPr>
+                <w:rFonts w:ascii="Book Antiqua" w:hAnsi="Book Antiqua" w:cs="Segoe UI"/>
+                <w:sz w:val="20"/>
+                <w:szCs w:val="20"/>
+              </w:rPr>
+              <w:t>ns</w:t>
+            </w:r>
           </w:p>
         </w:tc>
       </w:tr>
@@ -2674,14 +3128,14 @@
             <w:pPr>
               <w:jc w:val="both"/>
               <w:rPr>
-                <w:rFonts w:ascii="Arial" w:hAnsi="Arial" w:cs="Arial"/>
-                <w:sz w:val="20"/>
-                <w:szCs w:val="20"/>
-              </w:rPr>
-            </w:pPr>
-            <w:r>
-              <w:rPr>
-                <w:rFonts w:ascii="Arial" w:hAnsi="Arial" w:cs="Arial"/>
+                <w:rFonts w:ascii="Book Antiqua" w:hAnsi="Book Antiqua" w:cs="Segoe UI"/>
+                <w:sz w:val="20"/>
+                <w:szCs w:val="20"/>
+              </w:rPr>
+            </w:pPr>
+            <w:r>
+              <w:rPr>
+                <w:rFonts w:ascii="Book Antiqua" w:hAnsi="Book Antiqua" w:cs="Segoe UI"/>
                 <w:sz w:val="20"/>
                 <w:szCs w:val="20"/>
               </w:rPr>
@@ -2702,14 +3156,50 @@
           <w:p>
             <w:pPr>
               <w:rPr>
-                <w:rFonts w:ascii="Arial" w:hAnsi="Arial" w:cs="Arial"/>
-                <w:sz w:val="20"/>
-                <w:szCs w:val="20"/>
-              </w:rPr>
-            </w:pPr>
-            <w:r>
-              <w:rPr>
-                <w:rFonts w:ascii="Arial" w:hAnsi="Arial" w:cs="Arial"/>
+                <w:rFonts w:ascii="Book Antiqua" w:hAnsi="Book Antiqua" w:cs="Segoe UI"/>
+                <w:sz w:val="20"/>
+                <w:szCs w:val="20"/>
+              </w:rPr>
+            </w:pPr>
+            <w:r>
+              <w:rPr>
+                <w:rFonts w:ascii="Book Antiqua" w:hAnsi="Book Antiqua" w:cs="Segoe UI"/>
+                <w:sz w:val="20"/>
+                <w:szCs w:val="20"/>
+              </w:rPr>
+              <w:t>n</w:t>
+            </w:r>
+            <w:r>
+              <w:rPr>
+                <w:rFonts w:ascii="Book Antiqua" w:hAnsi="Book Antiqua" w:cs="Segoe UI"/>
+                <w:sz w:val="20"/>
+                <w:szCs w:val="20"/>
+              </w:rPr>
+              <w:t>s</w:t>
+            </w:r>
+          </w:p>
+        </w:tc>
+        <w:tc>
+          <w:tcPr>
+            <w:tcW w:w="538" w:type="pct"/>
+            <w:tcBorders>
+              <w:top w:val="single" w:sz="4" w:space="0" w:color="auto"/>
+              <w:left w:val="single" w:sz="4" w:space="0" w:color="auto"/>
+              <w:bottom w:val="single" w:sz="4" w:space="0" w:color="auto"/>
+              <w:right w:val="single" w:sz="4" w:space="0" w:color="auto"/>
+            </w:tcBorders>
+          </w:tcPr>
+          <w:p>
+            <w:pPr>
+              <w:rPr>
+                <w:rFonts w:ascii="Book Antiqua" w:hAnsi="Book Antiqua" w:cs="Segoe UI"/>
+                <w:sz w:val="20"/>
+                <w:szCs w:val="20"/>
+              </w:rPr>
+            </w:pPr>
+            <w:r>
+              <w:rPr>
+                <w:rFonts w:ascii="Book Antiqua" w:hAnsi="Book Antiqua" w:cs="Segoe UI"/>
                 <w:sz w:val="20"/>
                 <w:szCs w:val="20"/>
               </w:rPr>
@@ -2719,25 +3209,113 @@
         </w:tc>
         <w:tc>
           <w:tcPr>
-            <w:tcW w:w="538" w:type="pct"/>
-            <w:tcBorders>
-              <w:top w:val="single" w:sz="4" w:space="0" w:color="auto"/>
-              <w:left w:val="single" w:sz="4" w:space="0" w:color="auto"/>
-              <w:bottom w:val="single" w:sz="4" w:space="0" w:color="auto"/>
-              <w:right w:val="single" w:sz="4" w:space="0" w:color="auto"/>
-            </w:tcBorders>
-          </w:tcPr>
-          <w:p>
-            <w:pPr>
-              <w:rPr>
-                <w:rFonts w:ascii="Arial" w:hAnsi="Arial" w:cs="Arial"/>
-                <w:sz w:val="20"/>
-                <w:szCs w:val="20"/>
-              </w:rPr>
-            </w:pPr>
-            <w:r>
-              <w:rPr>
-                <w:rFonts w:ascii="Arial" w:hAnsi="Arial" w:cs="Arial"/>
+            <w:tcW w:w="455" w:type="pct"/>
+            <w:tcBorders>
+              <w:top w:val="single" w:sz="4" w:space="0" w:color="auto"/>
+              <w:left w:val="single" w:sz="4" w:space="0" w:color="auto"/>
+              <w:bottom w:val="single" w:sz="4" w:space="0" w:color="auto"/>
+              <w:right w:val="single" w:sz="4" w:space="0" w:color="auto"/>
+            </w:tcBorders>
+            <w:shd w:val="clear" w:color="auto" w:fill="FFC000" w:themeFill="accent4"/>
+          </w:tcPr>
+          <w:p>
+            <w:pPr>
+              <w:rPr>
+                <w:rFonts w:ascii="Book Antiqua" w:hAnsi="Book Antiqua" w:cs="Segoe UI"/>
+                <w:sz w:val="20"/>
+                <w:szCs w:val="20"/>
+              </w:rPr>
+            </w:pPr>
+            <w:r>
+              <w:rPr>
+                <w:rFonts w:ascii="Book Antiqua" w:hAnsi="Book Antiqua" w:cs="Segoe UI"/>
+                <w:sz w:val="20"/>
+                <w:szCs w:val="20"/>
+              </w:rPr>
+              <w:t>0.046</w:t>
+            </w:r>
+          </w:p>
+        </w:tc>
+        <w:tc>
+          <w:tcPr>
+            <w:tcW w:w="574" w:type="pct"/>
+            <w:tcBorders>
+              <w:top w:val="single" w:sz="4" w:space="0" w:color="auto"/>
+              <w:left w:val="single" w:sz="4" w:space="0" w:color="auto"/>
+              <w:bottom w:val="single" w:sz="4" w:space="0" w:color="auto"/>
+              <w:right w:val="single" w:sz="4" w:space="0" w:color="auto"/>
+            </w:tcBorders>
+            <w:shd w:val="clear" w:color="auto" w:fill="auto"/>
+          </w:tcPr>
+          <w:p>
+            <w:pPr>
+              <w:rPr>
+                <w:rFonts w:ascii="Book Antiqua" w:hAnsi="Book Antiqua" w:cs="Segoe UI"/>
+                <w:sz w:val="20"/>
+                <w:szCs w:val="20"/>
+              </w:rPr>
+            </w:pPr>
+            <w:r>
+              <w:rPr>
+                <w:rFonts w:ascii="Book Antiqua" w:hAnsi="Book Antiqua" w:cs="Segoe UI"/>
+                <w:sz w:val="20"/>
+                <w:szCs w:val="20"/>
+              </w:rPr>
+              <w:t>NA</w:t>
+            </w:r>
+          </w:p>
+        </w:tc>
+        <w:tc>
+          <w:tcPr>
+            <w:tcW w:w="561" w:type="pct"/>
+            <w:tcBorders>
+              <w:top w:val="single" w:sz="4" w:space="0" w:color="auto"/>
+              <w:left w:val="single" w:sz="4" w:space="0" w:color="auto"/>
+              <w:bottom w:val="single" w:sz="4" w:space="0" w:color="auto"/>
+              <w:right w:val="single" w:sz="4" w:space="0" w:color="auto"/>
+            </w:tcBorders>
+            <w:shd w:val="clear" w:color="auto" w:fill="FFC000" w:themeFill="accent4"/>
+          </w:tcPr>
+          <w:p>
+            <w:pPr>
+              <w:rPr>
+                <w:rFonts w:ascii="Book Antiqua" w:hAnsi="Book Antiqua" w:cs="Segoe UI"/>
+                <w:sz w:val="20"/>
+                <w:szCs w:val="20"/>
+              </w:rPr>
+            </w:pPr>
+            <w:r>
+              <w:rPr>
+                <w:rFonts w:ascii="Book Antiqua" w:hAnsi="Book Antiqua" w:cs="Segoe UI"/>
+                <w:sz w:val="20"/>
+                <w:szCs w:val="20"/>
+              </w:rPr>
+              <w:t>0.090</w:t>
+            </w:r>
+          </w:p>
+        </w:tc>
+        <w:tc>
+          <w:tcPr>
+            <w:tcW w:w="557" w:type="pct"/>
+            <w:tcBorders>
+              <w:top w:val="single" w:sz="4" w:space="0" w:color="auto"/>
+              <w:left w:val="single" w:sz="4" w:space="0" w:color="auto"/>
+              <w:bottom w:val="single" w:sz="4" w:space="0" w:color="auto"/>
+              <w:right w:val="single" w:sz="4" w:space="0" w:color="auto"/>
+            </w:tcBorders>
+            <w:shd w:val="clear" w:color="auto" w:fill="auto"/>
+          </w:tcPr>
+          <w:p>
+            <w:pPr>
+              <w:rPr>
+                <w:rFonts w:ascii="Book Antiqua" w:hAnsi="Book Antiqua" w:cs="Segoe UI"/>
+                <w:sz w:val="20"/>
+                <w:szCs w:val="20"/>
+              </w:rPr>
+            </w:pPr>
+            <w:r>
+              <w:rPr>
+                <w:rFonts w:ascii="Book Antiqua" w:hAnsi="Book Antiqua" w:cs="Segoe UI"/>
                 <w:sz w:val="20"/>
                 <w:szCs w:val="20"/>
               </w:rPr>
@@ -2747,118 +3325,6 @@
         </w:tc>
         <w:tc>
           <w:tcPr>
-            <w:tcW w:w="455" w:type="pct"/>
-            <w:tcBorders>
-              <w:top w:val="single" w:sz="4" w:space="0" w:color="auto"/>
-              <w:left w:val="single" w:sz="4" w:space="0" w:color="auto"/>
-              <w:bottom w:val="single" w:sz="4" w:space="0" w:color="auto"/>
-              <w:right w:val="single" w:sz="4" w:space="0" w:color="auto"/>
-            </w:tcBorders>
-          </w:tcPr>
-          <w:p>
-            <w:pPr>
-              <w:rPr>
-                <w:rFonts w:ascii="Arial" w:hAnsi="Arial" w:cs="Arial"/>
-                <w:sz w:val="20"/>
-                <w:szCs w:val="20"/>
-              </w:rPr>
-            </w:pPr>
-            <w:r>
-              <w:rPr>
-                <w:rFonts w:ascii="Arial" w:hAnsi="Arial" w:cs="Arial"/>
-                <w:sz w:val="20"/>
-                <w:szCs w:val="20"/>
-              </w:rPr>
-              <w:t>sig</w:t>
-            </w:r>
-          </w:p>
-        </w:tc>
-        <w:tc>
-          <w:tcPr>
-            <w:tcW w:w="574" w:type="pct"/>
-            <w:tcBorders>
-              <w:top w:val="single" w:sz="4" w:space="0" w:color="auto"/>
-              <w:left w:val="single" w:sz="4" w:space="0" w:color="auto"/>
-              <w:bottom w:val="single" w:sz="4" w:space="0" w:color="auto"/>
-              <w:right w:val="single" w:sz="4" w:space="0" w:color="auto"/>
-            </w:tcBorders>
-          </w:tcPr>
-          <w:p>
-            <w:pPr>
-              <w:rPr>
-                <w:rFonts w:ascii="Arial" w:hAnsi="Arial" w:cs="Arial"/>
-                <w:sz w:val="20"/>
-                <w:szCs w:val="20"/>
-              </w:rPr>
-            </w:pPr>
-            <w:r>
-              <w:rPr>
-                <w:rFonts w:ascii="Arial" w:hAnsi="Arial" w:cs="Arial"/>
-                <w:sz w:val="20"/>
-                <w:szCs w:val="20"/>
-              </w:rPr>
-              <w:t>NA</w:t>
-            </w:r>
-          </w:p>
-        </w:tc>
-        <w:tc>
-          <w:tcPr>
-            <w:tcW w:w="561" w:type="pct"/>
-            <w:tcBorders>
-              <w:top w:val="single" w:sz="4" w:space="0" w:color="auto"/>
-              <w:left w:val="single" w:sz="4" w:space="0" w:color="auto"/>
-              <w:bottom w:val="single" w:sz="4" w:space="0" w:color="auto"/>
-              <w:right w:val="single" w:sz="4" w:space="0" w:color="auto"/>
-            </w:tcBorders>
-          </w:tcPr>
-          <w:p>
-            <w:pPr>
-              <w:rPr>
-                <w:rFonts w:ascii="Arial" w:hAnsi="Arial" w:cs="Arial"/>
-                <w:sz w:val="20"/>
-                <w:szCs w:val="20"/>
-              </w:rPr>
-            </w:pPr>
-            <w:r>
-              <w:rPr>
-                <w:rFonts w:ascii="Arial" w:hAnsi="Arial" w:cs="Arial"/>
-                <w:sz w:val="20"/>
-                <w:szCs w:val="20"/>
-              </w:rPr>
-              <w:t>trend</w:t>
-            </w:r>
-          </w:p>
-        </w:tc>
-        <w:tc>
-          <w:tcPr>
-            <w:tcW w:w="557" w:type="pct"/>
-            <w:tcBorders>
-              <w:top w:val="single" w:sz="4" w:space="0" w:color="auto"/>
-              <w:left w:val="single" w:sz="4" w:space="0" w:color="auto"/>
-              <w:bottom w:val="single" w:sz="4" w:space="0" w:color="auto"/>
-              <w:right w:val="single" w:sz="4" w:space="0" w:color="auto"/>
-            </w:tcBorders>
-          </w:tcPr>
-          <w:p>
-            <w:pPr>
-              <w:rPr>
-                <w:rFonts w:ascii="Arial" w:hAnsi="Arial" w:cs="Arial"/>
-                <w:sz w:val="20"/>
-                <w:szCs w:val="20"/>
-              </w:rPr>
-            </w:pPr>
-            <w:r>
-              <w:rPr>
-                <w:rFonts w:ascii="Arial" w:hAnsi="Arial" w:cs="Arial"/>
-                <w:sz w:val="20"/>
-                <w:szCs w:val="20"/>
-              </w:rPr>
-              <w:t>ns</w:t>
-            </w:r>
-          </w:p>
-        </w:tc>
-        <w:tc>
-          <w:tcPr>
             <w:tcW w:w="746" w:type="pct"/>
             <w:tcBorders>
               <w:top w:val="single" w:sz="4" w:space="0" w:color="auto"/>
@@ -2866,18 +3332,19 @@
               <w:bottom w:val="single" w:sz="4" w:space="0" w:color="auto"/>
               <w:right w:val="single" w:sz="4" w:space="0" w:color="auto"/>
             </w:tcBorders>
-          </w:tcPr>
-          <w:p>
-            <w:pPr>
-              <w:rPr>
-                <w:rFonts w:ascii="Arial" w:hAnsi="Arial" w:cs="Arial"/>
-                <w:sz w:val="20"/>
-                <w:szCs w:val="20"/>
-              </w:rPr>
-            </w:pPr>
-            <w:r>
-              <w:rPr>
-                <w:rFonts w:ascii="Arial" w:hAnsi="Arial" w:cs="Arial"/>
+            <w:shd w:val="clear" w:color="auto" w:fill="auto"/>
+          </w:tcPr>
+          <w:p>
+            <w:pPr>
+              <w:rPr>
+                <w:rFonts w:ascii="Book Antiqua" w:hAnsi="Book Antiqua" w:cs="Segoe UI"/>
+                <w:sz w:val="20"/>
+                <w:szCs w:val="20"/>
+              </w:rPr>
+            </w:pPr>
+            <w:r>
+              <w:rPr>
+                <w:rFonts w:ascii="Book Antiqua" w:hAnsi="Book Antiqua" w:cs="Segoe UI"/>
                 <w:sz w:val="20"/>
                 <w:szCs w:val="20"/>
               </w:rPr>
@@ -2904,19 +3371,29 @@
             <w:pPr>
               <w:jc w:val="both"/>
               <w:rPr>
-                <w:rFonts w:ascii="Arial" w:hAnsi="Arial" w:cs="Arial"/>
-                <w:sz w:val="20"/>
-                <w:szCs w:val="20"/>
-              </w:rPr>
-            </w:pPr>
-            <w:r>
-              <w:rPr>
-                <w:rFonts w:ascii="Arial" w:hAnsi="Arial" w:cs="Arial"/>
-                <w:sz w:val="20"/>
-                <w:szCs w:val="20"/>
-              </w:rPr>
-              <w:t>Medulla Oblongota</w:t>
-            </w:r>
+                <w:rFonts w:ascii="Book Antiqua" w:hAnsi="Book Antiqua" w:cs="Segoe UI"/>
+                <w:sz w:val="20"/>
+                <w:szCs w:val="20"/>
+              </w:rPr>
+            </w:pPr>
+            <w:r>
+              <w:rPr>
+                <w:rFonts w:ascii="Book Antiqua" w:hAnsi="Book Antiqua" w:cs="Segoe UI"/>
+                <w:sz w:val="20"/>
+                <w:szCs w:val="20"/>
+              </w:rPr>
+              <w:t xml:space="preserve">Medulla </w:t>
+            </w:r>
+            <w:proofErr w:type="spellStart"/>
+            <w:r>
+              <w:rPr>
+                <w:rFonts w:ascii="Book Antiqua" w:hAnsi="Book Antiqua" w:cs="Segoe UI"/>
+                <w:sz w:val="20"/>
+                <w:szCs w:val="20"/>
+              </w:rPr>
+              <w:t>Oblongota</w:t>
+            </w:r>
+            <w:proofErr w:type="spellEnd"/>
           </w:p>
         </w:tc>
         <w:tc>
@@ -2932,11 +3409,19 @@
           <w:p>
             <w:pPr>
               <w:rPr>
-                <w:rFonts w:ascii="Arial" w:hAnsi="Arial" w:cs="Arial"/>
-                <w:sz w:val="20"/>
-                <w:szCs w:val="20"/>
-              </w:rPr>
-            </w:pPr>
+                <w:rFonts w:ascii="Book Antiqua" w:hAnsi="Book Antiqua" w:cs="Segoe UI"/>
+                <w:sz w:val="20"/>
+                <w:szCs w:val="20"/>
+              </w:rPr>
+            </w:pPr>
+            <w:r>
+              <w:rPr>
+                <w:rFonts w:ascii="Book Antiqua" w:hAnsi="Book Antiqua" w:cs="Segoe UI"/>
+                <w:sz w:val="20"/>
+                <w:szCs w:val="20"/>
+              </w:rPr>
+              <w:t>ns</w:t>
+            </w:r>
           </w:p>
         </w:tc>
         <w:tc>
@@ -2952,11 +3437,19 @@
           <w:p>
             <w:pPr>
               <w:rPr>
-                <w:rFonts w:ascii="Arial" w:hAnsi="Arial" w:cs="Arial"/>
-                <w:sz w:val="20"/>
-                <w:szCs w:val="20"/>
-              </w:rPr>
-            </w:pPr>
+                <w:rFonts w:ascii="Book Antiqua" w:hAnsi="Book Antiqua" w:cs="Segoe UI"/>
+                <w:sz w:val="20"/>
+                <w:szCs w:val="20"/>
+              </w:rPr>
+            </w:pPr>
+            <w:r>
+              <w:rPr>
+                <w:rFonts w:ascii="Book Antiqua" w:hAnsi="Book Antiqua" w:cs="Segoe UI"/>
+                <w:sz w:val="20"/>
+                <w:szCs w:val="20"/>
+              </w:rPr>
+              <w:t>ns</w:t>
+            </w:r>
           </w:p>
         </w:tc>
         <w:tc>
@@ -2968,15 +3461,24 @@
               <w:bottom w:val="single" w:sz="4" w:space="0" w:color="auto"/>
               <w:right w:val="single" w:sz="4" w:space="0" w:color="auto"/>
             </w:tcBorders>
-          </w:tcPr>
-          <w:p>
-            <w:pPr>
-              <w:rPr>
-                <w:rFonts w:ascii="Arial" w:hAnsi="Arial" w:cs="Arial"/>
-                <w:sz w:val="20"/>
-                <w:szCs w:val="20"/>
-              </w:rPr>
-            </w:pPr>
+            <w:shd w:val="clear" w:color="auto" w:fill="FFC000" w:themeFill="accent4"/>
+          </w:tcPr>
+          <w:p>
+            <w:pPr>
+              <w:rPr>
+                <w:rFonts w:ascii="Book Antiqua" w:hAnsi="Book Antiqua" w:cs="Segoe UI"/>
+                <w:sz w:val="20"/>
+                <w:szCs w:val="20"/>
+              </w:rPr>
+            </w:pPr>
+            <w:r>
+              <w:rPr>
+                <w:rFonts w:ascii="Book Antiqua" w:hAnsi="Book Antiqua" w:cs="Segoe UI"/>
+                <w:sz w:val="20"/>
+                <w:szCs w:val="20"/>
+              </w:rPr>
+              <w:t>0.090</w:t>
+            </w:r>
           </w:p>
         </w:tc>
         <w:tc>
@@ -2988,18 +3490,19 @@
               <w:bottom w:val="single" w:sz="4" w:space="0" w:color="auto"/>
               <w:right w:val="single" w:sz="4" w:space="0" w:color="auto"/>
             </w:tcBorders>
-          </w:tcPr>
-          <w:p>
-            <w:pPr>
-              <w:rPr>
-                <w:rFonts w:ascii="Arial" w:hAnsi="Arial" w:cs="Arial"/>
-                <w:sz w:val="20"/>
-                <w:szCs w:val="20"/>
-              </w:rPr>
-            </w:pPr>
-            <w:r>
-              <w:rPr>
-                <w:rFonts w:ascii="Arial" w:hAnsi="Arial" w:cs="Arial"/>
+            <w:shd w:val="clear" w:color="auto" w:fill="auto"/>
+          </w:tcPr>
+          <w:p>
+            <w:pPr>
+              <w:rPr>
+                <w:rFonts w:ascii="Book Antiqua" w:hAnsi="Book Antiqua" w:cs="Segoe UI"/>
+                <w:sz w:val="20"/>
+                <w:szCs w:val="20"/>
+              </w:rPr>
+            </w:pPr>
+            <w:r>
+              <w:rPr>
+                <w:rFonts w:ascii="Book Antiqua" w:hAnsi="Book Antiqua" w:cs="Segoe UI"/>
                 <w:sz w:val="20"/>
                 <w:szCs w:val="20"/>
               </w:rPr>
@@ -3016,15 +3519,24 @@
               <w:bottom w:val="single" w:sz="4" w:space="0" w:color="auto"/>
               <w:right w:val="single" w:sz="4" w:space="0" w:color="auto"/>
             </w:tcBorders>
-          </w:tcPr>
-          <w:p>
-            <w:pPr>
-              <w:rPr>
-                <w:rFonts w:ascii="Arial" w:hAnsi="Arial" w:cs="Arial"/>
-                <w:sz w:val="20"/>
-                <w:szCs w:val="20"/>
-              </w:rPr>
-            </w:pPr>
+            <w:shd w:val="clear" w:color="auto" w:fill="auto"/>
+          </w:tcPr>
+          <w:p>
+            <w:pPr>
+              <w:rPr>
+                <w:rFonts w:ascii="Book Antiqua" w:hAnsi="Book Antiqua" w:cs="Segoe UI"/>
+                <w:sz w:val="20"/>
+                <w:szCs w:val="20"/>
+              </w:rPr>
+            </w:pPr>
+            <w:r>
+              <w:rPr>
+                <w:rFonts w:ascii="Book Antiqua" w:hAnsi="Book Antiqua" w:cs="Segoe UI"/>
+                <w:sz w:val="20"/>
+                <w:szCs w:val="20"/>
+              </w:rPr>
+              <w:t>ns</w:t>
+            </w:r>
           </w:p>
         </w:tc>
         <w:tc>
@@ -3036,15 +3548,24 @@
               <w:bottom w:val="single" w:sz="4" w:space="0" w:color="auto"/>
               <w:right w:val="single" w:sz="4" w:space="0" w:color="auto"/>
             </w:tcBorders>
-          </w:tcPr>
-          <w:p>
-            <w:pPr>
-              <w:rPr>
-                <w:rFonts w:ascii="Arial" w:hAnsi="Arial" w:cs="Arial"/>
-                <w:sz w:val="20"/>
-                <w:szCs w:val="20"/>
-              </w:rPr>
-            </w:pPr>
+            <w:shd w:val="clear" w:color="auto" w:fill="auto"/>
+          </w:tcPr>
+          <w:p>
+            <w:pPr>
+              <w:rPr>
+                <w:rFonts w:ascii="Book Antiqua" w:hAnsi="Book Antiqua" w:cs="Segoe UI"/>
+                <w:sz w:val="20"/>
+                <w:szCs w:val="20"/>
+              </w:rPr>
+            </w:pPr>
+            <w:r>
+              <w:rPr>
+                <w:rFonts w:ascii="Book Antiqua" w:hAnsi="Book Antiqua" w:cs="Segoe UI"/>
+                <w:sz w:val="20"/>
+                <w:szCs w:val="20"/>
+              </w:rPr>
+              <w:t>ns</w:t>
+            </w:r>
           </w:p>
         </w:tc>
         <w:tc>
@@ -3056,15 +3577,24 @@
               <w:bottom w:val="single" w:sz="4" w:space="0" w:color="auto"/>
               <w:right w:val="single" w:sz="4" w:space="0" w:color="auto"/>
             </w:tcBorders>
-          </w:tcPr>
-          <w:p>
-            <w:pPr>
-              <w:rPr>
-                <w:rFonts w:ascii="Arial" w:hAnsi="Arial" w:cs="Arial"/>
-                <w:sz w:val="20"/>
-                <w:szCs w:val="20"/>
-              </w:rPr>
-            </w:pPr>
+            <w:shd w:val="clear" w:color="auto" w:fill="auto"/>
+          </w:tcPr>
+          <w:p>
+            <w:pPr>
+              <w:rPr>
+                <w:rFonts w:ascii="Book Antiqua" w:hAnsi="Book Antiqua" w:cs="Segoe UI"/>
+                <w:sz w:val="20"/>
+                <w:szCs w:val="20"/>
+              </w:rPr>
+            </w:pPr>
+            <w:r>
+              <w:rPr>
+                <w:rFonts w:ascii="Book Antiqua" w:hAnsi="Book Antiqua" w:cs="Segoe UI"/>
+                <w:sz w:val="20"/>
+                <w:szCs w:val="20"/>
+              </w:rPr>
+              <w:t>ns</w:t>
+            </w:r>
           </w:p>
         </w:tc>
       </w:tr>
@@ -3086,14 +3616,14 @@
             <w:pPr>
               <w:jc w:val="both"/>
               <w:rPr>
-                <w:rFonts w:ascii="Arial" w:hAnsi="Arial" w:cs="Arial"/>
-                <w:sz w:val="20"/>
-                <w:szCs w:val="20"/>
-              </w:rPr>
-            </w:pPr>
-            <w:r>
-              <w:rPr>
-                <w:rFonts w:ascii="Arial" w:hAnsi="Arial" w:cs="Arial"/>
+                <w:rFonts w:ascii="Book Antiqua" w:hAnsi="Book Antiqua" w:cs="Segoe UI"/>
+                <w:sz w:val="20"/>
+                <w:szCs w:val="20"/>
+              </w:rPr>
+            </w:pPr>
+            <w:r>
+              <w:rPr>
+                <w:rFonts w:ascii="Book Antiqua" w:hAnsi="Book Antiqua" w:cs="Segoe UI"/>
                 <w:sz w:val="20"/>
                 <w:szCs w:val="20"/>
               </w:rPr>
@@ -3114,14 +3644,14 @@
           <w:p>
             <w:pPr>
               <w:rPr>
-                <w:rFonts w:ascii="Arial" w:hAnsi="Arial" w:cs="Arial"/>
-                <w:sz w:val="20"/>
-                <w:szCs w:val="20"/>
-              </w:rPr>
-            </w:pPr>
-            <w:r>
-              <w:rPr>
-                <w:rFonts w:ascii="Arial" w:hAnsi="Arial" w:cs="Arial"/>
+                <w:rFonts w:ascii="Book Antiqua" w:hAnsi="Book Antiqua" w:cs="Segoe UI"/>
+                <w:sz w:val="20"/>
+                <w:szCs w:val="20"/>
+              </w:rPr>
+            </w:pPr>
+            <w:r>
+              <w:rPr>
+                <w:rFonts w:ascii="Book Antiqua" w:hAnsi="Book Antiqua" w:cs="Segoe UI"/>
                 <w:sz w:val="20"/>
                 <w:szCs w:val="20"/>
               </w:rPr>
@@ -3142,14 +3672,14 @@
           <w:p>
             <w:pPr>
               <w:rPr>
-                <w:rFonts w:ascii="Arial" w:hAnsi="Arial" w:cs="Arial"/>
-                <w:sz w:val="20"/>
-                <w:szCs w:val="20"/>
-              </w:rPr>
-            </w:pPr>
-            <w:r>
-              <w:rPr>
-                <w:rFonts w:ascii="Arial" w:hAnsi="Arial" w:cs="Arial"/>
+                <w:rFonts w:ascii="Book Antiqua" w:hAnsi="Book Antiqua" w:cs="Segoe UI"/>
+                <w:sz w:val="20"/>
+                <w:szCs w:val="20"/>
+              </w:rPr>
+            </w:pPr>
+            <w:r>
+              <w:rPr>
+                <w:rFonts w:ascii="Book Antiqua" w:hAnsi="Book Antiqua" w:cs="Segoe UI"/>
                 <w:sz w:val="20"/>
                 <w:szCs w:val="20"/>
               </w:rPr>
@@ -3170,14 +3700,14 @@
           <w:p>
             <w:pPr>
               <w:rPr>
-                <w:rFonts w:ascii="Arial" w:hAnsi="Arial" w:cs="Arial"/>
-                <w:sz w:val="20"/>
-                <w:szCs w:val="20"/>
-              </w:rPr>
-            </w:pPr>
-            <w:r>
-              <w:rPr>
-                <w:rFonts w:ascii="Arial" w:hAnsi="Arial" w:cs="Arial"/>
+                <w:rFonts w:ascii="Book Antiqua" w:hAnsi="Book Antiqua" w:cs="Segoe UI"/>
+                <w:sz w:val="20"/>
+                <w:szCs w:val="20"/>
+              </w:rPr>
+            </w:pPr>
+            <w:r>
+              <w:rPr>
+                <w:rFonts w:ascii="Book Antiqua" w:hAnsi="Book Antiqua" w:cs="Segoe UI"/>
                 <w:sz w:val="20"/>
                 <w:szCs w:val="20"/>
               </w:rPr>
@@ -3198,14 +3728,14 @@
           <w:p>
             <w:pPr>
               <w:rPr>
-                <w:rFonts w:ascii="Arial" w:hAnsi="Arial" w:cs="Arial"/>
-                <w:sz w:val="20"/>
-                <w:szCs w:val="20"/>
-              </w:rPr>
-            </w:pPr>
-            <w:r>
-              <w:rPr>
-                <w:rFonts w:ascii="Arial" w:hAnsi="Arial" w:cs="Arial"/>
+                <w:rFonts w:ascii="Book Antiqua" w:hAnsi="Book Antiqua" w:cs="Segoe UI"/>
+                <w:sz w:val="20"/>
+                <w:szCs w:val="20"/>
+              </w:rPr>
+            </w:pPr>
+            <w:r>
+              <w:rPr>
+                <w:rFonts w:ascii="Book Antiqua" w:hAnsi="Book Antiqua" w:cs="Segoe UI"/>
                 <w:sz w:val="20"/>
                 <w:szCs w:val="20"/>
               </w:rPr>
@@ -3222,22 +3752,23 @@
               <w:bottom w:val="single" w:sz="4" w:space="0" w:color="auto"/>
               <w:right w:val="single" w:sz="4" w:space="0" w:color="auto"/>
             </w:tcBorders>
-          </w:tcPr>
-          <w:p>
-            <w:pPr>
-              <w:rPr>
-                <w:rFonts w:ascii="Arial" w:hAnsi="Arial" w:cs="Arial"/>
-                <w:sz w:val="20"/>
-                <w:szCs w:val="20"/>
-              </w:rPr>
-            </w:pPr>
-            <w:r>
-              <w:rPr>
-                <w:rFonts w:ascii="Arial" w:hAnsi="Arial" w:cs="Arial"/>
-                <w:sz w:val="20"/>
-                <w:szCs w:val="20"/>
-              </w:rPr>
-              <w:t>sig</w:t>
+            <w:shd w:val="clear" w:color="auto" w:fill="FFC000" w:themeFill="accent4"/>
+          </w:tcPr>
+          <w:p>
+            <w:pPr>
+              <w:rPr>
+                <w:rFonts w:ascii="Book Antiqua" w:hAnsi="Book Antiqua" w:cs="Segoe UI"/>
+                <w:sz w:val="20"/>
+                <w:szCs w:val="20"/>
+              </w:rPr>
+            </w:pPr>
+            <w:r>
+              <w:rPr>
+                <w:rFonts w:ascii="Book Antiqua" w:hAnsi="Book Antiqua" w:cs="Segoe UI"/>
+                <w:sz w:val="20"/>
+                <w:szCs w:val="20"/>
+              </w:rPr>
+              <w:t>0.055</w:t>
             </w:r>
           </w:p>
         </w:tc>
@@ -3254,14 +3785,14 @@
           <w:p>
             <w:pPr>
               <w:rPr>
-                <w:rFonts w:ascii="Arial" w:hAnsi="Arial" w:cs="Arial"/>
-                <w:sz w:val="20"/>
-                <w:szCs w:val="20"/>
-              </w:rPr>
-            </w:pPr>
-            <w:r>
-              <w:rPr>
-                <w:rFonts w:ascii="Arial" w:hAnsi="Arial" w:cs="Arial"/>
+                <w:rFonts w:ascii="Book Antiqua" w:hAnsi="Book Antiqua" w:cs="Segoe UI"/>
+                <w:sz w:val="20"/>
+                <w:szCs w:val="20"/>
+              </w:rPr>
+            </w:pPr>
+            <w:r>
+              <w:rPr>
+                <w:rFonts w:ascii="Book Antiqua" w:hAnsi="Book Antiqua" w:cs="Segoe UI"/>
                 <w:sz w:val="20"/>
                 <w:szCs w:val="20"/>
               </w:rPr>
@@ -3282,14 +3813,14 @@
           <w:p>
             <w:pPr>
               <w:rPr>
-                <w:rFonts w:ascii="Arial" w:hAnsi="Arial" w:cs="Arial"/>
-                <w:sz w:val="20"/>
-                <w:szCs w:val="20"/>
-              </w:rPr>
-            </w:pPr>
-            <w:r>
-              <w:rPr>
-                <w:rFonts w:ascii="Arial" w:hAnsi="Arial" w:cs="Arial"/>
+                <w:rFonts w:ascii="Book Antiqua" w:hAnsi="Book Antiqua" w:cs="Segoe UI"/>
+                <w:sz w:val="20"/>
+                <w:szCs w:val="20"/>
+              </w:rPr>
+            </w:pPr>
+            <w:r>
+              <w:rPr>
+                <w:rFonts w:ascii="Book Antiqua" w:hAnsi="Book Antiqua" w:cs="Segoe UI"/>
                 <w:sz w:val="20"/>
                 <w:szCs w:val="20"/>
               </w:rPr>
@@ -3303,7 +3834,7 @@
       <w:pPr>
         <w:spacing w:after="0"/>
         <w:rPr>
-          <w:rFonts w:ascii="Arial" w:hAnsi="Arial" w:cs="Arial"/>
+          <w:rFonts w:ascii="Book Antiqua" w:hAnsi="Book Antiqua" w:cs="Segoe UI"/>
           <w:sz w:val="24"/>
           <w:szCs w:val="24"/>
         </w:rPr>
@@ -3313,7 +3844,7 @@
       <w:pPr>
         <w:spacing w:after="0"/>
         <w:rPr>
-          <w:rFonts w:ascii="Arial" w:hAnsi="Arial" w:cs="Arial"/>
+          <w:rFonts w:ascii="Book Antiqua" w:hAnsi="Book Antiqua" w:cs="Segoe UI"/>
           <w:b/>
           <w:bCs/>
           <w:sz w:val="24"/>
@@ -3337,14 +3868,14 @@
         <w:tblLook w:val="04A0" w:firstRow="1" w:lastRow="0" w:firstColumn="1" w:lastColumn="0" w:noHBand="0" w:noVBand="1"/>
       </w:tblPr>
       <w:tblGrid>
-        <w:gridCol w:w="1630"/>
-        <w:gridCol w:w="1306"/>
-        <w:gridCol w:w="1007"/>
-        <w:gridCol w:w="852"/>
-        <w:gridCol w:w="1075"/>
-        <w:gridCol w:w="1050"/>
+        <w:gridCol w:w="1603"/>
+        <w:gridCol w:w="1357"/>
+        <w:gridCol w:w="1013"/>
+        <w:gridCol w:w="932"/>
         <w:gridCol w:w="1043"/>
-        <w:gridCol w:w="1397"/>
+        <w:gridCol w:w="1097"/>
+        <w:gridCol w:w="897"/>
+        <w:gridCol w:w="1418"/>
       </w:tblGrid>
       <w:tr>
         <w:trPr>
@@ -3360,7 +3891,7 @@
           <w:p>
             <w:pPr>
               <w:rPr>
-                <w:rFonts w:ascii="Arial" w:hAnsi="Arial" w:cs="Arial"/>
+                <w:rFonts w:ascii="Book Antiqua" w:hAnsi="Book Antiqua" w:cs="Segoe UI"/>
                 <w:sz w:val="20"/>
                 <w:szCs w:val="20"/>
               </w:rPr>
@@ -3378,7 +3909,7 @@
           <w:p>
             <w:pPr>
               <w:rPr>
-                <w:rFonts w:ascii="Arial" w:hAnsi="Arial" w:cs="Arial"/>
+                <w:rFonts w:ascii="Book Antiqua" w:hAnsi="Book Antiqua" w:cs="Segoe UI"/>
                 <w:sz w:val="20"/>
                 <w:szCs w:val="20"/>
               </w:rPr>
@@ -3403,26 +3934,18 @@
           <w:p>
             <w:pPr>
               <w:rPr>
-                <w:rFonts w:ascii="Arial" w:hAnsi="Arial" w:cs="Arial"/>
-                <w:sz w:val="20"/>
-                <w:szCs w:val="20"/>
-              </w:rPr>
-            </w:pPr>
-            <w:r>
-              <w:rPr>
-                <w:rFonts w:ascii="Arial" w:hAnsi="Arial" w:cs="Arial"/>
-                <w:sz w:val="20"/>
-                <w:szCs w:val="20"/>
-              </w:rPr>
-              <w:t>Brain S</w:t>
-            </w:r>
-            <w:r>
-              <w:rPr>
-                <w:rFonts w:ascii="Arial" w:hAnsi="Arial" w:cs="Arial"/>
-                <w:sz w:val="20"/>
-                <w:szCs w:val="20"/>
-              </w:rPr>
-              <w:t>ize</w:t>
+                <w:rFonts w:ascii="Book Antiqua" w:hAnsi="Book Antiqua" w:cs="Segoe UI"/>
+                <w:sz w:val="20"/>
+                <w:szCs w:val="20"/>
+              </w:rPr>
+            </w:pPr>
+            <w:r>
+              <w:rPr>
+                <w:rFonts w:ascii="Book Antiqua" w:hAnsi="Book Antiqua" w:cs="Segoe UI"/>
+                <w:sz w:val="20"/>
+                <w:szCs w:val="20"/>
+              </w:rPr>
+              <w:t>Brain Size</w:t>
             </w:r>
           </w:p>
         </w:tc>
@@ -3441,14 +3964,14 @@
             <w:pPr>
               <w:jc w:val="center"/>
               <w:rPr>
-                <w:rFonts w:ascii="Arial" w:hAnsi="Arial" w:cs="Arial"/>
-                <w:sz w:val="20"/>
-                <w:szCs w:val="20"/>
-              </w:rPr>
-            </w:pPr>
-            <w:r>
-              <w:rPr>
-                <w:rFonts w:ascii="Arial" w:hAnsi="Arial" w:cs="Arial"/>
+                <w:rFonts w:ascii="Book Antiqua" w:hAnsi="Book Antiqua" w:cs="Segoe UI"/>
+                <w:sz w:val="20"/>
+                <w:szCs w:val="20"/>
+              </w:rPr>
+            </w:pPr>
+            <w:r>
+              <w:rPr>
+                <w:rFonts w:ascii="Book Antiqua" w:hAnsi="Book Antiqua" w:cs="Segoe UI"/>
                 <w:sz w:val="20"/>
                 <w:szCs w:val="20"/>
               </w:rPr>
@@ -3459,14 +3982,14 @@
             <w:pPr>
               <w:jc w:val="center"/>
               <w:rPr>
-                <w:rFonts w:ascii="Arial" w:hAnsi="Arial" w:cs="Arial"/>
-                <w:sz w:val="20"/>
-                <w:szCs w:val="20"/>
-              </w:rPr>
-            </w:pPr>
-            <w:r>
-              <w:rPr>
-                <w:rFonts w:ascii="Arial" w:hAnsi="Arial" w:cs="Arial"/>
+                <w:rFonts w:ascii="Book Antiqua" w:hAnsi="Book Antiqua" w:cs="Segoe UI"/>
+                <w:sz w:val="20"/>
+                <w:szCs w:val="20"/>
+              </w:rPr>
+            </w:pPr>
+            <w:r>
+              <w:rPr>
+                <w:rFonts w:ascii="Book Antiqua" w:hAnsi="Book Antiqua" w:cs="Segoe UI"/>
                 <w:sz w:val="20"/>
                 <w:szCs w:val="20"/>
               </w:rPr>
@@ -3489,14 +4012,14 @@
             <w:pPr>
               <w:jc w:val="center"/>
               <w:rPr>
-                <w:rFonts w:ascii="Arial" w:hAnsi="Arial" w:cs="Arial"/>
-                <w:sz w:val="20"/>
-                <w:szCs w:val="20"/>
-              </w:rPr>
-            </w:pPr>
-            <w:r>
-              <w:rPr>
-                <w:rFonts w:ascii="Arial" w:hAnsi="Arial" w:cs="Arial"/>
+                <w:rFonts w:ascii="Book Antiqua" w:hAnsi="Book Antiqua" w:cs="Segoe UI"/>
+                <w:sz w:val="20"/>
+                <w:szCs w:val="20"/>
+              </w:rPr>
+            </w:pPr>
+            <w:r>
+              <w:rPr>
+                <w:rFonts w:ascii="Book Antiqua" w:hAnsi="Book Antiqua" w:cs="Segoe UI"/>
                 <w:sz w:val="20"/>
                 <w:szCs w:val="20"/>
               </w:rPr>
@@ -3507,14 +4030,14 @@
             <w:pPr>
               <w:jc w:val="center"/>
               <w:rPr>
-                <w:rFonts w:ascii="Arial" w:hAnsi="Arial" w:cs="Arial"/>
-                <w:sz w:val="20"/>
-                <w:szCs w:val="20"/>
-              </w:rPr>
-            </w:pPr>
-            <w:r>
-              <w:rPr>
-                <w:rFonts w:ascii="Arial" w:hAnsi="Arial" w:cs="Arial"/>
+                <w:rFonts w:ascii="Book Antiqua" w:hAnsi="Book Antiqua" w:cs="Segoe UI"/>
+                <w:sz w:val="20"/>
+                <w:szCs w:val="20"/>
+              </w:rPr>
+            </w:pPr>
+            <w:r>
+              <w:rPr>
+                <w:rFonts w:ascii="Book Antiqua" w:hAnsi="Book Antiqua" w:cs="Segoe UI"/>
                 <w:sz w:val="20"/>
                 <w:szCs w:val="20"/>
               </w:rPr>
@@ -3540,17 +4063,18 @@
           <w:p>
             <w:pPr>
               <w:rPr>
-                <w:rFonts w:ascii="Arial" w:hAnsi="Arial" w:cs="Arial"/>
-                <w:sz w:val="20"/>
-                <w:szCs w:val="20"/>
-              </w:rPr>
-            </w:pPr>
-            <w:r>
-              <w:rPr>
-                <w:rFonts w:ascii="Arial" w:hAnsi="Arial" w:cs="Arial"/>
-                <w:sz w:val="20"/>
-                <w:szCs w:val="20"/>
-              </w:rPr>
+                <w:rFonts w:ascii="Book Antiqua" w:hAnsi="Book Antiqua" w:cs="Segoe UI"/>
+                <w:sz w:val="20"/>
+                <w:szCs w:val="20"/>
+              </w:rPr>
+            </w:pPr>
+            <w:r>
+              <w:rPr>
+                <w:rFonts w:ascii="Book Antiqua" w:hAnsi="Book Antiqua" w:cs="Segoe UI"/>
+                <w:sz w:val="20"/>
+                <w:szCs w:val="20"/>
+              </w:rPr>
+              <w:lastRenderedPageBreak/>
               <w:t>Brain Region</w:t>
             </w:r>
           </w:p>
@@ -3569,14 +4093,14 @@
             <w:pPr>
               <w:jc w:val="center"/>
               <w:rPr>
-                <w:rFonts w:ascii="Arial" w:hAnsi="Arial" w:cs="Arial"/>
-                <w:sz w:val="20"/>
-                <w:szCs w:val="20"/>
-              </w:rPr>
-            </w:pPr>
-            <w:r>
-              <w:rPr>
-                <w:rFonts w:ascii="Arial" w:hAnsi="Arial" w:cs="Arial"/>
+                <w:rFonts w:ascii="Book Antiqua" w:hAnsi="Book Antiqua" w:cs="Segoe UI"/>
+                <w:sz w:val="20"/>
+                <w:szCs w:val="20"/>
+              </w:rPr>
+            </w:pPr>
+            <w:r>
+              <w:rPr>
+                <w:rFonts w:ascii="Book Antiqua" w:hAnsi="Book Antiqua" w:cs="Segoe UI"/>
                 <w:sz w:val="20"/>
                 <w:szCs w:val="20"/>
               </w:rPr>
@@ -3598,14 +4122,14 @@
             <w:pPr>
               <w:jc w:val="center"/>
               <w:rPr>
-                <w:rFonts w:ascii="Arial" w:hAnsi="Arial" w:cs="Arial"/>
-                <w:sz w:val="20"/>
-                <w:szCs w:val="20"/>
-              </w:rPr>
-            </w:pPr>
-            <w:r>
-              <w:rPr>
-                <w:rFonts w:ascii="Arial" w:hAnsi="Arial" w:cs="Arial"/>
+                <w:rFonts w:ascii="Book Antiqua" w:hAnsi="Book Antiqua" w:cs="Segoe UI"/>
+                <w:sz w:val="20"/>
+                <w:szCs w:val="20"/>
+              </w:rPr>
+            </w:pPr>
+            <w:r>
+              <w:rPr>
+                <w:rFonts w:ascii="Book Antiqua" w:hAnsi="Book Antiqua" w:cs="Segoe UI"/>
                 <w:sz w:val="20"/>
                 <w:szCs w:val="20"/>
               </w:rPr>
@@ -3627,14 +4151,14 @@
             <w:pPr>
               <w:jc w:val="center"/>
               <w:rPr>
-                <w:rFonts w:ascii="Arial" w:hAnsi="Arial" w:cs="Arial"/>
-                <w:sz w:val="20"/>
-                <w:szCs w:val="20"/>
-              </w:rPr>
-            </w:pPr>
-            <w:r>
-              <w:rPr>
-                <w:rFonts w:ascii="Arial" w:hAnsi="Arial" w:cs="Arial"/>
+                <w:rFonts w:ascii="Book Antiqua" w:hAnsi="Book Antiqua" w:cs="Segoe UI"/>
+                <w:sz w:val="20"/>
+                <w:szCs w:val="20"/>
+              </w:rPr>
+            </w:pPr>
+            <w:r>
+              <w:rPr>
+                <w:rFonts w:ascii="Book Antiqua" w:hAnsi="Book Antiqua" w:cs="Segoe UI"/>
                 <w:sz w:val="20"/>
                 <w:szCs w:val="20"/>
               </w:rPr>
@@ -3656,14 +4180,14 @@
             <w:pPr>
               <w:jc w:val="center"/>
               <w:rPr>
-                <w:rFonts w:ascii="Arial" w:hAnsi="Arial" w:cs="Arial"/>
-                <w:sz w:val="20"/>
-                <w:szCs w:val="20"/>
-              </w:rPr>
-            </w:pPr>
-            <w:r>
-              <w:rPr>
-                <w:rFonts w:ascii="Arial" w:hAnsi="Arial" w:cs="Arial"/>
+                <w:rFonts w:ascii="Book Antiqua" w:hAnsi="Book Antiqua" w:cs="Segoe UI"/>
+                <w:sz w:val="20"/>
+                <w:szCs w:val="20"/>
+              </w:rPr>
+            </w:pPr>
+            <w:r>
+              <w:rPr>
+                <w:rFonts w:ascii="Book Antiqua" w:hAnsi="Book Antiqua" w:cs="Segoe UI"/>
                 <w:sz w:val="20"/>
                 <w:szCs w:val="20"/>
               </w:rPr>
@@ -3685,14 +4209,14 @@
             <w:pPr>
               <w:jc w:val="center"/>
               <w:rPr>
-                <w:rFonts w:ascii="Arial" w:hAnsi="Arial" w:cs="Arial"/>
-                <w:sz w:val="20"/>
-                <w:szCs w:val="20"/>
-              </w:rPr>
-            </w:pPr>
-            <w:r>
-              <w:rPr>
-                <w:rFonts w:ascii="Arial" w:hAnsi="Arial" w:cs="Arial"/>
+                <w:rFonts w:ascii="Book Antiqua" w:hAnsi="Book Antiqua" w:cs="Segoe UI"/>
+                <w:sz w:val="20"/>
+                <w:szCs w:val="20"/>
+              </w:rPr>
+            </w:pPr>
+            <w:r>
+              <w:rPr>
+                <w:rFonts w:ascii="Book Antiqua" w:hAnsi="Book Antiqua" w:cs="Segoe UI"/>
                 <w:sz w:val="20"/>
                 <w:szCs w:val="20"/>
               </w:rPr>
@@ -3714,14 +4238,14 @@
             <w:pPr>
               <w:jc w:val="center"/>
               <w:rPr>
-                <w:rFonts w:ascii="Arial" w:hAnsi="Arial" w:cs="Arial"/>
-                <w:sz w:val="20"/>
-                <w:szCs w:val="20"/>
-              </w:rPr>
-            </w:pPr>
-            <w:r>
-              <w:rPr>
-                <w:rFonts w:ascii="Arial" w:hAnsi="Arial" w:cs="Arial"/>
+                <w:rFonts w:ascii="Book Antiqua" w:hAnsi="Book Antiqua" w:cs="Segoe UI"/>
+                <w:sz w:val="20"/>
+                <w:szCs w:val="20"/>
+              </w:rPr>
+            </w:pPr>
+            <w:r>
+              <w:rPr>
+                <w:rFonts w:ascii="Book Antiqua" w:hAnsi="Book Antiqua" w:cs="Segoe UI"/>
                 <w:sz w:val="20"/>
                 <w:szCs w:val="20"/>
               </w:rPr>
@@ -3743,14 +4267,14 @@
             <w:pPr>
               <w:jc w:val="center"/>
               <w:rPr>
-                <w:rFonts w:ascii="Arial" w:hAnsi="Arial" w:cs="Arial"/>
-                <w:sz w:val="20"/>
-                <w:szCs w:val="20"/>
-              </w:rPr>
-            </w:pPr>
-            <w:r>
-              <w:rPr>
-                <w:rFonts w:ascii="Arial" w:hAnsi="Arial" w:cs="Arial"/>
+                <w:rFonts w:ascii="Book Antiqua" w:hAnsi="Book Antiqua" w:cs="Segoe UI"/>
+                <w:sz w:val="20"/>
+                <w:szCs w:val="20"/>
+              </w:rPr>
+            </w:pPr>
+            <w:r>
+              <w:rPr>
+                <w:rFonts w:ascii="Book Antiqua" w:hAnsi="Book Antiqua" w:cs="Segoe UI"/>
                 <w:sz w:val="20"/>
                 <w:szCs w:val="20"/>
               </w:rPr>
@@ -3777,14 +4301,14 @@
             <w:pPr>
               <w:jc w:val="both"/>
               <w:rPr>
-                <w:rFonts w:ascii="Arial" w:hAnsi="Arial" w:cs="Arial"/>
-                <w:sz w:val="20"/>
-                <w:szCs w:val="20"/>
-              </w:rPr>
-            </w:pPr>
-            <w:r>
-              <w:rPr>
-                <w:rFonts w:ascii="Arial" w:hAnsi="Arial" w:cs="Arial"/>
+                <w:rFonts w:ascii="Book Antiqua" w:hAnsi="Book Antiqua" w:cs="Segoe UI"/>
+                <w:sz w:val="20"/>
+                <w:szCs w:val="20"/>
+              </w:rPr>
+            </w:pPr>
+            <w:r>
+              <w:rPr>
+                <w:rFonts w:ascii="Book Antiqua" w:hAnsi="Book Antiqua" w:cs="Segoe UI"/>
                 <w:sz w:val="20"/>
                 <w:szCs w:val="20"/>
               </w:rPr>
@@ -3805,7 +4329,7 @@
           <w:p>
             <w:pPr>
               <w:rPr>
-                <w:rFonts w:ascii="Arial" w:hAnsi="Arial" w:cs="Arial"/>
+                <w:rFonts w:ascii="Book Antiqua" w:hAnsi="Book Antiqua" w:cs="Segoe UI"/>
                 <w:sz w:val="20"/>
                 <w:szCs w:val="20"/>
               </w:rPr>
@@ -3825,7 +4349,7 @@
           <w:p>
             <w:pPr>
               <w:rPr>
-                <w:rFonts w:ascii="Arial" w:hAnsi="Arial" w:cs="Arial"/>
+                <w:rFonts w:ascii="Book Antiqua" w:hAnsi="Book Antiqua" w:cs="Segoe UI"/>
                 <w:sz w:val="20"/>
                 <w:szCs w:val="20"/>
               </w:rPr>
@@ -3845,7 +4369,7 @@
           <w:p>
             <w:pPr>
               <w:rPr>
-                <w:rFonts w:ascii="Arial" w:hAnsi="Arial" w:cs="Arial"/>
+                <w:rFonts w:ascii="Book Antiqua" w:hAnsi="Book Antiqua" w:cs="Segoe UI"/>
                 <w:sz w:val="20"/>
                 <w:szCs w:val="20"/>
               </w:rPr>
@@ -3865,7 +4389,7 @@
           <w:p>
             <w:pPr>
               <w:rPr>
-                <w:rFonts w:ascii="Arial" w:hAnsi="Arial" w:cs="Arial"/>
+                <w:rFonts w:ascii="Book Antiqua" w:hAnsi="Book Antiqua" w:cs="Segoe UI"/>
                 <w:sz w:val="20"/>
                 <w:szCs w:val="20"/>
               </w:rPr>
@@ -3885,7 +4409,7 @@
           <w:p>
             <w:pPr>
               <w:rPr>
-                <w:rFonts w:ascii="Arial" w:hAnsi="Arial" w:cs="Arial"/>
+                <w:rFonts w:ascii="Book Antiqua" w:hAnsi="Book Antiqua" w:cs="Segoe UI"/>
                 <w:sz w:val="20"/>
                 <w:szCs w:val="20"/>
               </w:rPr>
@@ -3905,7 +4429,7 @@
           <w:p>
             <w:pPr>
               <w:rPr>
-                <w:rFonts w:ascii="Arial" w:hAnsi="Arial" w:cs="Arial"/>
+                <w:rFonts w:ascii="Book Antiqua" w:hAnsi="Book Antiqua" w:cs="Segoe UI"/>
                 <w:sz w:val="20"/>
                 <w:szCs w:val="20"/>
               </w:rPr>
@@ -3925,7 +4449,7 @@
           <w:p>
             <w:pPr>
               <w:rPr>
-                <w:rFonts w:ascii="Arial" w:hAnsi="Arial" w:cs="Arial"/>
+                <w:rFonts w:ascii="Book Antiqua" w:hAnsi="Book Antiqua" w:cs="Segoe UI"/>
                 <w:sz w:val="20"/>
                 <w:szCs w:val="20"/>
               </w:rPr>
@@ -3951,14 +4475,14 @@
             <w:pPr>
               <w:jc w:val="both"/>
               <w:rPr>
-                <w:rFonts w:ascii="Arial" w:hAnsi="Arial" w:cs="Arial"/>
-                <w:sz w:val="20"/>
-                <w:szCs w:val="20"/>
-              </w:rPr>
-            </w:pPr>
-            <w:r>
-              <w:rPr>
-                <w:rFonts w:ascii="Arial" w:hAnsi="Arial" w:cs="Arial"/>
+                <w:rFonts w:ascii="Book Antiqua" w:hAnsi="Book Antiqua" w:cs="Segoe UI"/>
+                <w:sz w:val="20"/>
+                <w:szCs w:val="20"/>
+              </w:rPr>
+            </w:pPr>
+            <w:r>
+              <w:rPr>
+                <w:rFonts w:ascii="Book Antiqua" w:hAnsi="Book Antiqua" w:cs="Segoe UI"/>
                 <w:sz w:val="20"/>
                 <w:szCs w:val="20"/>
               </w:rPr>
@@ -3979,7 +4503,7 @@
           <w:p>
             <w:pPr>
               <w:rPr>
-                <w:rFonts w:ascii="Arial" w:hAnsi="Arial" w:cs="Arial"/>
+                <w:rFonts w:ascii="Book Antiqua" w:hAnsi="Book Antiqua" w:cs="Segoe UI"/>
                 <w:sz w:val="20"/>
                 <w:szCs w:val="20"/>
               </w:rPr>
@@ -3999,7 +4523,7 @@
           <w:p>
             <w:pPr>
               <w:rPr>
-                <w:rFonts w:ascii="Arial" w:hAnsi="Arial" w:cs="Arial"/>
+                <w:rFonts w:ascii="Book Antiqua" w:hAnsi="Book Antiqua" w:cs="Segoe UI"/>
                 <w:sz w:val="20"/>
                 <w:szCs w:val="20"/>
               </w:rPr>
@@ -4019,7 +4543,7 @@
           <w:p>
             <w:pPr>
               <w:rPr>
-                <w:rFonts w:ascii="Arial" w:hAnsi="Arial" w:cs="Arial"/>
+                <w:rFonts w:ascii="Book Antiqua" w:hAnsi="Book Antiqua" w:cs="Segoe UI"/>
                 <w:sz w:val="20"/>
                 <w:szCs w:val="20"/>
               </w:rPr>
@@ -4039,7 +4563,7 @@
           <w:p>
             <w:pPr>
               <w:rPr>
-                <w:rFonts w:ascii="Arial" w:hAnsi="Arial" w:cs="Arial"/>
+                <w:rFonts w:ascii="Book Antiqua" w:hAnsi="Book Antiqua" w:cs="Segoe UI"/>
                 <w:sz w:val="20"/>
                 <w:szCs w:val="20"/>
               </w:rPr>
@@ -4059,7 +4583,7 @@
           <w:p>
             <w:pPr>
               <w:rPr>
-                <w:rFonts w:ascii="Arial" w:hAnsi="Arial" w:cs="Arial"/>
+                <w:rFonts w:ascii="Book Antiqua" w:hAnsi="Book Antiqua" w:cs="Segoe UI"/>
                 <w:sz w:val="20"/>
                 <w:szCs w:val="20"/>
               </w:rPr>
@@ -4079,7 +4603,7 @@
           <w:p>
             <w:pPr>
               <w:rPr>
-                <w:rFonts w:ascii="Arial" w:hAnsi="Arial" w:cs="Arial"/>
+                <w:rFonts w:ascii="Book Antiqua" w:hAnsi="Book Antiqua" w:cs="Segoe UI"/>
                 <w:sz w:val="20"/>
                 <w:szCs w:val="20"/>
               </w:rPr>
@@ -4099,7 +4623,7 @@
           <w:p>
             <w:pPr>
               <w:rPr>
-                <w:rFonts w:ascii="Arial" w:hAnsi="Arial" w:cs="Arial"/>
+                <w:rFonts w:ascii="Book Antiqua" w:hAnsi="Book Antiqua" w:cs="Segoe UI"/>
                 <w:sz w:val="20"/>
                 <w:szCs w:val="20"/>
               </w:rPr>
@@ -4125,14 +4649,14 @@
             <w:pPr>
               <w:jc w:val="both"/>
               <w:rPr>
-                <w:rFonts w:ascii="Arial" w:hAnsi="Arial" w:cs="Arial"/>
-                <w:sz w:val="20"/>
-                <w:szCs w:val="20"/>
-              </w:rPr>
-            </w:pPr>
-            <w:r>
-              <w:rPr>
-                <w:rFonts w:ascii="Arial" w:hAnsi="Arial" w:cs="Arial"/>
+                <w:rFonts w:ascii="Book Antiqua" w:hAnsi="Book Antiqua" w:cs="Segoe UI"/>
+                <w:sz w:val="20"/>
+                <w:szCs w:val="20"/>
+              </w:rPr>
+            </w:pPr>
+            <w:r>
+              <w:rPr>
+                <w:rFonts w:ascii="Book Antiqua" w:hAnsi="Book Antiqua" w:cs="Segoe UI"/>
                 <w:sz w:val="20"/>
                 <w:szCs w:val="20"/>
               </w:rPr>
@@ -4153,7 +4677,7 @@
           <w:p>
             <w:pPr>
               <w:rPr>
-                <w:rFonts w:ascii="Arial" w:hAnsi="Arial" w:cs="Arial"/>
+                <w:rFonts w:ascii="Book Antiqua" w:hAnsi="Book Antiqua" w:cs="Segoe UI"/>
                 <w:sz w:val="20"/>
                 <w:szCs w:val="20"/>
               </w:rPr>
@@ -4173,7 +4697,7 @@
           <w:p>
             <w:pPr>
               <w:rPr>
-                <w:rFonts w:ascii="Arial" w:hAnsi="Arial" w:cs="Arial"/>
+                <w:rFonts w:ascii="Book Antiqua" w:hAnsi="Book Antiqua" w:cs="Segoe UI"/>
                 <w:sz w:val="20"/>
                 <w:szCs w:val="20"/>
               </w:rPr>
@@ -4193,7 +4717,7 @@
           <w:p>
             <w:pPr>
               <w:rPr>
-                <w:rFonts w:ascii="Arial" w:hAnsi="Arial" w:cs="Arial"/>
+                <w:rFonts w:ascii="Book Antiqua" w:hAnsi="Book Antiqua" w:cs="Segoe UI"/>
                 <w:sz w:val="20"/>
                 <w:szCs w:val="20"/>
               </w:rPr>
@@ -4213,7 +4737,7 @@
           <w:p>
             <w:pPr>
               <w:rPr>
-                <w:rFonts w:ascii="Arial" w:hAnsi="Arial" w:cs="Arial"/>
+                <w:rFonts w:ascii="Book Antiqua" w:hAnsi="Book Antiqua" w:cs="Segoe UI"/>
                 <w:sz w:val="20"/>
                 <w:szCs w:val="20"/>
               </w:rPr>
@@ -4233,7 +4757,7 @@
           <w:p>
             <w:pPr>
               <w:rPr>
-                <w:rFonts w:ascii="Arial" w:hAnsi="Arial" w:cs="Arial"/>
+                <w:rFonts w:ascii="Book Antiqua" w:hAnsi="Book Antiqua" w:cs="Segoe UI"/>
                 <w:sz w:val="20"/>
                 <w:szCs w:val="20"/>
               </w:rPr>
@@ -4253,7 +4777,7 @@
           <w:p>
             <w:pPr>
               <w:rPr>
-                <w:rFonts w:ascii="Arial" w:hAnsi="Arial" w:cs="Arial"/>
+                <w:rFonts w:ascii="Book Antiqua" w:hAnsi="Book Antiqua" w:cs="Segoe UI"/>
                 <w:sz w:val="20"/>
                 <w:szCs w:val="20"/>
               </w:rPr>
@@ -4273,7 +4797,7 @@
           <w:p>
             <w:pPr>
               <w:rPr>
-                <w:rFonts w:ascii="Arial" w:hAnsi="Arial" w:cs="Arial"/>
+                <w:rFonts w:ascii="Book Antiqua" w:hAnsi="Book Antiqua" w:cs="Segoe UI"/>
                 <w:sz w:val="20"/>
                 <w:szCs w:val="20"/>
               </w:rPr>
@@ -4299,14 +4823,14 @@
             <w:pPr>
               <w:jc w:val="both"/>
               <w:rPr>
-                <w:rFonts w:ascii="Arial" w:hAnsi="Arial" w:cs="Arial"/>
-                <w:sz w:val="20"/>
-                <w:szCs w:val="20"/>
-              </w:rPr>
-            </w:pPr>
-            <w:r>
-              <w:rPr>
-                <w:rFonts w:ascii="Arial" w:hAnsi="Arial" w:cs="Arial"/>
+                <w:rFonts w:ascii="Book Antiqua" w:hAnsi="Book Antiqua" w:cs="Segoe UI"/>
+                <w:sz w:val="20"/>
+                <w:szCs w:val="20"/>
+              </w:rPr>
+            </w:pPr>
+            <w:r>
+              <w:rPr>
+                <w:rFonts w:ascii="Book Antiqua" w:hAnsi="Book Antiqua" w:cs="Segoe UI"/>
                 <w:sz w:val="20"/>
                 <w:szCs w:val="20"/>
               </w:rPr>
@@ -4327,7 +4851,7 @@
           <w:p>
             <w:pPr>
               <w:rPr>
-                <w:rFonts w:ascii="Arial" w:hAnsi="Arial" w:cs="Arial"/>
+                <w:rFonts w:ascii="Book Antiqua" w:hAnsi="Book Antiqua" w:cs="Segoe UI"/>
                 <w:sz w:val="20"/>
                 <w:szCs w:val="20"/>
               </w:rPr>
@@ -4347,7 +4871,7 @@
           <w:p>
             <w:pPr>
               <w:rPr>
-                <w:rFonts w:ascii="Arial" w:hAnsi="Arial" w:cs="Arial"/>
+                <w:rFonts w:ascii="Book Antiqua" w:hAnsi="Book Antiqua" w:cs="Segoe UI"/>
                 <w:sz w:val="20"/>
                 <w:szCs w:val="20"/>
               </w:rPr>
@@ -4367,7 +4891,7 @@
           <w:p>
             <w:pPr>
               <w:rPr>
-                <w:rFonts w:ascii="Arial" w:hAnsi="Arial" w:cs="Arial"/>
+                <w:rFonts w:ascii="Book Antiqua" w:hAnsi="Book Antiqua" w:cs="Segoe UI"/>
                 <w:sz w:val="20"/>
                 <w:szCs w:val="20"/>
               </w:rPr>
@@ -4387,7 +4911,7 @@
           <w:p>
             <w:pPr>
               <w:rPr>
-                <w:rFonts w:ascii="Arial" w:hAnsi="Arial" w:cs="Arial"/>
+                <w:rFonts w:ascii="Book Antiqua" w:hAnsi="Book Antiqua" w:cs="Segoe UI"/>
                 <w:sz w:val="20"/>
                 <w:szCs w:val="20"/>
               </w:rPr>
@@ -4407,7 +4931,7 @@
           <w:p>
             <w:pPr>
               <w:rPr>
-                <w:rFonts w:ascii="Arial" w:hAnsi="Arial" w:cs="Arial"/>
+                <w:rFonts w:ascii="Book Antiqua" w:hAnsi="Book Antiqua" w:cs="Segoe UI"/>
                 <w:sz w:val="20"/>
                 <w:szCs w:val="20"/>
               </w:rPr>
@@ -4427,7 +4951,7 @@
           <w:p>
             <w:pPr>
               <w:rPr>
-                <w:rFonts w:ascii="Arial" w:hAnsi="Arial" w:cs="Arial"/>
+                <w:rFonts w:ascii="Book Antiqua" w:hAnsi="Book Antiqua" w:cs="Segoe UI"/>
                 <w:sz w:val="20"/>
                 <w:szCs w:val="20"/>
               </w:rPr>
@@ -4447,7 +4971,7 @@
           <w:p>
             <w:pPr>
               <w:rPr>
-                <w:rFonts w:ascii="Arial" w:hAnsi="Arial" w:cs="Arial"/>
+                <w:rFonts w:ascii="Book Antiqua" w:hAnsi="Book Antiqua" w:cs="Segoe UI"/>
                 <w:sz w:val="20"/>
                 <w:szCs w:val="20"/>
               </w:rPr>
@@ -4473,19 +4997,29 @@
             <w:pPr>
               <w:jc w:val="both"/>
               <w:rPr>
-                <w:rFonts w:ascii="Arial" w:hAnsi="Arial" w:cs="Arial"/>
-                <w:sz w:val="20"/>
-                <w:szCs w:val="20"/>
-              </w:rPr>
-            </w:pPr>
-            <w:r>
-              <w:rPr>
-                <w:rFonts w:ascii="Arial" w:hAnsi="Arial" w:cs="Arial"/>
-                <w:sz w:val="20"/>
-                <w:szCs w:val="20"/>
-              </w:rPr>
-              <w:t>Medulla Oblongota</w:t>
-            </w:r>
+                <w:rFonts w:ascii="Book Antiqua" w:hAnsi="Book Antiqua" w:cs="Segoe UI"/>
+                <w:sz w:val="20"/>
+                <w:szCs w:val="20"/>
+              </w:rPr>
+            </w:pPr>
+            <w:r>
+              <w:rPr>
+                <w:rFonts w:ascii="Book Antiqua" w:hAnsi="Book Antiqua" w:cs="Segoe UI"/>
+                <w:sz w:val="20"/>
+                <w:szCs w:val="20"/>
+              </w:rPr>
+              <w:t xml:space="preserve">Medulla </w:t>
+            </w:r>
+            <w:proofErr w:type="spellStart"/>
+            <w:r>
+              <w:rPr>
+                <w:rFonts w:ascii="Book Antiqua" w:hAnsi="Book Antiqua" w:cs="Segoe UI"/>
+                <w:sz w:val="20"/>
+                <w:szCs w:val="20"/>
+              </w:rPr>
+              <w:t>Oblongota</w:t>
+            </w:r>
+            <w:proofErr w:type="spellEnd"/>
           </w:p>
         </w:tc>
         <w:tc>
@@ -4501,7 +5035,7 @@
           <w:p>
             <w:pPr>
               <w:rPr>
-                <w:rFonts w:ascii="Arial" w:hAnsi="Arial" w:cs="Arial"/>
+                <w:rFonts w:ascii="Book Antiqua" w:hAnsi="Book Antiqua" w:cs="Segoe UI"/>
                 <w:sz w:val="20"/>
                 <w:szCs w:val="20"/>
               </w:rPr>
@@ -4521,7 +5055,7 @@
           <w:p>
             <w:pPr>
               <w:rPr>
-                <w:rFonts w:ascii="Arial" w:hAnsi="Arial" w:cs="Arial"/>
+                <w:rFonts w:ascii="Book Antiqua" w:hAnsi="Book Antiqua" w:cs="Segoe UI"/>
                 <w:sz w:val="20"/>
                 <w:szCs w:val="20"/>
               </w:rPr>
@@ -4541,7 +5075,7 @@
           <w:p>
             <w:pPr>
               <w:rPr>
-                <w:rFonts w:ascii="Arial" w:hAnsi="Arial" w:cs="Arial"/>
+                <w:rFonts w:ascii="Book Antiqua" w:hAnsi="Book Antiqua" w:cs="Segoe UI"/>
                 <w:sz w:val="20"/>
                 <w:szCs w:val="20"/>
               </w:rPr>
@@ -4561,7 +5095,7 @@
           <w:p>
             <w:pPr>
               <w:rPr>
-                <w:rFonts w:ascii="Arial" w:hAnsi="Arial" w:cs="Arial"/>
+                <w:rFonts w:ascii="Book Antiqua" w:hAnsi="Book Antiqua" w:cs="Segoe UI"/>
                 <w:sz w:val="20"/>
                 <w:szCs w:val="20"/>
               </w:rPr>
@@ -4581,7 +5115,7 @@
           <w:p>
             <w:pPr>
               <w:rPr>
-                <w:rFonts w:ascii="Arial" w:hAnsi="Arial" w:cs="Arial"/>
+                <w:rFonts w:ascii="Book Antiqua" w:hAnsi="Book Antiqua" w:cs="Segoe UI"/>
                 <w:sz w:val="20"/>
                 <w:szCs w:val="20"/>
               </w:rPr>
@@ -4601,7 +5135,7 @@
           <w:p>
             <w:pPr>
               <w:rPr>
-                <w:rFonts w:ascii="Arial" w:hAnsi="Arial" w:cs="Arial"/>
+                <w:rFonts w:ascii="Book Antiqua" w:hAnsi="Book Antiqua" w:cs="Segoe UI"/>
                 <w:sz w:val="20"/>
                 <w:szCs w:val="20"/>
               </w:rPr>
@@ -4621,7 +5155,7 @@
           <w:p>
             <w:pPr>
               <w:rPr>
-                <w:rFonts w:ascii="Arial" w:hAnsi="Arial" w:cs="Arial"/>
+                <w:rFonts w:ascii="Book Antiqua" w:hAnsi="Book Antiqua" w:cs="Segoe UI"/>
                 <w:sz w:val="20"/>
                 <w:szCs w:val="20"/>
               </w:rPr>
@@ -4647,14 +5181,14 @@
             <w:pPr>
               <w:jc w:val="both"/>
               <w:rPr>
-                <w:rFonts w:ascii="Arial" w:hAnsi="Arial" w:cs="Arial"/>
-                <w:sz w:val="20"/>
-                <w:szCs w:val="20"/>
-              </w:rPr>
-            </w:pPr>
-            <w:r>
-              <w:rPr>
-                <w:rFonts w:ascii="Arial" w:hAnsi="Arial" w:cs="Arial"/>
+                <w:rFonts w:ascii="Book Antiqua" w:hAnsi="Book Antiqua" w:cs="Segoe UI"/>
+                <w:sz w:val="20"/>
+                <w:szCs w:val="20"/>
+              </w:rPr>
+            </w:pPr>
+            <w:r>
+              <w:rPr>
+                <w:rFonts w:ascii="Book Antiqua" w:hAnsi="Book Antiqua" w:cs="Segoe UI"/>
                 <w:sz w:val="20"/>
                 <w:szCs w:val="20"/>
               </w:rPr>
@@ -4675,7 +5209,7 @@
           <w:p>
             <w:pPr>
               <w:rPr>
-                <w:rFonts w:ascii="Arial" w:hAnsi="Arial" w:cs="Arial"/>
+                <w:rFonts w:ascii="Book Antiqua" w:hAnsi="Book Antiqua" w:cs="Segoe UI"/>
                 <w:sz w:val="20"/>
                 <w:szCs w:val="20"/>
               </w:rPr>
@@ -4695,7 +5229,7 @@
           <w:p>
             <w:pPr>
               <w:rPr>
-                <w:rFonts w:ascii="Arial" w:hAnsi="Arial" w:cs="Arial"/>
+                <w:rFonts w:ascii="Book Antiqua" w:hAnsi="Book Antiqua" w:cs="Segoe UI"/>
                 <w:sz w:val="20"/>
                 <w:szCs w:val="20"/>
               </w:rPr>
@@ -4715,7 +5249,7 @@
           <w:p>
             <w:pPr>
               <w:rPr>
-                <w:rFonts w:ascii="Arial" w:hAnsi="Arial" w:cs="Arial"/>
+                <w:rFonts w:ascii="Book Antiqua" w:hAnsi="Book Antiqua" w:cs="Segoe UI"/>
                 <w:sz w:val="20"/>
                 <w:szCs w:val="20"/>
               </w:rPr>
@@ -4735,7 +5269,7 @@
           <w:p>
             <w:pPr>
               <w:rPr>
-                <w:rFonts w:ascii="Arial" w:hAnsi="Arial" w:cs="Arial"/>
+                <w:rFonts w:ascii="Book Antiqua" w:hAnsi="Book Antiqua" w:cs="Segoe UI"/>
                 <w:sz w:val="20"/>
                 <w:szCs w:val="20"/>
               </w:rPr>
@@ -4755,7 +5289,7 @@
           <w:p>
             <w:pPr>
               <w:rPr>
-                <w:rFonts w:ascii="Arial" w:hAnsi="Arial" w:cs="Arial"/>
+                <w:rFonts w:ascii="Book Antiqua" w:hAnsi="Book Antiqua" w:cs="Segoe UI"/>
                 <w:sz w:val="20"/>
                 <w:szCs w:val="20"/>
               </w:rPr>
@@ -4775,7 +5309,7 @@
           <w:p>
             <w:pPr>
               <w:rPr>
-                <w:rFonts w:ascii="Arial" w:hAnsi="Arial" w:cs="Arial"/>
+                <w:rFonts w:ascii="Book Antiqua" w:hAnsi="Book Antiqua" w:cs="Segoe UI"/>
                 <w:sz w:val="20"/>
                 <w:szCs w:val="20"/>
               </w:rPr>
@@ -4795,7 +5329,7 @@
           <w:p>
             <w:pPr>
               <w:rPr>
-                <w:rFonts w:ascii="Arial" w:hAnsi="Arial" w:cs="Arial"/>
+                <w:rFonts w:ascii="Book Antiqua" w:hAnsi="Book Antiqua" w:cs="Segoe UI"/>
                 <w:sz w:val="20"/>
                 <w:szCs w:val="20"/>
               </w:rPr>
@@ -4808,7 +5342,7 @@
       <w:pPr>
         <w:spacing w:after="0"/>
         <w:rPr>
-          <w:rFonts w:ascii="Arial" w:hAnsi="Arial" w:cs="Arial"/>
+          <w:rFonts w:ascii="Book Antiqua" w:hAnsi="Book Antiqua" w:cs="Segoe UI"/>
           <w:b/>
           <w:bCs/>
           <w:sz w:val="24"/>
@@ -4820,19 +5354,29 @@
       <w:pPr>
         <w:spacing w:after="0"/>
         <w:rPr>
-          <w:rFonts w:ascii="Arial" w:hAnsi="Arial" w:cs="Arial"/>
+          <w:rFonts w:ascii="Book Antiqua" w:hAnsi="Book Antiqua" w:cs="Segoe UI"/>
           <w:b/>
           <w:bCs/>
           <w:sz w:val="24"/>
           <w:szCs w:val="24"/>
         </w:rPr>
       </w:pPr>
+      <w:r>
+        <w:rPr>
+          <w:rFonts w:ascii="Book Antiqua" w:hAnsi="Book Antiqua" w:cs="Segoe UI"/>
+          <w:b/>
+          <w:bCs/>
+          <w:sz w:val="24"/>
+          <w:szCs w:val="24"/>
+        </w:rPr>
+        <w:t>Clutch size and foraging mode big patterns in whole brain size</w:t>
+      </w:r>
     </w:p>
     <w:p>
       <w:pPr>
         <w:spacing w:after="0"/>
         <w:rPr>
-          <w:rFonts w:ascii="Arial" w:hAnsi="Arial" w:cs="Arial"/>
+          <w:rFonts w:ascii="Book Antiqua" w:hAnsi="Book Antiqua" w:cs="Segoe UI"/>
           <w:b/>
           <w:bCs/>
           <w:sz w:val="24"/>
@@ -4844,7 +5388,7 @@
       <w:pPr>
         <w:spacing w:after="0"/>
         <w:rPr>
-          <w:rFonts w:ascii="Arial" w:hAnsi="Arial" w:cs="Arial"/>
+          <w:rFonts w:ascii="Book Antiqua" w:hAnsi="Book Antiqua" w:cs="Segoe UI"/>
           <w:b/>
           <w:bCs/>
           <w:sz w:val="24"/>
@@ -4853,7 +5397,7 @@
       </w:pPr>
       <w:r>
         <w:rPr>
-          <w:rFonts w:ascii="Arial" w:hAnsi="Arial" w:cs="Arial"/>
+          <w:rFonts w:ascii="Book Antiqua" w:hAnsi="Book Antiqua" w:cs="Segoe UI"/>
           <w:b/>
           <w:bCs/>
           <w:sz w:val="24"/>
@@ -4866,7 +5410,7 @@
       <w:pPr>
         <w:spacing w:after="0"/>
         <w:rPr>
-          <w:rFonts w:ascii="Arial" w:hAnsi="Arial" w:cs="Arial"/>
+          <w:rFonts w:ascii="Book Antiqua" w:hAnsi="Book Antiqua" w:cs="Segoe UI"/>
           <w:b/>
           <w:bCs/>
           <w:sz w:val="24"/>
@@ -4878,42 +5422,73 @@
       <w:pPr>
         <w:spacing w:after="0"/>
         <w:rPr>
-          <w:rFonts w:ascii="Arial" w:hAnsi="Arial" w:cs="Arial"/>
+          <w:rFonts w:ascii="Book Antiqua" w:hAnsi="Book Antiqua" w:cs="Segoe UI"/>
           <w:b/>
           <w:bCs/>
           <w:sz w:val="24"/>
           <w:szCs w:val="24"/>
         </w:rPr>
       </w:pPr>
-      <w:r>
-        <w:rPr>
-          <w:rFonts w:ascii="Arial" w:hAnsi="Arial" w:cs="Arial"/>
+    </w:p>
+    <w:p>
+      <w:pPr>
+        <w:spacing w:after="0"/>
+        <w:rPr>
+          <w:rFonts w:ascii="Book Antiqua" w:hAnsi="Book Antiqua" w:cs="Segoe UI"/>
           <w:b/>
           <w:bCs/>
           <w:sz w:val="24"/>
           <w:szCs w:val="24"/>
         </w:rPr>
-        <w:lastRenderedPageBreak/>
-        <w:t xml:space="preserve">Figures </w:t>
+      </w:pPr>
+      <w:r>
+        <w:rPr>
+          <w:rFonts w:ascii="Book Antiqua" w:hAnsi="Book Antiqua" w:cs="Segoe UI"/>
+          <w:b/>
+          <w:bCs/>
+          <w:sz w:val="24"/>
+          <w:szCs w:val="24"/>
+        </w:rPr>
+        <w:t xml:space="preserve">References </w:t>
       </w:r>
     </w:p>
     <w:p>
       <w:pPr>
         <w:spacing w:after="0"/>
         <w:rPr>
-          <w:rFonts w:ascii="Arial" w:hAnsi="Arial" w:cs="Arial"/>
+          <w:rFonts w:ascii="Book Antiqua" w:hAnsi="Book Antiqua" w:cs="Segoe UI"/>
           <w:b/>
           <w:bCs/>
           <w:sz w:val="24"/>
           <w:szCs w:val="24"/>
         </w:rPr>
       </w:pPr>
+      <w:r>
+        <w:rPr>
+          <w:rFonts w:ascii="Book Antiqua" w:hAnsi="Book Antiqua" w:cs="Segoe UI"/>
+          <w:b/>
+          <w:bCs/>
+          <w:sz w:val="24"/>
+          <w:szCs w:val="24"/>
+        </w:rPr>
+        <w:t>Figure</w:t>
+      </w:r>
+      <w:r>
+        <w:rPr>
+          <w:rFonts w:ascii="Book Antiqua" w:hAnsi="Book Antiqua" w:cs="Segoe UI"/>
+          <w:b/>
+          <w:bCs/>
+          <w:sz w:val="24"/>
+          <w:szCs w:val="24"/>
+        </w:rPr>
+        <w:t xml:space="preserve"> Legends</w:t>
+      </w:r>
     </w:p>
     <w:p>
       <w:pPr>
         <w:spacing w:after="0"/>
         <w:rPr>
-          <w:rFonts w:ascii="Arial" w:hAnsi="Arial" w:cs="Arial"/>
+          <w:rFonts w:ascii="Book Antiqua" w:hAnsi="Book Antiqua" w:cs="Segoe UI"/>
           <w:b/>
           <w:bCs/>
           <w:sz w:val="24"/>
@@ -4922,20 +5497,54 @@
       </w:pPr>
       <w:r>
         <w:rPr>
-          <w:rFonts w:ascii="Arial" w:hAnsi="Arial" w:cs="Arial"/>
+          <w:rFonts w:ascii="Book Antiqua" w:hAnsi="Book Antiqua" w:cs="Segoe UI"/>
           <w:b/>
           <w:bCs/>
           <w:sz w:val="24"/>
           <w:szCs w:val="24"/>
         </w:rPr>
-        <w:t>References</w:t>
+        <w:t xml:space="preserve">Figures </w:t>
       </w:r>
     </w:p>
     <w:p>
       <w:pPr>
         <w:spacing w:after="0"/>
         <w:rPr>
-          <w:rFonts w:ascii="Arial" w:hAnsi="Arial" w:cs="Arial"/>
+          <w:rFonts w:ascii="Book Antiqua" w:hAnsi="Book Antiqua" w:cs="Segoe UI"/>
+          <w:b/>
+          <w:bCs/>
+          <w:sz w:val="24"/>
+          <w:szCs w:val="24"/>
+        </w:rPr>
+      </w:pPr>
+      <w:r>
+        <w:rPr>
+          <w:rFonts w:ascii="Book Antiqua" w:hAnsi="Book Antiqua" w:cs="Segoe UI"/>
+          <w:b/>
+          <w:bCs/>
+          <w:sz w:val="24"/>
+          <w:szCs w:val="24"/>
+        </w:rPr>
+        <w:t>Tables</w:t>
+      </w:r>
+    </w:p>
+    <w:p>
+      <w:pPr>
+        <w:spacing w:after="0"/>
+        <w:rPr>
+          <w:rFonts w:ascii="Book Antiqua" w:hAnsi="Book Antiqua" w:cs="Segoe UI"/>
+          <w:b/>
+          <w:bCs/>
+          <w:sz w:val="24"/>
+          <w:szCs w:val="24"/>
+        </w:rPr>
+      </w:pPr>
+    </w:p>
+    <w:p>
+      <w:pPr>
+        <w:spacing w:after="0"/>
+        <w:rPr>
+          <w:rFonts w:ascii="Book Antiqua" w:hAnsi="Book Antiqua" w:cs="Segoe UI"/>
           <w:b/>
           <w:bCs/>
           <w:sz w:val="28"/>
@@ -4947,7 +5556,7 @@
       <w:pPr>
         <w:spacing w:after="0"/>
         <w:rPr>
-          <w:rFonts w:ascii="Kalinga" w:hAnsi="Kalinga" w:cs="Kalinga"/>
+          <w:rFonts w:ascii="Book Antiqua" w:hAnsi="Book Antiqua" w:cs="Segoe UI"/>
           <w:sz w:val="24"/>
           <w:szCs w:val="24"/>
         </w:rPr>
@@ -4999,7 +5608,15 @@
         <w:t>terrestrial</w:t>
       </w:r>
       <w:r>
-        <w:t xml:space="preserve"> P. marginatus </w:t>
+        <w:t xml:space="preserve"> P. </w:t>
+      </w:r>
+      <w:proofErr w:type="spellStart"/>
+      <w:r>
+        <w:t>marginatus</w:t>
+      </w:r>
+      <w:proofErr w:type="spellEnd"/>
+      <w:r>
+        <w:t xml:space="preserve"> </w:t>
       </w:r>
       <w:r>
         <w:t>diurnal because P. japonicus is a diurnal taxon</w:t>

--- a/manuscript/lizard_brain_manuscript.docx
+++ b/manuscript/lizard_brain_manuscript.docx
@@ -392,7 +392,6 @@
           <w:u w:val="single"/>
         </w:rPr>
       </w:pPr>
-      <w:proofErr w:type="spellStart"/>
       <w:r>
         <w:rPr>
           <w:rFonts w:ascii="Book Antiqua" w:hAnsi="Book Antiqua" w:cs="Segoe UI"/>
@@ -402,7 +401,6 @@
         </w:rPr>
         <w:t>hSVL</w:t>
       </w:r>
-      <w:proofErr w:type="spellEnd"/>
     </w:p>
     <w:p>
       <w:pPr>
@@ -608,25 +606,7 @@
           <w:sz w:val="24"/>
           <w:szCs w:val="24"/>
         </w:rPr>
-        <w:t>3D coordinate brain data set (</w:t>
-      </w:r>
-      <w:proofErr w:type="spellStart"/>
-      <w:r>
-        <w:rPr>
-          <w:rFonts w:ascii="Book Antiqua" w:hAnsi="Book Antiqua" w:cs="Segoe UI"/>
-          <w:sz w:val="24"/>
-          <w:szCs w:val="24"/>
-        </w:rPr>
-        <w:t>Macri</w:t>
-      </w:r>
-      <w:proofErr w:type="spellEnd"/>
-      <w:r>
-        <w:rPr>
-          <w:rFonts w:ascii="Book Antiqua" w:hAnsi="Book Antiqua" w:cs="Segoe UI"/>
-          <w:sz w:val="24"/>
-          <w:szCs w:val="24"/>
-        </w:rPr>
-        <w:t xml:space="preserve"> et al. 2019) contains 6</w:t>
+        <w:t>3D coordinate brain data set (Macri et al. 2019) contains 6</w:t>
       </w:r>
       <w:r>
         <w:rPr>
@@ -692,23 +672,13 @@
         </w:rPr>
         <w:t xml:space="preserve">the methods of </w:t>
       </w:r>
-      <w:proofErr w:type="spellStart"/>
-      <w:r>
-        <w:rPr>
-          <w:rFonts w:ascii="Book Antiqua" w:hAnsi="Book Antiqua" w:cs="Segoe UI"/>
-          <w:sz w:val="24"/>
-          <w:szCs w:val="24"/>
-        </w:rPr>
-        <w:t>Macri</w:t>
-      </w:r>
-      <w:proofErr w:type="spellEnd"/>
-      <w:r>
-        <w:rPr>
-          <w:rFonts w:ascii="Book Antiqua" w:hAnsi="Book Antiqua" w:cs="Segoe UI"/>
-          <w:sz w:val="24"/>
-          <w:szCs w:val="24"/>
-        </w:rPr>
-        <w:t xml:space="preserve"> et al. (2019), we used</w:t>
+      <w:r>
+        <w:rPr>
+          <w:rFonts w:ascii="Book Antiqua" w:hAnsi="Book Antiqua" w:cs="Segoe UI"/>
+          <w:sz w:val="24"/>
+          <w:szCs w:val="24"/>
+        </w:rPr>
+        <w:t>Macri et al. (2019), we used</w:t>
       </w:r>
       <w:r>
         <w:rPr>
@@ -724,25 +694,7 @@
           <w:sz w:val="24"/>
           <w:szCs w:val="24"/>
         </w:rPr>
-        <w:t xml:space="preserve">Generalized </w:t>
-      </w:r>
-      <w:proofErr w:type="spellStart"/>
-      <w:r>
-        <w:rPr>
-          <w:rFonts w:ascii="Book Antiqua" w:hAnsi="Book Antiqua" w:cs="Segoe UI"/>
-          <w:sz w:val="24"/>
-          <w:szCs w:val="24"/>
-        </w:rPr>
-        <w:t>Proctrustes</w:t>
-      </w:r>
-      <w:proofErr w:type="spellEnd"/>
-      <w:r>
-        <w:rPr>
-          <w:rFonts w:ascii="Book Antiqua" w:hAnsi="Book Antiqua" w:cs="Segoe UI"/>
-          <w:sz w:val="24"/>
-          <w:szCs w:val="24"/>
-        </w:rPr>
-        <w:t xml:space="preserve"> Analysis (GPA) to extract shape</w:t>
+        <w:t>Generalized Proctrustes Analysis (GPA) to extract shape</w:t>
       </w:r>
       <w:r>
         <w:rPr>
@@ -790,25 +742,7 @@
           <w:sz w:val="24"/>
           <w:szCs w:val="24"/>
         </w:rPr>
-        <w:t xml:space="preserve">…. (this is where I describe in words what our R code is doing and also attach R code in the manuscript unlike </w:t>
-      </w:r>
-      <w:proofErr w:type="spellStart"/>
-      <w:r>
-        <w:rPr>
-          <w:rFonts w:ascii="Book Antiqua" w:hAnsi="Book Antiqua" w:cs="Segoe UI"/>
-          <w:sz w:val="24"/>
-          <w:szCs w:val="24"/>
-        </w:rPr>
-        <w:t>Macri</w:t>
-      </w:r>
-      <w:proofErr w:type="spellEnd"/>
-      <w:r>
-        <w:rPr>
-          <w:rFonts w:ascii="Book Antiqua" w:hAnsi="Book Antiqua" w:cs="Segoe UI"/>
-          <w:sz w:val="24"/>
-          <w:szCs w:val="24"/>
-        </w:rPr>
-        <w:t>!)</w:t>
+        <w:t>…. (this is where I describe in words what our R code is doing and also attach R code in the manuscript unlike Macri!)</w:t>
       </w:r>
     </w:p>
     <w:p>
@@ -909,25 +843,7 @@
           <w:sz w:val="24"/>
           <w:szCs w:val="24"/>
         </w:rPr>
-        <w:t xml:space="preserve">Afrotropic, Australia, Madagascar, </w:t>
-      </w:r>
-      <w:proofErr w:type="spellStart"/>
-      <w:r>
-        <w:rPr>
-          <w:rFonts w:ascii="Book Antiqua" w:hAnsi="Book Antiqua" w:cs="Segoe UI"/>
-          <w:sz w:val="24"/>
-          <w:szCs w:val="24"/>
-        </w:rPr>
-        <w:t>Neotropic</w:t>
-      </w:r>
-      <w:proofErr w:type="spellEnd"/>
-      <w:r>
-        <w:rPr>
-          <w:rFonts w:ascii="Book Antiqua" w:hAnsi="Book Antiqua" w:cs="Segoe UI"/>
-          <w:sz w:val="24"/>
-          <w:szCs w:val="24"/>
-        </w:rPr>
-        <w:t xml:space="preserve">, </w:t>
+        <w:t xml:space="preserve">Afrotropic, Australia, Madagascar, Neotropic, </w:t>
       </w:r>
       <w:r>
         <w:rPr>
@@ -1302,9 +1218,8 @@
           <w:sz w:val="24"/>
           <w:szCs w:val="24"/>
         </w:rPr>
-        <w:t xml:space="preserve">IUCN </w:t>
-      </w:r>
-      <w:proofErr w:type="spellStart"/>
+        <w:t>IUCN redlist assessment</w:t>
+      </w:r>
       <w:r>
         <w:rPr>
           <w:rFonts w:ascii="Book Antiqua" w:hAnsi="Book Antiqua" w:cs="Segoe UI"/>
@@ -1313,9 +1228,32 @@
           <w:sz w:val="24"/>
           <w:szCs w:val="24"/>
         </w:rPr>
-        <w:t>redlist</w:t>
-      </w:r>
-      <w:proofErr w:type="spellEnd"/>
+        <w:t xml:space="preserve"> </w:t>
+      </w:r>
+      <w:r>
+        <w:rPr>
+          <w:rFonts w:ascii="Book Antiqua" w:hAnsi="Book Antiqua" w:cs="Segoe UI"/>
+          <w:sz w:val="24"/>
+          <w:szCs w:val="24"/>
+        </w:rPr>
+        <w:t>(DD, LC, NE, NT)</w:t>
+      </w:r>
+      <w:r>
+        <w:rPr>
+          <w:rFonts w:ascii="Book Antiqua" w:hAnsi="Book Antiqua" w:cs="Segoe UI"/>
+          <w:sz w:val="24"/>
+          <w:szCs w:val="24"/>
+        </w:rPr>
+        <w:t>;</w:t>
+      </w:r>
+      <w:r>
+        <w:rPr>
+          <w:rFonts w:ascii="Book Antiqua" w:hAnsi="Book Antiqua" w:cs="Segoe UI"/>
+          <w:sz w:val="24"/>
+          <w:szCs w:val="24"/>
+        </w:rPr>
+        <w:t xml:space="preserve"> and </w:t>
+      </w:r>
       <w:r>
         <w:rPr>
           <w:rFonts w:ascii="Book Antiqua" w:hAnsi="Book Antiqua" w:cs="Segoe UI"/>
@@ -1324,7 +1262,7 @@
           <w:sz w:val="24"/>
           <w:szCs w:val="24"/>
         </w:rPr>
-        <w:t xml:space="preserve"> assessment</w:t>
+        <w:t>IUCN population trend</w:t>
       </w:r>
       <w:r>
         <w:rPr>
@@ -1342,50 +1280,6 @@
           <w:sz w:val="24"/>
           <w:szCs w:val="24"/>
         </w:rPr>
-        <w:t>(DD, LC, NE, NT)</w:t>
-      </w:r>
-      <w:r>
-        <w:rPr>
-          <w:rFonts w:ascii="Book Antiqua" w:hAnsi="Book Antiqua" w:cs="Segoe UI"/>
-          <w:sz w:val="24"/>
-          <w:szCs w:val="24"/>
-        </w:rPr>
-        <w:t>;</w:t>
-      </w:r>
-      <w:r>
-        <w:rPr>
-          <w:rFonts w:ascii="Book Antiqua" w:hAnsi="Book Antiqua" w:cs="Segoe UI"/>
-          <w:sz w:val="24"/>
-          <w:szCs w:val="24"/>
-        </w:rPr>
-        <w:t xml:space="preserve"> and </w:t>
-      </w:r>
-      <w:r>
-        <w:rPr>
-          <w:rFonts w:ascii="Book Antiqua" w:hAnsi="Book Antiqua" w:cs="Segoe UI"/>
-          <w:b/>
-          <w:bCs/>
-          <w:sz w:val="24"/>
-          <w:szCs w:val="24"/>
-        </w:rPr>
-        <w:t>IUCN population trend</w:t>
-      </w:r>
-      <w:r>
-        <w:rPr>
-          <w:rFonts w:ascii="Book Antiqua" w:hAnsi="Book Antiqua" w:cs="Segoe UI"/>
-          <w:b/>
-          <w:bCs/>
-          <w:sz w:val="24"/>
-          <w:szCs w:val="24"/>
-        </w:rPr>
-        <w:t xml:space="preserve"> </w:t>
-      </w:r>
-      <w:r>
-        <w:rPr>
-          <w:rFonts w:ascii="Book Antiqua" w:hAnsi="Book Antiqua" w:cs="Segoe UI"/>
-          <w:sz w:val="24"/>
-          <w:szCs w:val="24"/>
-        </w:rPr>
         <w:t xml:space="preserve">(decreasing, NE, </w:t>
       </w:r>
       <w:r>
@@ -1461,7 +1355,23 @@
           <w:sz w:val="24"/>
           <w:szCs w:val="24"/>
         </w:rPr>
-        <w:t xml:space="preserve"> and clutch size</w:t>
+        <w:t xml:space="preserve">, </w:t>
+      </w:r>
+      <w:r>
+        <w:rPr>
+          <w:rFonts w:ascii="Book Antiqua" w:hAnsi="Book Antiqua" w:cs="Segoe UI"/>
+          <w:sz w:val="24"/>
+          <w:szCs w:val="24"/>
+        </w:rPr>
+        <w:t>clutch size</w:t>
+      </w:r>
+      <w:r>
+        <w:rPr>
+          <w:rFonts w:ascii="Book Antiqua" w:hAnsi="Book Antiqua" w:cs="Segoe UI"/>
+          <w:sz w:val="24"/>
+          <w:szCs w:val="24"/>
+        </w:rPr>
+        <w:t>, Precipitation Seasonality and Temperature Seasonality</w:t>
       </w:r>
       <w:r>
         <w:rPr>
@@ -1485,25 +1395,7 @@
           <w:sz w:val="24"/>
           <w:szCs w:val="24"/>
         </w:rPr>
-        <w:t>“</w:t>
-      </w:r>
-      <w:proofErr w:type="spellStart"/>
-      <w:r>
-        <w:rPr>
-          <w:rFonts w:ascii="Book Antiqua" w:hAnsi="Book Antiqua" w:cs="Segoe UI"/>
-          <w:sz w:val="24"/>
-          <w:szCs w:val="24"/>
-        </w:rPr>
-        <w:t>phylopars</w:t>
-      </w:r>
-      <w:proofErr w:type="spellEnd"/>
-      <w:r>
-        <w:rPr>
-          <w:rFonts w:ascii="Book Antiqua" w:hAnsi="Book Antiqua" w:cs="Segoe UI"/>
-          <w:sz w:val="24"/>
-          <w:szCs w:val="24"/>
-        </w:rPr>
-        <w:t xml:space="preserve">” to </w:t>
+        <w:t xml:space="preserve">“phylopars” to </w:t>
       </w:r>
       <w:r>
         <w:rPr>
@@ -1583,16 +1475,7 @@
           <w:sz w:val="24"/>
           <w:szCs w:val="24"/>
         </w:rPr>
-        <w:t xml:space="preserve"> or left them as </w:t>
-      </w:r>
-      <w:proofErr w:type="spellStart"/>
-      <w:r>
-        <w:rPr>
-          <w:rFonts w:ascii="Book Antiqua" w:hAnsi="Book Antiqua" w:cs="Segoe UI"/>
-          <w:sz w:val="24"/>
-          <w:szCs w:val="24"/>
-        </w:rPr>
-        <w:t>u</w:t>
+        <w:t xml:space="preserve"> or left them as u</w:t>
       </w:r>
       <w:commentRangeStart w:id="1"/>
       <w:r>
@@ -1603,7 +1486,6 @@
         </w:rPr>
         <w:t>nkown</w:t>
       </w:r>
-      <w:proofErr w:type="spellEnd"/>
       <w:r>
         <w:rPr>
           <w:rFonts w:ascii="Book Antiqua" w:hAnsi="Book Antiqua" w:cs="Segoe UI"/>
@@ -1764,25 +1646,7 @@
           <w:sz w:val="24"/>
           <w:szCs w:val="24"/>
         </w:rPr>
-        <w:t xml:space="preserve"> from </w:t>
-      </w:r>
-      <w:proofErr w:type="spellStart"/>
-      <w:r>
-        <w:rPr>
-          <w:rFonts w:ascii="Book Antiqua" w:hAnsi="Book Antiqua" w:cs="Segoe UI"/>
-          <w:sz w:val="24"/>
-          <w:szCs w:val="24"/>
-        </w:rPr>
-        <w:t>Macri</w:t>
-      </w:r>
-      <w:proofErr w:type="spellEnd"/>
-      <w:r>
-        <w:rPr>
-          <w:rFonts w:ascii="Book Antiqua" w:hAnsi="Book Antiqua" w:cs="Segoe UI"/>
-          <w:sz w:val="24"/>
-          <w:szCs w:val="24"/>
-        </w:rPr>
-        <w:t xml:space="preserve"> et al. (2019) </w:t>
+        <w:t xml:space="preserve"> from Macri et al. (2019) </w:t>
       </w:r>
     </w:p>
     <w:p>
@@ -1812,41 +1676,13 @@
         </w:rPr>
         <w:t xml:space="preserve">For foraging mode, we were only missing data from </w:t>
       </w:r>
-      <w:proofErr w:type="spellStart"/>
-      <w:r>
-        <w:rPr>
-          <w:rFonts w:ascii="Book Antiqua" w:hAnsi="Book Antiqua" w:cs="Segoe UI"/>
-          <w:sz w:val="24"/>
-          <w:szCs w:val="24"/>
-        </w:rPr>
-        <w:t>Melanoseps</w:t>
-      </w:r>
-      <w:proofErr w:type="spellEnd"/>
-      <w:r>
-        <w:rPr>
-          <w:rFonts w:ascii="Book Antiqua" w:hAnsi="Book Antiqua" w:cs="Segoe UI"/>
-          <w:sz w:val="24"/>
-          <w:szCs w:val="24"/>
-        </w:rPr>
-        <w:t xml:space="preserve"> </w:t>
-      </w:r>
-      <w:proofErr w:type="spellStart"/>
-      <w:r>
-        <w:rPr>
-          <w:rFonts w:ascii="Book Antiqua" w:hAnsi="Book Antiqua" w:cs="Segoe UI"/>
-          <w:sz w:val="24"/>
-          <w:szCs w:val="24"/>
-        </w:rPr>
-        <w:t>loveridgei</w:t>
-      </w:r>
-      <w:proofErr w:type="spellEnd"/>
-      <w:r>
-        <w:rPr>
-          <w:rFonts w:ascii="Book Antiqua" w:hAnsi="Book Antiqua" w:cs="Segoe UI"/>
-          <w:sz w:val="24"/>
-          <w:szCs w:val="24"/>
-        </w:rPr>
-        <w:t xml:space="preserve">. Since this species in a fossorial species, we categorized it as an active forager. </w:t>
+      <w:r>
+        <w:rPr>
+          <w:rFonts w:ascii="Book Antiqua" w:hAnsi="Book Antiqua" w:cs="Segoe UI"/>
+          <w:sz w:val="24"/>
+          <w:szCs w:val="24"/>
+        </w:rPr>
+        <w:t xml:space="preserve">Melanoseps loveridgei. Since this species in a fossorial species, we categorized it as an active forager. </w:t>
       </w:r>
     </w:p>
     <w:p>
@@ -3382,18 +3218,8 @@
                 <w:sz w:val="20"/>
                 <w:szCs w:val="20"/>
               </w:rPr>
-              <w:t xml:space="preserve">Medulla </w:t>
-            </w:r>
-            <w:proofErr w:type="spellStart"/>
-            <w:r>
-              <w:rPr>
-                <w:rFonts w:ascii="Book Antiqua" w:hAnsi="Book Antiqua" w:cs="Segoe UI"/>
-                <w:sz w:val="20"/>
-                <w:szCs w:val="20"/>
-              </w:rPr>
-              <w:t>Oblongota</w:t>
-            </w:r>
-            <w:proofErr w:type="spellEnd"/>
+              <w:t>Medulla Oblongota</w:t>
+            </w:r>
           </w:p>
         </w:tc>
         <w:tc>
@@ -5008,18 +4834,8 @@
                 <w:sz w:val="20"/>
                 <w:szCs w:val="20"/>
               </w:rPr>
-              <w:t xml:space="preserve">Medulla </w:t>
-            </w:r>
-            <w:proofErr w:type="spellStart"/>
-            <w:r>
-              <w:rPr>
-                <w:rFonts w:ascii="Book Antiqua" w:hAnsi="Book Antiqua" w:cs="Segoe UI"/>
-                <w:sz w:val="20"/>
-                <w:szCs w:val="20"/>
-              </w:rPr>
-              <w:t>Oblongota</w:t>
-            </w:r>
-            <w:proofErr w:type="spellEnd"/>
+              <w:t>Medulla Oblongota</w:t>
+            </w:r>
           </w:p>
         </w:tc>
         <w:tc>
@@ -5608,15 +5424,7 @@
         <w:t>terrestrial</w:t>
       </w:r>
       <w:r>
-        <w:t xml:space="preserve"> P. </w:t>
-      </w:r>
-      <w:proofErr w:type="spellStart"/>
-      <w:r>
-        <w:t>marginatus</w:t>
-      </w:r>
-      <w:proofErr w:type="spellEnd"/>
-      <w:r>
-        <w:t xml:space="preserve"> </w:t>
+        <w:t xml:space="preserve"> P. marginatus </w:t>
       </w:r>
       <w:r>
         <w:t>diurnal because P. japonicus is a diurnal taxon</w:t>
